--- a/Documentatie/14-4-2014 Bereikbaarheidslijst_Toto.docx
+++ b/Documentatie/14-4-2014 Bereikbaarheidslijst_Toto.docx
@@ -279,9 +279,6 @@
                 </w:rPr>
                 <w:alias w:val="Datum"/>
                 <w:id w:val="516659546"/>
-                <w:placeholder>
-                  <w:docPart w:val="7B4F3A6BEE4041AF8501FD1EF0961CF3"/>
-                </w:placeholder>
                 <w:dataBinding w:prefixMappings="xmlns:ns0='http://schemas.microsoft.com/office/2006/coverPageProps'" w:xpath="/ns0:CoverPageProperties[1]/ns0:PublishDate[1]" w:storeItemID="{55AF091B-3C7A-41E3-B477-F2FDAA23CFDA}"/>
                 <w:date w:fullDate="2014-04-08T00:00:00Z">
                   <w:dateFormat w:val="d-M-yyyy"/>
@@ -382,13 +379,12 @@
                 <v:path o:extrusionok="f" gradientshapeok="t" o:connecttype="rect"/>
                 <o:lock v:ext="edit" aspectratio="t"/>
               </v:shapetype>
-              <v:shape id="_x0000_i1025" type="#_x0000_t75" alt="http://www.zaalvoetbal-stnyk.nl/Zaalvoetbal.jpg" style="width:24.65pt;height:24.65pt"/>
+              <v:shape id="_x0000_i1025" type="#_x0000_t75" alt="http://www.zaalvoetbal-stnyk.nl/Zaalvoetbal.jpg" style="width:24.3pt;height:24.3pt"/>
             </w:pict>
           </w:r>
           <w:r>
             <w:rPr>
               <w:noProof/>
-              <w:lang w:val="nl-NL" w:eastAsia="nl-NL"/>
             </w:rPr>
             <w:drawing>
               <wp:inline distT="0" distB="0" distL="0" distR="0">
@@ -1452,6 +1448,9 @@
     <w:p>
       <w:pPr>
         <w:pStyle w:val="Kop1"/>
+        <w:rPr>
+          <w:lang w:val="nl-NL"/>
+        </w:rPr>
       </w:pPr>
     </w:p>
     <w:p>
@@ -2556,7 +2555,7 @@
     </w:p>
     <w:tbl>
       <w:tblPr>
-        <w:tblStyle w:val="Lichtelijst-accent1"/>
+        <w:tblStyle w:val="Lichtelijst-accent11"/>
         <w:tblW w:w="0" w:type="auto"/>
         <w:tblLook w:val="04A0"/>
       </w:tblPr>
@@ -2925,7 +2924,75 @@
         <w:rPr>
           <w:lang w:val="nl-NL"/>
         </w:rPr>
-        <w:t>Personen</w:t>
+        <w:t>Tabellen</w:t>
+      </w:r>
+    </w:p>
+    <w:p>
+      <w:pPr>
+        <w:pStyle w:val="Lijstalinea"/>
+        <w:numPr>
+          <w:ilvl w:val="0"/>
+          <w:numId w:val="6"/>
+        </w:numPr>
+        <w:rPr>
+          <w:lang w:val="nl-NL"/>
+        </w:rPr>
+      </w:pPr>
+      <w:r>
+        <w:rPr>
+          <w:lang w:val="nl-NL"/>
+        </w:rPr>
+        <w:t>Teams</w:t>
+      </w:r>
+    </w:p>
+    <w:p>
+      <w:pPr>
+        <w:pStyle w:val="Lijstalinea"/>
+        <w:numPr>
+          <w:ilvl w:val="0"/>
+          <w:numId w:val="6"/>
+        </w:numPr>
+        <w:rPr>
+          <w:lang w:val="nl-NL"/>
+        </w:rPr>
+      </w:pPr>
+      <w:r>
+        <w:rPr>
+          <w:lang w:val="nl-NL"/>
+        </w:rPr>
+        <w:t>Spelers</w:t>
+      </w:r>
+    </w:p>
+    <w:p>
+      <w:pPr>
+        <w:pStyle w:val="Lijstalinea"/>
+        <w:numPr>
+          <w:ilvl w:val="0"/>
+          <w:numId w:val="6"/>
+        </w:numPr>
+        <w:rPr>
+          <w:lang w:val="nl-NL"/>
+        </w:rPr>
+      </w:pPr>
+      <w:r>
+        <w:rPr>
+          <w:lang w:val="nl-NL"/>
+        </w:rPr>
+        <w:t>Wedstrijden</w:t>
+      </w:r>
+    </w:p>
+    <w:p>
+      <w:pPr>
+        <w:pStyle w:val="Kop2"/>
+        <w:rPr>
+          <w:lang w:val="nl-NL"/>
+        </w:rPr>
+      </w:pPr>
+      <w:r>
+        <w:rPr>
+          <w:lang w:val="nl-NL"/>
+        </w:rPr>
+        <w:t>Spelers</w:t>
       </w:r>
     </w:p>
     <w:p>
@@ -3617,6 +3684,119 @@
     </w:lvl>
   </w:abstractNum>
   <w:abstractNum w:abstractNumId="3">
+    <w:nsid w:val="323C6FE3"/>
+    <w:multiLevelType w:val="hybridMultilevel"/>
+    <w:tmpl w:val="63E00DC2"/>
+    <w:lvl w:ilvl="0" w:tplc="04090001">
+      <w:start w:val="1"/>
+      <w:numFmt w:val="bullet"/>
+      <w:lvlText w:val=""/>
+      <w:lvlJc w:val="left"/>
+      <w:pPr>
+        <w:ind w:left="720" w:hanging="360"/>
+      </w:pPr>
+      <w:rPr>
+        <w:rFonts w:ascii="Symbol" w:hAnsi="Symbol" w:hint="default"/>
+      </w:rPr>
+    </w:lvl>
+    <w:lvl w:ilvl="1" w:tplc="04090003" w:tentative="1">
+      <w:start w:val="1"/>
+      <w:numFmt w:val="bullet"/>
+      <w:lvlText w:val="o"/>
+      <w:lvlJc w:val="left"/>
+      <w:pPr>
+        <w:ind w:left="1440" w:hanging="360"/>
+      </w:pPr>
+      <w:rPr>
+        <w:rFonts w:ascii="Courier New" w:hAnsi="Courier New" w:cs="Courier New" w:hint="default"/>
+      </w:rPr>
+    </w:lvl>
+    <w:lvl w:ilvl="2" w:tplc="04090005" w:tentative="1">
+      <w:start w:val="1"/>
+      <w:numFmt w:val="bullet"/>
+      <w:lvlText w:val=""/>
+      <w:lvlJc w:val="left"/>
+      <w:pPr>
+        <w:ind w:left="2160" w:hanging="360"/>
+      </w:pPr>
+      <w:rPr>
+        <w:rFonts w:ascii="Wingdings" w:hAnsi="Wingdings" w:hint="default"/>
+      </w:rPr>
+    </w:lvl>
+    <w:lvl w:ilvl="3" w:tplc="04090001" w:tentative="1">
+      <w:start w:val="1"/>
+      <w:numFmt w:val="bullet"/>
+      <w:lvlText w:val=""/>
+      <w:lvlJc w:val="left"/>
+      <w:pPr>
+        <w:ind w:left="2880" w:hanging="360"/>
+      </w:pPr>
+      <w:rPr>
+        <w:rFonts w:ascii="Symbol" w:hAnsi="Symbol" w:hint="default"/>
+      </w:rPr>
+    </w:lvl>
+    <w:lvl w:ilvl="4" w:tplc="04090003" w:tentative="1">
+      <w:start w:val="1"/>
+      <w:numFmt w:val="bullet"/>
+      <w:lvlText w:val="o"/>
+      <w:lvlJc w:val="left"/>
+      <w:pPr>
+        <w:ind w:left="3600" w:hanging="360"/>
+      </w:pPr>
+      <w:rPr>
+        <w:rFonts w:ascii="Courier New" w:hAnsi="Courier New" w:cs="Courier New" w:hint="default"/>
+      </w:rPr>
+    </w:lvl>
+    <w:lvl w:ilvl="5" w:tplc="04090005" w:tentative="1">
+      <w:start w:val="1"/>
+      <w:numFmt w:val="bullet"/>
+      <w:lvlText w:val=""/>
+      <w:lvlJc w:val="left"/>
+      <w:pPr>
+        <w:ind w:left="4320" w:hanging="360"/>
+      </w:pPr>
+      <w:rPr>
+        <w:rFonts w:ascii="Wingdings" w:hAnsi="Wingdings" w:hint="default"/>
+      </w:rPr>
+    </w:lvl>
+    <w:lvl w:ilvl="6" w:tplc="04090001" w:tentative="1">
+      <w:start w:val="1"/>
+      <w:numFmt w:val="bullet"/>
+      <w:lvlText w:val=""/>
+      <w:lvlJc w:val="left"/>
+      <w:pPr>
+        <w:ind w:left="5040" w:hanging="360"/>
+      </w:pPr>
+      <w:rPr>
+        <w:rFonts w:ascii="Symbol" w:hAnsi="Symbol" w:hint="default"/>
+      </w:rPr>
+    </w:lvl>
+    <w:lvl w:ilvl="7" w:tplc="04090003" w:tentative="1">
+      <w:start w:val="1"/>
+      <w:numFmt w:val="bullet"/>
+      <w:lvlText w:val="o"/>
+      <w:lvlJc w:val="left"/>
+      <w:pPr>
+        <w:ind w:left="5760" w:hanging="360"/>
+      </w:pPr>
+      <w:rPr>
+        <w:rFonts w:ascii="Courier New" w:hAnsi="Courier New" w:cs="Courier New" w:hint="default"/>
+      </w:rPr>
+    </w:lvl>
+    <w:lvl w:ilvl="8" w:tplc="04090005" w:tentative="1">
+      <w:start w:val="1"/>
+      <w:numFmt w:val="bullet"/>
+      <w:lvlText w:val=""/>
+      <w:lvlJc w:val="left"/>
+      <w:pPr>
+        <w:ind w:left="6480" w:hanging="360"/>
+      </w:pPr>
+      <w:rPr>
+        <w:rFonts w:ascii="Wingdings" w:hAnsi="Wingdings" w:hint="default"/>
+      </w:rPr>
+    </w:lvl>
+  </w:abstractNum>
+  <w:abstractNum w:abstractNumId="4">
     <w:nsid w:val="700A7BD6"/>
     <w:multiLevelType w:val="hybridMultilevel"/>
     <w:tmpl w:val="30A23524"/>
@@ -3729,7 +3909,7 @@
       </w:rPr>
     </w:lvl>
   </w:abstractNum>
-  <w:abstractNum w:abstractNumId="4">
+  <w:abstractNum w:abstractNumId="5">
     <w:nsid w:val="7D4218BB"/>
     <w:multiLevelType w:val="hybridMultilevel"/>
     <w:tmpl w:val="D12ACA8C"/>
@@ -3846,7 +4026,7 @@
     <w:abstractNumId w:val="1"/>
   </w:num>
   <w:num w:numId="2">
-    <w:abstractNumId w:val="3"/>
+    <w:abstractNumId w:val="4"/>
   </w:num>
   <w:num w:numId="3">
     <w:abstractNumId w:val="0"/>
@@ -3855,7 +4035,10 @@
     <w:abstractNumId w:val="2"/>
   </w:num>
   <w:num w:numId="5">
-    <w:abstractNumId w:val="4"/>
+    <w:abstractNumId w:val="5"/>
+  </w:num>
+  <w:num w:numId="6">
+    <w:abstractNumId w:val="3"/>
   </w:num>
 </w:numbering>
 </file>
@@ -4914,8 +5097,8 @@
     <w:uiPriority w:val="99"/>
     <w:rsid w:val="00B40BA9"/>
   </w:style>
-  <w:style w:type="table" w:customStyle="1" w:styleId="Lichtelijst-accent1">
-    <w:name w:val="Light List Accent 1"/>
+  <w:style w:type="table" w:customStyle="1" w:styleId="Lichtelijst-accent11">
+    <w:name w:val="Lichte lijst - accent 11"/>
     <w:basedOn w:val="Standaardtabel"/>
     <w:uiPriority w:val="61"/>
     <w:rsid w:val="00DB7A0E"/>
@@ -5118,37 +5301,6 @@
         </w:p>
       </w:docPartBody>
     </w:docPart>
-    <w:docPart>
-      <w:docPartPr>
-        <w:name w:val="D1911500980E4E33B890EC4231EE977F"/>
-        <w:category>
-          <w:name w:val="Algemeen"/>
-          <w:gallery w:val="placeholder"/>
-        </w:category>
-        <w:types>
-          <w:type w:val="bbPlcHdr"/>
-        </w:types>
-        <w:behaviors>
-          <w:behavior w:val="content"/>
-        </w:behaviors>
-        <w:guid w:val="{FDE9C3F6-2D0D-4E00-8FCF-2D91318A3ED8}"/>
-      </w:docPartPr>
-      <w:docPartBody>
-        <w:p>
-          <w:pPr>
-            <w:pStyle w:val="D1911500980E4E33B890EC4231EE977F"/>
-          </w:pPr>
-          <w:r>
-            <w:rPr>
-              <w:b/>
-              <w:bCs/>
-              <w:lang w:val="nl-NL"/>
-            </w:rPr>
-            <w:t>[Geef de naam van de auteur op]</w:t>
-          </w:r>
-        </w:p>
-      </w:docPartBody>
-    </w:docPart>
   </w:docParts>
 </w:glossaryDocument>
 </file>
@@ -5201,8 +5353,9 @@
     <w:panose1 w:val="020B0604030504040204"/>
     <w:charset w:val="00"/>
     <w:family w:val="swiss"/>
+    <w:notTrueType/>
     <w:pitch w:val="variable"/>
-    <w:sig w:usb0="E1002EFF" w:usb1="C000605B" w:usb2="00000029" w:usb3="00000000" w:csb0="000101FF" w:csb1="00000000"/>
+    <w:sig w:usb0="00000003" w:usb1="00000000" w:usb2="00000000" w:usb3="00000000" w:csb0="00000001" w:csb1="00000000"/>
   </w:font>
 </w:fonts>
 </file>
@@ -5219,6 +5372,7 @@
   <w:rsids>
     <w:rsidRoot w:val="00C8728F"/>
     <w:rsid w:val="00936950"/>
+    <w:rsid w:val="00994725"/>
     <w:rsid w:val="00C8728F"/>
     <w:rsid w:val="00D12DDD"/>
   </w:rsids>
@@ -5235,10 +5389,10 @@
     <m:intLim m:val="subSup"/>
     <m:naryLim m:val="undOvr"/>
   </m:mathPr>
-  <w:themeFontLang w:val="nl-NL"/>
+  <w:themeFontLang w:val="en-US"/>
   <w:clrSchemeMapping w:bg1="light1" w:t1="dark1" w:bg2="light2" w:t2="dark2" w:accent1="accent1" w:accent2="accent2" w:accent3="accent3" w:accent4="accent4" w:accent5="accent5" w:accent6="accent6" w:hyperlink="hyperlink" w:followedHyperlink="followedHyperlink"/>
-  <w:decimalSymbol w:val=","/>
-  <w:listSeparator w:val=";"/>
+  <w:decimalSymbol w:val="."/>
+  <w:listSeparator w:val=","/>
 </w:settings>
 </file>
 
@@ -5771,7 +5925,7 @@
 </file>
 
 <file path=customXml/itemProps2.xml><?xml version="1.0" encoding="utf-8"?>
-<ds:datastoreItem xmlns:ds="http://schemas.openxmlformats.org/officeDocument/2006/customXml" ds:itemID="{B97CB334-7FC6-4F74-BD56-E485329FB4C2}">
+<ds:datastoreItem xmlns:ds="http://schemas.openxmlformats.org/officeDocument/2006/customXml" ds:itemID="{928390F4-0590-4AAD-B479-DC48C5E89564}">
   <ds:schemaRefs>
     <ds:schemaRef ds:uri="http://schemas.openxmlformats.org/officeDocument/2006/bibliography"/>
   </ds:schemaRefs>

--- a/Documentatie/14-4-2014 Bereikbaarheidslijst_Toto.docx
+++ b/Documentatie/14-4-2014 Bereikbaarheidslijst_Toto.docx
@@ -1,6 +1,6 @@
 
 <file path=word/document.xml><?xml version="1.0" encoding="utf-8"?>
-<w:document xmlns:ve="http://schemas.openxmlformats.org/markup-compatibility/2006" xmlns:o="urn:schemas-microsoft-com:office:office" xmlns:r="http://schemas.openxmlformats.org/officeDocument/2006/relationships" xmlns:m="http://schemas.openxmlformats.org/officeDocument/2006/math" xmlns:v="urn:schemas-microsoft-com:vml" xmlns:wp="http://schemas.openxmlformats.org/drawingml/2006/wordprocessingDrawing" xmlns:w10="urn:schemas-microsoft-com:office:word" xmlns:w="http://schemas.openxmlformats.org/wordprocessingml/2006/main" xmlns:wne="http://schemas.microsoft.com/office/word/2006/wordml">
+<w:document xmlns:wpc="http://schemas.microsoft.com/office/word/2010/wordprocessingCanvas" xmlns:mc="http://schemas.openxmlformats.org/markup-compatibility/2006" xmlns:o="urn:schemas-microsoft-com:office:office" xmlns:r="http://schemas.openxmlformats.org/officeDocument/2006/relationships" xmlns:m="http://schemas.openxmlformats.org/officeDocument/2006/math" xmlns:v="urn:schemas-microsoft-com:vml" xmlns:wp14="http://schemas.microsoft.com/office/word/2010/wordprocessingDrawing" xmlns:wp="http://schemas.openxmlformats.org/drawingml/2006/wordprocessingDrawing" xmlns:w10="urn:schemas-microsoft-com:office:word" xmlns:w="http://schemas.openxmlformats.org/wordprocessingml/2006/main" xmlns:w14="http://schemas.microsoft.com/office/word/2010/wordml" xmlns:w15="http://schemas.microsoft.com/office/word/2012/wordml" xmlns:wpg="http://schemas.microsoft.com/office/word/2010/wordprocessingGroup" xmlns:wpi="http://schemas.microsoft.com/office/word/2010/wordprocessingInk" xmlns:wne="http://schemas.microsoft.com/office/word/2006/wordml" xmlns:wps="http://schemas.microsoft.com/office/word/2010/wordprocessingShape" mc:Ignorable="w14 w15 wp14">
   <w:body>
     <w:sdt>
       <w:sdtPr>
@@ -26,7 +26,7 @@
           <w:tblPr>
             <w:tblW w:w="5000" w:type="pct"/>
             <w:jc w:val="center"/>
-            <w:tblLook w:val="04A0"/>
+            <w:tblLook w:val="04A0" w:firstRow="1" w:lastRow="0" w:firstColumn="1" w:lastColumn="0" w:noHBand="0" w:noVBand="1"/>
           </w:tblPr>
           <w:tblGrid>
             <w:gridCol w:w="9576"/>
@@ -102,6 +102,7 @@
                 <w:dataBinding w:prefixMappings="xmlns:ns0='http://schemas.openxmlformats.org/package/2006/metadata/core-properties' xmlns:ns1='http://purl.org/dc/elements/1.1/'" w:xpath="/ns0:coreProperties[1]/ns1:title[1]" w:storeItemID="{6C3C8BC8-F283-45AE-878A-BAB7291924A1}"/>
                 <w:text/>
               </w:sdtPr>
+              <w:sdtEndPr/>
               <w:sdtContent>
                 <w:tc>
                   <w:tcPr>
@@ -154,6 +155,7 @@
                 <w:dataBinding w:prefixMappings="xmlns:ns0='http://schemas.openxmlformats.org/package/2006/metadata/core-properties' xmlns:ns1='http://purl.org/dc/elements/1.1/'" w:xpath="/ns0:coreProperties[1]/ns1:subject[1]" w:storeItemID="{6C3C8BC8-F283-45AE-878A-BAB7291924A1}"/>
                 <w:text/>
               </w:sdtPr>
+              <w:sdtEndPr/>
               <w:sdtContent>
                 <w:tc>
                   <w:tcPr>
@@ -223,6 +225,7 @@
                 <w:dataBinding w:prefixMappings="xmlns:ns0='http://schemas.openxmlformats.org/package/2006/metadata/core-properties' xmlns:ns1='http://purl.org/dc/elements/1.1/'" w:xpath="/ns0:coreProperties[1]/ns1:creator[1]" w:storeItemID="{6C3C8BC8-F283-45AE-878A-BAB7291924A1}"/>
                 <w:text/>
               </w:sdtPr>
+              <w:sdtEndPr/>
               <w:sdtContent>
                 <w:tc>
                   <w:tcPr>
@@ -243,23 +246,7 @@
                         <w:b/>
                         <w:bCs/>
                       </w:rPr>
-                      <w:t xml:space="preserve">Mathijs Arts, Geert Cocu, </w:t>
-                    </w:r>
-                    <w:proofErr w:type="spellStart"/>
-                    <w:r>
-                      <w:rPr>
-                        <w:b/>
-                        <w:bCs/>
-                      </w:rPr>
-                      <w:t>Boaz</w:t>
-                    </w:r>
-                    <w:proofErr w:type="spellEnd"/>
-                    <w:r>
-                      <w:rPr>
-                        <w:b/>
-                        <w:bCs/>
-                      </w:rPr>
-                      <w:t xml:space="preserve"> Frey, Tommy de Hoon</w:t>
+                      <w:t>Mathijs Arts, Geert Cocu, Boaz Frey, Tommy de Hoon</w:t>
                     </w:r>
                   </w:p>
                 </w:tc>
@@ -279,9 +266,6 @@
                 </w:rPr>
                 <w:alias w:val="Datum"/>
                 <w:id w:val="516659546"/>
-                <w:placeholder>
-                  <w:docPart w:val="7B4F3A6BEE4041AF8501FD1EF0961CF3"/>
-                </w:placeholder>
                 <w:dataBinding w:prefixMappings="xmlns:ns0='http://schemas.microsoft.com/office/2006/coverPageProps'" w:xpath="/ns0:CoverPageProperties[1]/ns0:PublishDate[1]" w:storeItemID="{55AF091B-3C7A-41E3-B477-F2FDAA23CFDA}"/>
                 <w:date w:fullDate="2014-04-08T00:00:00Z">
                   <w:dateFormat w:val="d-M-yyyy"/>
@@ -290,6 +274,7 @@
                   <w:calendar w:val="gregorian"/>
                 </w:date>
               </w:sdtPr>
+              <w:sdtEndPr/>
               <w:sdtContent>
                 <w:tc>
                   <w:tcPr>
@@ -336,7 +321,7 @@
           <w:tblPr>
             <w:tblpPr w:leftFromText="187" w:rightFromText="187" w:horzAnchor="margin" w:tblpXSpec="center" w:tblpYSpec="bottom"/>
             <w:tblW w:w="5000" w:type="pct"/>
-            <w:tblLook w:val="04A0"/>
+            <w:tblLook w:val="04A0" w:firstRow="1" w:lastRow="0" w:firstColumn="1" w:lastColumn="0" w:noHBand="0" w:noVBand="1"/>
           </w:tblPr>
           <w:tblGrid>
             <w:gridCol w:w="9576"/>
@@ -382,7 +367,7 @@
                 <v:path o:extrusionok="f" gradientshapeok="t" o:connecttype="rect"/>
                 <o:lock v:ext="edit" aspectratio="t"/>
               </v:shapetype>
-              <v:shape id="_x0000_i1025" type="#_x0000_t75" alt="http://www.zaalvoetbal-stnyk.nl/Zaalvoetbal.jpg" style="width:24.65pt;height:24.65pt"/>
+              <v:shape id="_x0000_i1025" type="#_x0000_t75" alt="http://www.zaalvoetbal-stnyk.nl/Zaalvoetbal.jpg" style="width:24.6pt;height:24.6pt"/>
             </w:pict>
           </w:r>
           <w:r>
@@ -466,6 +451,7 @@
           <w:docPartUnique/>
         </w:docPartObj>
       </w:sdtPr>
+      <w:sdtEndPr/>
       <w:sdtContent>
         <w:p>
           <w:pPr>
@@ -812,20 +798,18 @@
         <w:pStyle w:val="Kop1"/>
       </w:pPr>
       <w:bookmarkStart w:id="0" w:name="_Toc384729439"/>
-      <w:proofErr w:type="spellStart"/>
       <w:r>
         <w:lastRenderedPageBreak/>
         <w:t>Bereikbaarheidslijst</w:t>
       </w:r>
       <w:bookmarkEnd w:id="0"/>
-      <w:proofErr w:type="spellEnd"/>
     </w:p>
     <w:tbl>
       <w:tblPr>
         <w:tblStyle w:val="Gemiddeldelijst2-accent1"/>
         <w:tblW w:w="0" w:type="auto"/>
         <w:tblLayout w:type="fixed"/>
-        <w:tblLook w:val="04A0"/>
+        <w:tblLook w:val="04A0" w:firstRow="1" w:lastRow="0" w:firstColumn="1" w:lastColumn="0" w:noHBand="0" w:noVBand="1"/>
       </w:tblPr>
       <w:tblGrid>
         <w:gridCol w:w="1363"/>
@@ -835,11 +819,11 @@
       </w:tblGrid>
       <w:tr>
         <w:trPr>
-          <w:cnfStyle w:val="100000000000"/>
+          <w:cnfStyle w:val="100000000000" w:firstRow="1" w:lastRow="0" w:firstColumn="0" w:lastColumn="0" w:oddVBand="0" w:evenVBand="0" w:oddHBand="0" w:evenHBand="0" w:firstRowFirstColumn="0" w:firstRowLastColumn="0" w:lastRowFirstColumn="0" w:lastRowLastColumn="0"/>
         </w:trPr>
         <w:tc>
           <w:tcPr>
-            <w:cnfStyle w:val="001000000100"/>
+            <w:cnfStyle w:val="001000000100" w:firstRow="0" w:lastRow="0" w:firstColumn="1" w:lastColumn="0" w:oddVBand="0" w:evenVBand="0" w:oddHBand="0" w:evenHBand="0" w:firstRowFirstColumn="1" w:firstRowLastColumn="0" w:lastRowFirstColumn="0" w:lastRowLastColumn="0"/>
             <w:tcW w:w="1363" w:type="dxa"/>
           </w:tcPr>
           <w:p>
@@ -858,7 +842,7 @@
           <w:p>
             <w:pPr>
               <w:pStyle w:val="Geenafstand"/>
-              <w:cnfStyle w:val="100000000000"/>
+              <w:cnfStyle w:val="100000000000" w:firstRow="1" w:lastRow="0" w:firstColumn="0" w:lastColumn="0" w:oddVBand="0" w:evenVBand="0" w:oddHBand="0" w:evenHBand="0" w:firstRowFirstColumn="0" w:firstRowLastColumn="0" w:lastRowFirstColumn="0" w:lastRowLastColumn="0"/>
             </w:pPr>
             <w:r>
               <w:t>Skype</w:t>
@@ -872,7 +856,7 @@
           <w:p>
             <w:pPr>
               <w:pStyle w:val="Geenafstand"/>
-              <w:cnfStyle w:val="100000000000"/>
+              <w:cnfStyle w:val="100000000000" w:firstRow="1" w:lastRow="0" w:firstColumn="0" w:lastColumn="0" w:oddVBand="0" w:evenVBand="0" w:oddHBand="0" w:evenHBand="0" w:firstRowFirstColumn="0" w:firstRowLastColumn="0" w:lastRowFirstColumn="0" w:lastRowLastColumn="0"/>
             </w:pPr>
             <w:r>
               <w:t>Mobiel</w:t>
@@ -886,7 +870,7 @@
           <w:p>
             <w:pPr>
               <w:pStyle w:val="Geenafstand"/>
-              <w:cnfStyle w:val="100000000000"/>
+              <w:cnfStyle w:val="100000000000" w:firstRow="1" w:lastRow="0" w:firstColumn="0" w:lastColumn="0" w:oddVBand="0" w:evenVBand="0" w:oddHBand="0" w:evenHBand="0" w:firstRowFirstColumn="0" w:firstRowLastColumn="0" w:lastRowFirstColumn="0" w:lastRowLastColumn="0"/>
             </w:pPr>
             <w:r>
               <w:t>Email</w:t>
@@ -896,11 +880,11 @@
       </w:tr>
       <w:tr>
         <w:trPr>
-          <w:cnfStyle w:val="000000100000"/>
+          <w:cnfStyle w:val="000000100000" w:firstRow="0" w:lastRow="0" w:firstColumn="0" w:lastColumn="0" w:oddVBand="0" w:evenVBand="0" w:oddHBand="1" w:evenHBand="0" w:firstRowFirstColumn="0" w:firstRowLastColumn="0" w:lastRowFirstColumn="0" w:lastRowLastColumn="0"/>
         </w:trPr>
         <w:tc>
           <w:tcPr>
-            <w:cnfStyle w:val="001000000000"/>
+            <w:cnfStyle w:val="001000000000" w:firstRow="0" w:lastRow="0" w:firstColumn="1" w:lastColumn="0" w:oddVBand="0" w:evenVBand="0" w:oddHBand="0" w:evenHBand="0" w:firstRowFirstColumn="0" w:firstRowLastColumn="0" w:lastRowFirstColumn="0" w:lastRowLastColumn="0"/>
             <w:tcW w:w="1363" w:type="dxa"/>
           </w:tcPr>
           <w:p>
@@ -927,7 +911,7 @@
           <w:p>
             <w:pPr>
               <w:pStyle w:val="Geenafstand"/>
-              <w:cnfStyle w:val="000000100000"/>
+              <w:cnfStyle w:val="000000100000" w:firstRow="0" w:lastRow="0" w:firstColumn="0" w:lastColumn="0" w:oddVBand="0" w:evenVBand="0" w:oddHBand="1" w:evenHBand="0" w:firstRowFirstColumn="0" w:firstRowLastColumn="0" w:lastRowFirstColumn="0" w:lastRowLastColumn="0"/>
               <w:rPr>
                 <w:sz w:val="24"/>
                 <w:szCs w:val="24"/>
@@ -949,7 +933,7 @@
           <w:p>
             <w:pPr>
               <w:pStyle w:val="Geenafstand"/>
-              <w:cnfStyle w:val="000000100000"/>
+              <w:cnfStyle w:val="000000100000" w:firstRow="0" w:lastRow="0" w:firstColumn="0" w:lastColumn="0" w:oddVBand="0" w:evenVBand="0" w:oddHBand="1" w:evenHBand="0" w:firstRowFirstColumn="0" w:firstRowLastColumn="0" w:lastRowFirstColumn="0" w:lastRowLastColumn="0"/>
               <w:rPr>
                 <w:sz w:val="24"/>
                 <w:szCs w:val="24"/>
@@ -985,7 +969,7 @@
           <w:p>
             <w:pPr>
               <w:pStyle w:val="Geenafstand"/>
-              <w:cnfStyle w:val="000000100000"/>
+              <w:cnfStyle w:val="000000100000" w:firstRow="0" w:lastRow="0" w:firstColumn="0" w:lastColumn="0" w:oddVBand="0" w:evenVBand="0" w:oddHBand="1" w:evenHBand="0" w:firstRowFirstColumn="0" w:firstRowLastColumn="0" w:lastRowFirstColumn="0" w:lastRowLastColumn="0"/>
               <w:rPr>
                 <w:sz w:val="24"/>
                 <w:szCs w:val="24"/>
@@ -1005,7 +989,7 @@
           <w:p>
             <w:pPr>
               <w:pStyle w:val="Geenafstand"/>
-              <w:cnfStyle w:val="000000100000"/>
+              <w:cnfStyle w:val="000000100000" w:firstRow="0" w:lastRow="0" w:firstColumn="0" w:lastColumn="0" w:oddVBand="0" w:evenVBand="0" w:oddHBand="1" w:evenHBand="0" w:firstRowFirstColumn="0" w:firstRowLastColumn="0" w:lastRowFirstColumn="0" w:lastRowLastColumn="0"/>
               <w:rPr>
                 <w:b/>
                 <w:sz w:val="24"/>
@@ -1037,7 +1021,7 @@
       <w:tr>
         <w:tc>
           <w:tcPr>
-            <w:cnfStyle w:val="001000000000"/>
+            <w:cnfStyle w:val="001000000000" w:firstRow="0" w:lastRow="0" w:firstColumn="1" w:lastColumn="0" w:oddVBand="0" w:evenVBand="0" w:oddHBand="0" w:evenHBand="0" w:firstRowFirstColumn="0" w:firstRowLastColumn="0" w:lastRowFirstColumn="0" w:lastRowLastColumn="0"/>
             <w:tcW w:w="1363" w:type="dxa"/>
           </w:tcPr>
           <w:p>
@@ -1064,7 +1048,7 @@
           <w:p>
             <w:pPr>
               <w:pStyle w:val="Geenafstand"/>
-              <w:cnfStyle w:val="000000000000"/>
+              <w:cnfStyle w:val="000000000000" w:firstRow="0" w:lastRow="0" w:firstColumn="0" w:lastColumn="0" w:oddVBand="0" w:evenVBand="0" w:oddHBand="0" w:evenHBand="0" w:firstRowFirstColumn="0" w:firstRowLastColumn="0" w:lastRowFirstColumn="0" w:lastRowLastColumn="0"/>
               <w:rPr>
                 <w:sz w:val="24"/>
                 <w:szCs w:val="24"/>
@@ -1086,7 +1070,7 @@
           <w:p>
             <w:pPr>
               <w:pStyle w:val="Geenafstand"/>
-              <w:cnfStyle w:val="000000000000"/>
+              <w:cnfStyle w:val="000000000000" w:firstRow="0" w:lastRow="0" w:firstColumn="0" w:lastColumn="0" w:oddVBand="0" w:evenVBand="0" w:oddHBand="0" w:evenHBand="0" w:firstRowFirstColumn="0" w:firstRowLastColumn="0" w:lastRowFirstColumn="0" w:lastRowLastColumn="0"/>
               <w:rPr>
                 <w:sz w:val="24"/>
                 <w:szCs w:val="24"/>
@@ -1122,7 +1106,7 @@
           <w:p>
             <w:pPr>
               <w:pStyle w:val="Geenafstand"/>
-              <w:cnfStyle w:val="000000000000"/>
+              <w:cnfStyle w:val="000000000000" w:firstRow="0" w:lastRow="0" w:firstColumn="0" w:lastColumn="0" w:oddVBand="0" w:evenVBand="0" w:oddHBand="0" w:evenHBand="0" w:firstRowFirstColumn="0" w:firstRowLastColumn="0" w:lastRowFirstColumn="0" w:lastRowLastColumn="0"/>
               <w:rPr>
                 <w:sz w:val="24"/>
                 <w:szCs w:val="24"/>
@@ -1142,7 +1126,7 @@
           <w:p>
             <w:pPr>
               <w:pStyle w:val="Geenafstand"/>
-              <w:cnfStyle w:val="000000000000"/>
+              <w:cnfStyle w:val="000000000000" w:firstRow="0" w:lastRow="0" w:firstColumn="0" w:lastColumn="0" w:oddVBand="0" w:evenVBand="0" w:oddHBand="0" w:evenHBand="0" w:firstRowFirstColumn="0" w:firstRowLastColumn="0" w:lastRowFirstColumn="0" w:lastRowLastColumn="0"/>
               <w:rPr>
                 <w:b/>
                 <w:sz w:val="24"/>
@@ -1173,11 +1157,11 @@
       </w:tr>
       <w:tr>
         <w:trPr>
-          <w:cnfStyle w:val="000000100000"/>
+          <w:cnfStyle w:val="000000100000" w:firstRow="0" w:lastRow="0" w:firstColumn="0" w:lastColumn="0" w:oddVBand="0" w:evenVBand="0" w:oddHBand="1" w:evenHBand="0" w:firstRowFirstColumn="0" w:firstRowLastColumn="0" w:lastRowFirstColumn="0" w:lastRowLastColumn="0"/>
         </w:trPr>
         <w:tc>
           <w:tcPr>
-            <w:cnfStyle w:val="001000000000"/>
+            <w:cnfStyle w:val="001000000000" w:firstRow="0" w:lastRow="0" w:firstColumn="1" w:lastColumn="0" w:oddVBand="0" w:evenVBand="0" w:oddHBand="0" w:evenHBand="0" w:firstRowFirstColumn="0" w:firstRowLastColumn="0" w:lastRowFirstColumn="0" w:lastRowLastColumn="0"/>
             <w:tcW w:w="1363" w:type="dxa"/>
           </w:tcPr>
           <w:p>
@@ -1204,7 +1188,7 @@
           <w:p>
             <w:pPr>
               <w:pStyle w:val="Geenafstand"/>
-              <w:cnfStyle w:val="000000100000"/>
+              <w:cnfStyle w:val="000000100000" w:firstRow="0" w:lastRow="0" w:firstColumn="0" w:lastColumn="0" w:oddVBand="0" w:evenVBand="0" w:oddHBand="1" w:evenHBand="0" w:firstRowFirstColumn="0" w:firstRowLastColumn="0" w:lastRowFirstColumn="0" w:lastRowLastColumn="0"/>
               <w:rPr>
                 <w:sz w:val="24"/>
                 <w:szCs w:val="24"/>
@@ -1226,7 +1210,7 @@
           <w:p>
             <w:pPr>
               <w:pStyle w:val="Geenafstand"/>
-              <w:cnfStyle w:val="000000100000"/>
+              <w:cnfStyle w:val="000000100000" w:firstRow="0" w:lastRow="0" w:firstColumn="0" w:lastColumn="0" w:oddVBand="0" w:evenVBand="0" w:oddHBand="1" w:evenHBand="0" w:firstRowFirstColumn="0" w:firstRowLastColumn="0" w:lastRowFirstColumn="0" w:lastRowLastColumn="0"/>
               <w:rPr>
                 <w:sz w:val="24"/>
                 <w:szCs w:val="24"/>
@@ -1262,7 +1246,7 @@
           <w:p>
             <w:pPr>
               <w:pStyle w:val="Geenafstand"/>
-              <w:cnfStyle w:val="000000100000"/>
+              <w:cnfStyle w:val="000000100000" w:firstRow="0" w:lastRow="0" w:firstColumn="0" w:lastColumn="0" w:oddVBand="0" w:evenVBand="0" w:oddHBand="1" w:evenHBand="0" w:firstRowFirstColumn="0" w:firstRowLastColumn="0" w:lastRowFirstColumn="0" w:lastRowLastColumn="0"/>
               <w:rPr>
                 <w:sz w:val="24"/>
                 <w:szCs w:val="24"/>
@@ -1282,7 +1266,7 @@
           <w:p>
             <w:pPr>
               <w:pStyle w:val="Geenafstand"/>
-              <w:cnfStyle w:val="000000100000"/>
+              <w:cnfStyle w:val="000000100000" w:firstRow="0" w:lastRow="0" w:firstColumn="0" w:lastColumn="0" w:oddVBand="0" w:evenVBand="0" w:oddHBand="1" w:evenHBand="0" w:firstRowFirstColumn="0" w:firstRowLastColumn="0" w:lastRowFirstColumn="0" w:lastRowLastColumn="0"/>
               <w:rPr>
                 <w:b/>
                 <w:sz w:val="24"/>
@@ -1314,7 +1298,7 @@
       <w:tr>
         <w:tc>
           <w:tcPr>
-            <w:cnfStyle w:val="001000000000"/>
+            <w:cnfStyle w:val="001000000000" w:firstRow="0" w:lastRow="0" w:firstColumn="1" w:lastColumn="0" w:oddVBand="0" w:evenVBand="0" w:oddHBand="0" w:evenHBand="0" w:firstRowFirstColumn="0" w:firstRowLastColumn="0" w:lastRowFirstColumn="0" w:lastRowLastColumn="0"/>
             <w:tcW w:w="1363" w:type="dxa"/>
           </w:tcPr>
           <w:p>
@@ -1341,7 +1325,7 @@
           <w:p>
             <w:pPr>
               <w:pStyle w:val="Geenafstand"/>
-              <w:cnfStyle w:val="000000000000"/>
+              <w:cnfStyle w:val="000000000000" w:firstRow="0" w:lastRow="0" w:firstColumn="0" w:lastColumn="0" w:oddVBand="0" w:evenVBand="0" w:oddHBand="0" w:evenHBand="0" w:firstRowFirstColumn="0" w:firstRowLastColumn="0" w:lastRowFirstColumn="0" w:lastRowLastColumn="0"/>
               <w:rPr>
                 <w:sz w:val="24"/>
                 <w:szCs w:val="24"/>
@@ -1363,7 +1347,7 @@
           <w:p>
             <w:pPr>
               <w:pStyle w:val="Geenafstand"/>
-              <w:cnfStyle w:val="000000000000"/>
+              <w:cnfStyle w:val="000000000000" w:firstRow="0" w:lastRow="0" w:firstColumn="0" w:lastColumn="0" w:oddVBand="0" w:evenVBand="0" w:oddHBand="0" w:evenHBand="0" w:firstRowFirstColumn="0" w:firstRowLastColumn="0" w:lastRowFirstColumn="0" w:lastRowLastColumn="0"/>
               <w:rPr>
                 <w:sz w:val="24"/>
                 <w:szCs w:val="24"/>
@@ -1399,7 +1383,7 @@
           <w:p>
             <w:pPr>
               <w:pStyle w:val="Geenafstand"/>
-              <w:cnfStyle w:val="000000000000"/>
+              <w:cnfStyle w:val="000000000000" w:firstRow="0" w:lastRow="0" w:firstColumn="0" w:lastColumn="0" w:oddVBand="0" w:evenVBand="0" w:oddHBand="0" w:evenHBand="0" w:firstRowFirstColumn="0" w:firstRowLastColumn="0" w:lastRowFirstColumn="0" w:lastRowLastColumn="0"/>
               <w:rPr>
                 <w:sz w:val="24"/>
                 <w:szCs w:val="24"/>
@@ -1419,7 +1403,7 @@
           <w:p>
             <w:pPr>
               <w:pStyle w:val="Geenafstand"/>
-              <w:cnfStyle w:val="000000000000"/>
+              <w:cnfStyle w:val="000000000000" w:firstRow="0" w:lastRow="0" w:firstColumn="0" w:lastColumn="0" w:oddVBand="0" w:evenVBand="0" w:oddHBand="0" w:evenHBand="0" w:firstRowFirstColumn="0" w:firstRowLastColumn="0" w:lastRowFirstColumn="0" w:lastRowLastColumn="0"/>
               <w:rPr>
                 <w:b/>
                 <w:sz w:val="24"/>
@@ -1459,18 +1443,16 @@
         <w:pStyle w:val="Kop1"/>
       </w:pPr>
       <w:bookmarkStart w:id="1" w:name="_Toc384729440"/>
-      <w:proofErr w:type="spellStart"/>
       <w:r>
         <w:t>Rollenverdeling</w:t>
       </w:r>
       <w:bookmarkEnd w:id="1"/>
-      <w:proofErr w:type="spellEnd"/>
     </w:p>
     <w:tbl>
       <w:tblPr>
         <w:tblStyle w:val="Gemiddeldelijst2-accent1"/>
         <w:tblW w:w="9288" w:type="dxa"/>
-        <w:tblLook w:val="04A0"/>
+        <w:tblLook w:val="04A0" w:firstRow="1" w:lastRow="0" w:firstColumn="1" w:lastColumn="0" w:noHBand="0" w:noVBand="1"/>
       </w:tblPr>
       <w:tblGrid>
         <w:gridCol w:w="4248"/>
@@ -1478,11 +1460,11 @@
       </w:tblGrid>
       <w:tr>
         <w:trPr>
-          <w:cnfStyle w:val="100000000000"/>
+          <w:cnfStyle w:val="100000000000" w:firstRow="1" w:lastRow="0" w:firstColumn="0" w:lastColumn="0" w:oddVBand="0" w:evenVBand="0" w:oddHBand="0" w:evenHBand="0" w:firstRowFirstColumn="0" w:firstRowLastColumn="0" w:lastRowFirstColumn="0" w:lastRowLastColumn="0"/>
         </w:trPr>
         <w:tc>
           <w:tcPr>
-            <w:cnfStyle w:val="001000000100"/>
+            <w:cnfStyle w:val="001000000100" w:firstRow="0" w:lastRow="0" w:firstColumn="1" w:lastColumn="0" w:oddVBand="0" w:evenVBand="0" w:oddHBand="0" w:evenHBand="0" w:firstRowFirstColumn="1" w:firstRowLastColumn="0" w:lastRowFirstColumn="0" w:lastRowLastColumn="0"/>
             <w:tcW w:w="4248" w:type="dxa"/>
           </w:tcPr>
           <w:p>
@@ -1501,7 +1483,7 @@
           <w:p>
             <w:pPr>
               <w:pStyle w:val="Geenafstand"/>
-              <w:cnfStyle w:val="100000000000"/>
+              <w:cnfStyle w:val="100000000000" w:firstRow="1" w:lastRow="0" w:firstColumn="0" w:lastColumn="0" w:oddVBand="0" w:evenVBand="0" w:oddHBand="0" w:evenHBand="0" w:firstRowFirstColumn="0" w:firstRowLastColumn="0" w:lastRowFirstColumn="0" w:lastRowLastColumn="0"/>
             </w:pPr>
             <w:r>
               <w:t>Naam</w:t>
@@ -1511,11 +1493,11 @@
       </w:tr>
       <w:tr>
         <w:trPr>
-          <w:cnfStyle w:val="000000100000"/>
+          <w:cnfStyle w:val="000000100000" w:firstRow="0" w:lastRow="0" w:firstColumn="0" w:lastColumn="0" w:oddVBand="0" w:evenVBand="0" w:oddHBand="1" w:evenHBand="0" w:firstRowFirstColumn="0" w:firstRowLastColumn="0" w:lastRowFirstColumn="0" w:lastRowLastColumn="0"/>
         </w:trPr>
         <w:tc>
           <w:tcPr>
-            <w:cnfStyle w:val="001000000000"/>
+            <w:cnfStyle w:val="001000000000" w:firstRow="0" w:lastRow="0" w:firstColumn="1" w:lastColumn="0" w:oddVBand="0" w:evenVBand="0" w:oddHBand="0" w:evenHBand="0" w:firstRowFirstColumn="0" w:firstRowLastColumn="0" w:lastRowFirstColumn="0" w:lastRowLastColumn="0"/>
             <w:tcW w:w="4248" w:type="dxa"/>
           </w:tcPr>
           <w:p>
@@ -1542,7 +1524,7 @@
           <w:p>
             <w:pPr>
               <w:pStyle w:val="Geenafstand"/>
-              <w:cnfStyle w:val="000000100000"/>
+              <w:cnfStyle w:val="000000100000" w:firstRow="0" w:lastRow="0" w:firstColumn="0" w:lastColumn="0" w:oddVBand="0" w:evenVBand="0" w:oddHBand="1" w:evenHBand="0" w:firstRowFirstColumn="0" w:firstRowLastColumn="0" w:lastRowFirstColumn="0" w:lastRowLastColumn="0"/>
               <w:rPr>
                 <w:sz w:val="24"/>
                 <w:szCs w:val="24"/>
@@ -1561,7 +1543,7 @@
       <w:tr>
         <w:tc>
           <w:tcPr>
-            <w:cnfStyle w:val="001000000000"/>
+            <w:cnfStyle w:val="001000000000" w:firstRow="0" w:lastRow="0" w:firstColumn="1" w:lastColumn="0" w:oddVBand="0" w:evenVBand="0" w:oddHBand="0" w:evenHBand="0" w:firstRowFirstColumn="0" w:firstRowLastColumn="0" w:lastRowFirstColumn="0" w:lastRowLastColumn="0"/>
             <w:tcW w:w="4248" w:type="dxa"/>
           </w:tcPr>
           <w:p>
@@ -1588,7 +1570,7 @@
           <w:p>
             <w:pPr>
               <w:pStyle w:val="Geenafstand"/>
-              <w:cnfStyle w:val="000000000000"/>
+              <w:cnfStyle w:val="000000000000" w:firstRow="0" w:lastRow="0" w:firstColumn="0" w:lastColumn="0" w:oddVBand="0" w:evenVBand="0" w:oddHBand="0" w:evenHBand="0" w:firstRowFirstColumn="0" w:firstRowLastColumn="0" w:lastRowFirstColumn="0" w:lastRowLastColumn="0"/>
               <w:rPr>
                 <w:sz w:val="24"/>
                 <w:szCs w:val="24"/>
@@ -1606,11 +1588,11 @@
       </w:tr>
       <w:tr>
         <w:trPr>
-          <w:cnfStyle w:val="000000100000"/>
+          <w:cnfStyle w:val="000000100000" w:firstRow="0" w:lastRow="0" w:firstColumn="0" w:lastColumn="0" w:oddVBand="0" w:evenVBand="0" w:oddHBand="1" w:evenHBand="0" w:firstRowFirstColumn="0" w:firstRowLastColumn="0" w:lastRowFirstColumn="0" w:lastRowLastColumn="0"/>
         </w:trPr>
         <w:tc>
           <w:tcPr>
-            <w:cnfStyle w:val="001000000000"/>
+            <w:cnfStyle w:val="001000000000" w:firstRow="0" w:lastRow="0" w:firstColumn="1" w:lastColumn="0" w:oddVBand="0" w:evenVBand="0" w:oddHBand="0" w:evenHBand="0" w:firstRowFirstColumn="0" w:firstRowLastColumn="0" w:lastRowFirstColumn="0" w:lastRowLastColumn="0"/>
             <w:tcW w:w="4248" w:type="dxa"/>
           </w:tcPr>
           <w:p>
@@ -1637,7 +1619,7 @@
           <w:p>
             <w:pPr>
               <w:pStyle w:val="Geenafstand"/>
-              <w:cnfStyle w:val="000000100000"/>
+              <w:cnfStyle w:val="000000100000" w:firstRow="0" w:lastRow="0" w:firstColumn="0" w:lastColumn="0" w:oddVBand="0" w:evenVBand="0" w:oddHBand="1" w:evenHBand="0" w:firstRowFirstColumn="0" w:firstRowLastColumn="0" w:lastRowFirstColumn="0" w:lastRowLastColumn="0"/>
               <w:rPr>
                 <w:sz w:val="24"/>
                 <w:szCs w:val="24"/>
@@ -1656,7 +1638,7 @@
       <w:tr>
         <w:tc>
           <w:tcPr>
-            <w:cnfStyle w:val="001000000000"/>
+            <w:cnfStyle w:val="001000000000" w:firstRow="0" w:lastRow="0" w:firstColumn="1" w:lastColumn="0" w:oddVBand="0" w:evenVBand="0" w:oddHBand="0" w:evenHBand="0" w:firstRowFirstColumn="0" w:firstRowLastColumn="0" w:lastRowFirstColumn="0" w:lastRowLastColumn="0"/>
             <w:tcW w:w="4248" w:type="dxa"/>
           </w:tcPr>
           <w:p>
@@ -1667,21 +1649,12 @@
                 <w:szCs w:val="24"/>
               </w:rPr>
             </w:pPr>
-            <w:proofErr w:type="spellStart"/>
             <w:r>
               <w:rPr>
                 <w:sz w:val="24"/>
                 <w:szCs w:val="24"/>
               </w:rPr>
-              <w:t>Github</w:t>
-            </w:r>
-            <w:proofErr w:type="spellEnd"/>
-            <w:r>
-              <w:rPr>
-                <w:sz w:val="24"/>
-                <w:szCs w:val="24"/>
-              </w:rPr>
-              <w:t xml:space="preserve"> manager</w:t>
+              <w:t>Github manager</w:t>
             </w:r>
           </w:p>
         </w:tc>
@@ -1692,7 +1665,7 @@
           <w:p>
             <w:pPr>
               <w:pStyle w:val="Geenafstand"/>
-              <w:cnfStyle w:val="000000000000"/>
+              <w:cnfStyle w:val="000000000000" w:firstRow="0" w:lastRow="0" w:firstColumn="0" w:lastColumn="0" w:oddVBand="0" w:evenVBand="0" w:oddHBand="0" w:evenHBand="0" w:firstRowFirstColumn="0" w:firstRowLastColumn="0" w:lastRowFirstColumn="0" w:lastRowLastColumn="0"/>
               <w:rPr>
                 <w:sz w:val="24"/>
                 <w:szCs w:val="24"/>
@@ -1727,12 +1700,10 @@
       <w:r>
         <w:t xml:space="preserve"> </w:t>
       </w:r>
-      <w:proofErr w:type="spellStart"/>
       <w:r>
         <w:t>afspraken</w:t>
       </w:r>
       <w:bookmarkEnd w:id="2"/>
-      <w:proofErr w:type="spellEnd"/>
       <w:r>
         <w:br/>
       </w:r>
@@ -1741,7 +1712,7 @@
       <w:tblPr>
         <w:tblStyle w:val="Tabelraster"/>
         <w:tblW w:w="0" w:type="auto"/>
-        <w:tblLook w:val="04A0"/>
+        <w:tblLook w:val="04A0" w:firstRow="1" w:lastRow="0" w:firstColumn="1" w:lastColumn="0" w:noHBand="0" w:noVBand="1"/>
       </w:tblPr>
       <w:tblGrid>
         <w:gridCol w:w="1769"/>
@@ -1753,11 +1724,9 @@
             <w:tcW w:w="0" w:type="auto"/>
           </w:tcPr>
           <w:p>
-            <w:proofErr w:type="spellStart"/>
             <w:r>
               <w:t>Afspraaknummer</w:t>
             </w:r>
-            <w:proofErr w:type="spellEnd"/>
           </w:p>
         </w:tc>
         <w:tc>
@@ -1765,7 +1734,6 @@
             <w:tcW w:w="0" w:type="auto"/>
           </w:tcPr>
           <w:p>
-            <w:proofErr w:type="spellStart"/>
             <w:r>
               <w:t>A</w:t>
             </w:r>
@@ -1775,7 +1743,6 @@
             <w:r>
               <w:t>aak</w:t>
             </w:r>
-            <w:proofErr w:type="spellEnd"/>
           </w:p>
         </w:tc>
       </w:tr>
@@ -1990,12 +1957,10 @@
         <w:pStyle w:val="Kop1"/>
       </w:pPr>
       <w:bookmarkStart w:id="3" w:name="_Toc384729442"/>
-      <w:proofErr w:type="spellStart"/>
       <w:r>
         <w:t>Handtekeningen</w:t>
       </w:r>
       <w:bookmarkEnd w:id="3"/>
-      <w:proofErr w:type="spellEnd"/>
     </w:p>
     <w:p>
       <w:pPr>
@@ -2006,7 +1971,7 @@
       <w:tblPr>
         <w:tblStyle w:val="Tabelraster"/>
         <w:tblW w:w="0" w:type="auto"/>
-        <w:tblLook w:val="04A0"/>
+        <w:tblLook w:val="04A0" w:firstRow="1" w:lastRow="0" w:firstColumn="1" w:lastColumn="0" w:noHBand="0" w:noVBand="1"/>
       </w:tblPr>
       <w:tblGrid>
         <w:gridCol w:w="5238"/>
@@ -2060,13 +2025,8 @@
               </w:rPr>
               <w:t xml:space="preserve"> </w:t>
             </w:r>
-            <w:proofErr w:type="spellStart"/>
-            <w:r>
-              <w:t>Boaz</w:t>
-            </w:r>
-            <w:proofErr w:type="spellEnd"/>
-            <w:r>
-              <w:t xml:space="preserve"> Frey</w:t>
+            <w:r>
+              <w:t>Boaz Frey</w:t>
             </w:r>
             <w:r>
               <w:tab/>
@@ -2104,13 +2064,8 @@
               <w:t xml:space="preserve"> </w:t>
             </w:r>
             <w:r>
-              <w:t xml:space="preserve">Team </w:t>
-            </w:r>
-            <w:proofErr w:type="spellStart"/>
-            <w:r>
-              <w:t>Lead</w:t>
-            </w:r>
-            <w:proofErr w:type="spellEnd"/>
+              <w:t>Team Lead</w:t>
+            </w:r>
           </w:p>
           <w:p>
             <w:pPr>
@@ -2220,21 +2175,8 @@
               </w:rPr>
               <w:t xml:space="preserve"> </w:t>
             </w:r>
-            <w:proofErr w:type="spellStart"/>
-            <w:r>
-              <w:t>Lead</w:t>
-            </w:r>
-            <w:proofErr w:type="spellEnd"/>
-            <w:r>
-              <w:t xml:space="preserve"> </w:t>
-            </w:r>
-            <w:proofErr w:type="spellStart"/>
-            <w:r>
-              <w:t>Dev</w:t>
-            </w:r>
-            <w:proofErr w:type="spellEnd"/>
-            <w:r>
-              <w:t>.</w:t>
+            <w:r>
+              <w:t>Lead Dev.</w:t>
             </w:r>
           </w:p>
           <w:p>
@@ -2470,13 +2412,8 @@
               </w:rPr>
               <w:t xml:space="preserve"> </w:t>
             </w:r>
-            <w:proofErr w:type="spellStart"/>
-            <w:r>
-              <w:t>Github</w:t>
-            </w:r>
-            <w:proofErr w:type="spellEnd"/>
-            <w:r>
-              <w:t xml:space="preserve"> Manager</w:t>
+            <w:r>
+              <w:t>Github Manager</w:t>
             </w:r>
           </w:p>
           <w:p>
@@ -2556,21 +2493,21 @@
     </w:p>
     <w:tbl>
       <w:tblPr>
-        <w:tblStyle w:val="Lichtelijst-accent1"/>
+        <w:tblStyle w:val="Lichtelijst-accent11"/>
         <w:tblW w:w="0" w:type="auto"/>
-        <w:tblLook w:val="04A0"/>
+        <w:tblLook w:val="04A0" w:firstRow="1" w:lastRow="0" w:firstColumn="1" w:lastColumn="0" w:noHBand="0" w:noVBand="1"/>
       </w:tblPr>
       <w:tblGrid>
-        <w:gridCol w:w="3141"/>
-        <w:gridCol w:w="6435"/>
+        <w:gridCol w:w="3136"/>
+        <w:gridCol w:w="6440"/>
       </w:tblGrid>
       <w:tr>
         <w:trPr>
-          <w:cnfStyle w:val="100000000000"/>
+          <w:cnfStyle w:val="100000000000" w:firstRow="1" w:lastRow="0" w:firstColumn="0" w:lastColumn="0" w:oddVBand="0" w:evenVBand="0" w:oddHBand="0" w:evenHBand="0" w:firstRowFirstColumn="0" w:firstRowLastColumn="0" w:lastRowFirstColumn="0" w:lastRowLastColumn="0"/>
         </w:trPr>
         <w:tc>
           <w:tcPr>
-            <w:cnfStyle w:val="001000000000"/>
+            <w:cnfStyle w:val="001000000000" w:firstRow="0" w:lastRow="0" w:firstColumn="1" w:lastColumn="0" w:oddVBand="0" w:evenVBand="0" w:oddHBand="0" w:evenHBand="0" w:firstRowFirstColumn="0" w:firstRowLastColumn="0" w:lastRowFirstColumn="0" w:lastRowLastColumn="0"/>
             <w:tcW w:w="0" w:type="auto"/>
           </w:tcPr>
           <w:p>
@@ -2593,7 +2530,7 @@
           </w:tcPr>
           <w:p>
             <w:pPr>
-              <w:cnfStyle w:val="100000000000"/>
+              <w:cnfStyle w:val="100000000000" w:firstRow="1" w:lastRow="0" w:firstColumn="0" w:lastColumn="0" w:oddVBand="0" w:evenVBand="0" w:oddHBand="0" w:evenHBand="0" w:firstRowFirstColumn="0" w:firstRowLastColumn="0" w:lastRowFirstColumn="0" w:lastRowLastColumn="0"/>
               <w:rPr>
                 <w:lang w:val="nl-NL"/>
               </w:rPr>
@@ -2609,11 +2546,11 @@
       </w:tr>
       <w:tr>
         <w:trPr>
-          <w:cnfStyle w:val="000000100000"/>
+          <w:cnfStyle w:val="000000100000" w:firstRow="0" w:lastRow="0" w:firstColumn="0" w:lastColumn="0" w:oddVBand="0" w:evenVBand="0" w:oddHBand="1" w:evenHBand="0" w:firstRowFirstColumn="0" w:firstRowLastColumn="0" w:lastRowFirstColumn="0" w:lastRowLastColumn="0"/>
         </w:trPr>
         <w:tc>
           <w:tcPr>
-            <w:cnfStyle w:val="001000000000"/>
+            <w:cnfStyle w:val="001000000000" w:firstRow="0" w:lastRow="0" w:firstColumn="1" w:lastColumn="0" w:oddVBand="0" w:evenVBand="0" w:oddHBand="0" w:evenHBand="0" w:firstRowFirstColumn="0" w:firstRowLastColumn="0" w:lastRowFirstColumn="0" w:lastRowLastColumn="0"/>
             <w:tcW w:w="0" w:type="auto"/>
           </w:tcPr>
           <w:p>
@@ -2622,19 +2559,11 @@
                 <w:lang w:val="nl-NL"/>
               </w:rPr>
             </w:pPr>
-            <w:proofErr w:type="spellStart"/>
             <w:r>
               <w:rPr>
                 <w:lang w:val="nl-NL"/>
               </w:rPr>
-              <w:t>Methods</w:t>
-            </w:r>
-            <w:proofErr w:type="spellEnd"/>
-            <w:r>
-              <w:rPr>
-                <w:lang w:val="nl-NL"/>
-              </w:rPr>
-              <w:t xml:space="preserve"> met hoofdletters</w:t>
+              <w:t>Methods met hoofdletters</w:t>
             </w:r>
           </w:p>
         </w:tc>
@@ -2644,7 +2573,7 @@
           </w:tcPr>
           <w:p>
             <w:pPr>
-              <w:cnfStyle w:val="000000100000"/>
+              <w:cnfStyle w:val="000000100000" w:firstRow="0" w:lastRow="0" w:firstColumn="0" w:lastColumn="0" w:oddVBand="0" w:evenVBand="0" w:oddHBand="1" w:evenHBand="0" w:firstRowFirstColumn="0" w:firstRowLastColumn="0" w:lastRowFirstColumn="0" w:lastRowLastColumn="0"/>
               <w:rPr>
                 <w:lang w:val="nl-NL"/>
               </w:rPr>
@@ -2655,7 +2584,6 @@
               </w:rPr>
               <w:t xml:space="preserve">Begin van een </w:t>
             </w:r>
-            <w:proofErr w:type="spellStart"/>
             <w:r>
               <w:rPr>
                 <w:b/>
@@ -2663,7 +2591,6 @@
               </w:rPr>
               <w:t>method</w:t>
             </w:r>
-            <w:proofErr w:type="spellEnd"/>
             <w:r>
               <w:rPr>
                 <w:lang w:val="nl-NL"/>
@@ -2676,7 +2603,7 @@
       <w:tr>
         <w:tc>
           <w:tcPr>
-            <w:cnfStyle w:val="001000000000"/>
+            <w:cnfStyle w:val="001000000000" w:firstRow="0" w:lastRow="0" w:firstColumn="1" w:lastColumn="0" w:oddVBand="0" w:evenVBand="0" w:oddHBand="0" w:evenHBand="0" w:firstRowFirstColumn="0" w:firstRowLastColumn="0" w:lastRowFirstColumn="0" w:lastRowLastColumn="0"/>
             <w:tcW w:w="0" w:type="auto"/>
           </w:tcPr>
           <w:p>
@@ -2699,7 +2626,7 @@
           </w:tcPr>
           <w:p>
             <w:pPr>
-              <w:cnfStyle w:val="000000000000"/>
+              <w:cnfStyle w:val="000000000000" w:firstRow="0" w:lastRow="0" w:firstColumn="0" w:lastColumn="0" w:oddVBand="0" w:evenVBand="0" w:oddHBand="0" w:evenHBand="0" w:firstRowFirstColumn="0" w:firstRowLastColumn="0" w:lastRowFirstColumn="0" w:lastRowLastColumn="0"/>
               <w:rPr>
                 <w:lang w:val="nl-NL"/>
               </w:rPr>
@@ -2710,7 +2637,6 @@
               </w:rPr>
               <w:t xml:space="preserve">Begin van een </w:t>
             </w:r>
-            <w:proofErr w:type="spellStart"/>
             <w:r>
               <w:rPr>
                 <w:b/>
@@ -2718,7 +2644,6 @@
               </w:rPr>
               <w:t>class</w:t>
             </w:r>
-            <w:proofErr w:type="spellEnd"/>
             <w:r>
               <w:rPr>
                 <w:lang w:val="nl-NL"/>
@@ -2730,11 +2655,11 @@
       </w:tr>
       <w:tr>
         <w:trPr>
-          <w:cnfStyle w:val="000000100000"/>
+          <w:cnfStyle w:val="000000100000" w:firstRow="0" w:lastRow="0" w:firstColumn="0" w:lastColumn="0" w:oddVBand="0" w:evenVBand="0" w:oddHBand="1" w:evenHBand="0" w:firstRowFirstColumn="0" w:firstRowLastColumn="0" w:lastRowFirstColumn="0" w:lastRowLastColumn="0"/>
         </w:trPr>
         <w:tc>
           <w:tcPr>
-            <w:cnfStyle w:val="001000000000"/>
+            <w:cnfStyle w:val="001000000000" w:firstRow="0" w:lastRow="0" w:firstColumn="1" w:lastColumn="0" w:oddVBand="0" w:evenVBand="0" w:oddHBand="0" w:evenHBand="0" w:firstRowFirstColumn="0" w:firstRowLastColumn="0" w:lastRowFirstColumn="0" w:lastRowLastColumn="0"/>
             <w:tcW w:w="0" w:type="auto"/>
           </w:tcPr>
           <w:p>
@@ -2757,7 +2682,7 @@
           </w:tcPr>
           <w:p>
             <w:pPr>
-              <w:cnfStyle w:val="000000100000"/>
+              <w:cnfStyle w:val="000000100000" w:firstRow="0" w:lastRow="0" w:firstColumn="0" w:lastColumn="0" w:oddVBand="0" w:evenVBand="0" w:oddHBand="1" w:evenHBand="0" w:firstRowFirstColumn="0" w:firstRowLastColumn="0" w:lastRowFirstColumn="0" w:lastRowLastColumn="0"/>
               <w:rPr>
                 <w:lang w:val="nl-NL"/>
               </w:rPr>
@@ -2766,7 +2691,7 @@
               <w:rPr>
                 <w:lang w:val="nl-NL"/>
               </w:rPr>
-              <w:t>De bestandsnamen moeten beginnen met de datum geschreven aan elkaar en versie nummer erachter ("14042014BestandsnaamV2").</w:t>
+              <w:t>De bestandsnamen moeten beginnen met de datum geschreven met een (-) er tussen en versie nummer erachter ("14-04-2014BestandsnaamV2").</w:t>
             </w:r>
           </w:p>
         </w:tc>
@@ -2774,7 +2699,7 @@
       <w:tr>
         <w:tc>
           <w:tcPr>
-            <w:cnfStyle w:val="001000000000"/>
+            <w:cnfStyle w:val="001000000000" w:firstRow="0" w:lastRow="0" w:firstColumn="1" w:lastColumn="0" w:oddVBand="0" w:evenVBand="0" w:oddHBand="0" w:evenHBand="0" w:firstRowFirstColumn="0" w:firstRowLastColumn="0" w:lastRowFirstColumn="0" w:lastRowLastColumn="0"/>
             <w:tcW w:w="0" w:type="auto"/>
           </w:tcPr>
           <w:p>
@@ -2787,21 +2712,7 @@
               <w:rPr>
                 <w:lang w:val="nl-NL"/>
               </w:rPr>
-              <w:t xml:space="preserve">De bestanden worden in de </w:t>
-            </w:r>
-            <w:proofErr w:type="spellStart"/>
-            <w:r>
-              <w:rPr>
-                <w:lang w:val="nl-NL"/>
-              </w:rPr>
-              <w:t>GitHub</w:t>
-            </w:r>
-            <w:proofErr w:type="spellEnd"/>
-            <w:r>
-              <w:rPr>
-                <w:lang w:val="nl-NL"/>
-              </w:rPr>
-              <w:t xml:space="preserve"> opgeslagen</w:t>
+              <w:t>De bestanden worden in de GitHub opgeslagen</w:t>
             </w:r>
           </w:p>
         </w:tc>
@@ -2811,21 +2722,23 @@
           </w:tcPr>
           <w:p>
             <w:pPr>
-              <w:cnfStyle w:val="000000000000"/>
+              <w:cnfStyle w:val="000000000000" w:firstRow="0" w:lastRow="0" w:firstColumn="0" w:lastColumn="0" w:oddVBand="0" w:evenVBand="0" w:oddHBand="0" w:evenHBand="0" w:firstRowFirstColumn="0" w:firstRowLastColumn="0" w:lastRowFirstColumn="0" w:lastRowLastColumn="0"/>
               <w:rPr>
                 <w:lang w:val="nl-NL"/>
               </w:rPr>
             </w:pPr>
+            <w:bookmarkStart w:id="4" w:name="_GoBack"/>
+            <w:bookmarkEnd w:id="4"/>
           </w:p>
         </w:tc>
       </w:tr>
       <w:tr>
         <w:trPr>
-          <w:cnfStyle w:val="000000100000"/>
+          <w:cnfStyle w:val="000000100000" w:firstRow="0" w:lastRow="0" w:firstColumn="0" w:lastColumn="0" w:oddVBand="0" w:evenVBand="0" w:oddHBand="1" w:evenHBand="0" w:firstRowFirstColumn="0" w:firstRowLastColumn="0" w:lastRowFirstColumn="0" w:lastRowLastColumn="0"/>
         </w:trPr>
         <w:tc>
           <w:tcPr>
-            <w:cnfStyle w:val="001000000000"/>
+            <w:cnfStyle w:val="001000000000" w:firstRow="0" w:lastRow="0" w:firstColumn="1" w:lastColumn="0" w:oddVBand="0" w:evenVBand="0" w:oddHBand="0" w:evenHBand="0" w:firstRowFirstColumn="0" w:firstRowLastColumn="0" w:lastRowFirstColumn="0" w:lastRowLastColumn="0"/>
             <w:tcW w:w="0" w:type="auto"/>
           </w:tcPr>
           <w:p>
@@ -2834,14 +2747,12 @@
                 <w:lang w:val="nl-NL"/>
               </w:rPr>
             </w:pPr>
-            <w:proofErr w:type="spellStart"/>
             <w:r>
               <w:rPr>
                 <w:lang w:val="nl-NL"/>
               </w:rPr>
               <w:t>Comments</w:t>
             </w:r>
-            <w:proofErr w:type="spellEnd"/>
           </w:p>
         </w:tc>
         <w:tc>
@@ -2850,7 +2761,7 @@
           </w:tcPr>
           <w:p>
             <w:pPr>
-              <w:cnfStyle w:val="000000100000"/>
+              <w:cnfStyle w:val="000000100000" w:firstRow="0" w:lastRow="0" w:firstColumn="0" w:lastColumn="0" w:oddVBand="0" w:evenVBand="0" w:oddHBand="1" w:evenHBand="0" w:firstRowFirstColumn="0" w:firstRowLastColumn="0" w:lastRowFirstColumn="0" w:lastRowLastColumn="0"/>
               <w:rPr>
                 <w:lang w:val="nl-NL"/>
               </w:rPr>
@@ -2859,21 +2770,7 @@
               <w:rPr>
                 <w:lang w:val="nl-NL"/>
               </w:rPr>
-              <w:t xml:space="preserve">Zet </w:t>
-            </w:r>
-            <w:proofErr w:type="spellStart"/>
-            <w:r>
-              <w:rPr>
-                <w:lang w:val="nl-NL"/>
-              </w:rPr>
-              <w:t>comments</w:t>
-            </w:r>
-            <w:proofErr w:type="spellEnd"/>
-            <w:r>
-              <w:rPr>
-                <w:lang w:val="nl-NL"/>
-              </w:rPr>
-              <w:t xml:space="preserve"> boven je code zodat iedereen begrijp wat het doet.</w:t>
+              <w:t>Zet comments boven je code zodat iedereen begrijp wat het doet.</w:t>
             </w:r>
           </w:p>
         </w:tc>
@@ -3164,7 +3061,7 @@
 </file>
 
 <file path=word/endnotes.xml><?xml version="1.0" encoding="utf-8"?>
-<w:endnotes xmlns:ve="http://schemas.openxmlformats.org/markup-compatibility/2006" xmlns:o="urn:schemas-microsoft-com:office:office" xmlns:r="http://schemas.openxmlformats.org/officeDocument/2006/relationships" xmlns:m="http://schemas.openxmlformats.org/officeDocument/2006/math" xmlns:v="urn:schemas-microsoft-com:vml" xmlns:wp="http://schemas.openxmlformats.org/drawingml/2006/wordprocessingDrawing" xmlns:w10="urn:schemas-microsoft-com:office:word" xmlns:w="http://schemas.openxmlformats.org/wordprocessingml/2006/main" xmlns:wne="http://schemas.microsoft.com/office/word/2006/wordml">
+<w:endnotes xmlns:wpc="http://schemas.microsoft.com/office/word/2010/wordprocessingCanvas" xmlns:mc="http://schemas.openxmlformats.org/markup-compatibility/2006" xmlns:o="urn:schemas-microsoft-com:office:office" xmlns:r="http://schemas.openxmlformats.org/officeDocument/2006/relationships" xmlns:m="http://schemas.openxmlformats.org/officeDocument/2006/math" xmlns:v="urn:schemas-microsoft-com:vml" xmlns:wp14="http://schemas.microsoft.com/office/word/2010/wordprocessingDrawing" xmlns:wp="http://schemas.openxmlformats.org/drawingml/2006/wordprocessingDrawing" xmlns:w10="urn:schemas-microsoft-com:office:word" xmlns:w="http://schemas.openxmlformats.org/wordprocessingml/2006/main" xmlns:w14="http://schemas.microsoft.com/office/word/2010/wordml" xmlns:w15="http://schemas.microsoft.com/office/word/2012/wordml" xmlns:wpg="http://schemas.microsoft.com/office/word/2010/wordprocessingGroup" xmlns:wpi="http://schemas.microsoft.com/office/word/2010/wordprocessingInk" xmlns:wne="http://schemas.microsoft.com/office/word/2006/wordml" xmlns:wps="http://schemas.microsoft.com/office/word/2010/wordprocessingShape" mc:Ignorable="w14 w15 wp14">
   <w:endnote w:type="separator" w:id="-1">
     <w:p>
       <w:pPr>
@@ -3189,7 +3086,7 @@
 </file>
 
 <file path=word/footer1.xml><?xml version="1.0" encoding="utf-8"?>
-<w:ftr xmlns:ve="http://schemas.openxmlformats.org/markup-compatibility/2006" xmlns:o="urn:schemas-microsoft-com:office:office" xmlns:r="http://schemas.openxmlformats.org/officeDocument/2006/relationships" xmlns:m="http://schemas.openxmlformats.org/officeDocument/2006/math" xmlns:v="urn:schemas-microsoft-com:vml" xmlns:wp="http://schemas.openxmlformats.org/drawingml/2006/wordprocessingDrawing" xmlns:w10="urn:schemas-microsoft-com:office:word" xmlns:w="http://schemas.openxmlformats.org/wordprocessingml/2006/main" xmlns:wne="http://schemas.microsoft.com/office/word/2006/wordml">
+<w:ftr xmlns:wpc="http://schemas.microsoft.com/office/word/2010/wordprocessingCanvas" xmlns:mc="http://schemas.openxmlformats.org/markup-compatibility/2006" xmlns:o="urn:schemas-microsoft-com:office:office" xmlns:r="http://schemas.openxmlformats.org/officeDocument/2006/relationships" xmlns:m="http://schemas.openxmlformats.org/officeDocument/2006/math" xmlns:v="urn:schemas-microsoft-com:vml" xmlns:wp14="http://schemas.microsoft.com/office/word/2010/wordprocessingDrawing" xmlns:wp="http://schemas.openxmlformats.org/drawingml/2006/wordprocessingDrawing" xmlns:w10="urn:schemas-microsoft-com:office:word" xmlns:w="http://schemas.openxmlformats.org/wordprocessingml/2006/main" xmlns:w14="http://schemas.microsoft.com/office/word/2010/wordml" xmlns:w15="http://schemas.microsoft.com/office/word/2012/wordml" xmlns:wpg="http://schemas.microsoft.com/office/word/2010/wordprocessingGroup" xmlns:wpi="http://schemas.microsoft.com/office/word/2010/wordprocessingInk" xmlns:wne="http://schemas.microsoft.com/office/word/2006/wordml" xmlns:wps="http://schemas.microsoft.com/office/word/2010/wordprocessingShape" mc:Ignorable="w14 w15 wp14">
   <w:sdt>
     <w:sdtPr>
       <w:id w:val="1034867702"/>
@@ -3198,20 +3095,34 @@
         <w:docPartUnique/>
       </w:docPartObj>
     </w:sdtPr>
+    <w:sdtEndPr/>
     <w:sdtContent>
       <w:p>
         <w:pPr>
           <w:pStyle w:val="Voettekst"/>
           <w:jc w:val="right"/>
         </w:pPr>
-        <w:fldSimple w:instr=" PAGE   \* MERGEFORMAT ">
-          <w:r>
-            <w:rPr>
-              <w:noProof/>
-            </w:rPr>
-            <w:t>4</w:t>
-          </w:r>
-        </w:fldSimple>
+        <w:r>
+          <w:fldChar w:fldCharType="begin"/>
+        </w:r>
+        <w:r>
+          <w:instrText xml:space="preserve"> PAGE   \* MERGEFORMAT </w:instrText>
+        </w:r>
+        <w:r>
+          <w:fldChar w:fldCharType="separate"/>
+        </w:r>
+        <w:r>
+          <w:rPr>
+            <w:noProof/>
+          </w:rPr>
+          <w:t>3</w:t>
+        </w:r>
+        <w:r>
+          <w:rPr>
+            <w:noProof/>
+          </w:rPr>
+          <w:fldChar w:fldCharType="end"/>
+        </w:r>
       </w:p>
     </w:sdtContent>
   </w:sdt>
@@ -3219,39 +3130,19 @@
     <w:pPr>
       <w:pStyle w:val="Voettekst"/>
     </w:pPr>
-    <w:proofErr w:type="spellStart"/>
     <w:r>
-      <w:t>Zaalvoetbaltoernooi</w:t>
-    </w:r>
-    <w:proofErr w:type="spellEnd"/>
-    <w:r>
-      <w:t xml:space="preserve"> </w:t>
+      <w:t xml:space="preserve">Zaalvoetbaltoernooi </w:t>
     </w:r>
     <w:r>
       <w:tab/>
-    </w:r>
-    <w:proofErr w:type="spellStart"/>
-    <w:r>
-      <w:t>Bazen</w:t>
-    </w:r>
-    <w:proofErr w:type="spellEnd"/>
-    <w:r>
-      <w:t xml:space="preserve"> </w:t>
-    </w:r>
-    <w:proofErr w:type="spellStart"/>
-    <w:r>
-      <w:t>Bv</w:t>
-    </w:r>
-    <w:proofErr w:type="spellEnd"/>
-    <w:r>
-      <w:t>.</w:t>
+      <w:t>Bazen Bv.</w:t>
     </w:r>
   </w:p>
 </w:ftr>
 </file>
 
 <file path=word/footnotes.xml><?xml version="1.0" encoding="utf-8"?>
-<w:footnotes xmlns:ve="http://schemas.openxmlformats.org/markup-compatibility/2006" xmlns:o="urn:schemas-microsoft-com:office:office" xmlns:r="http://schemas.openxmlformats.org/officeDocument/2006/relationships" xmlns:m="http://schemas.openxmlformats.org/officeDocument/2006/math" xmlns:v="urn:schemas-microsoft-com:vml" xmlns:wp="http://schemas.openxmlformats.org/drawingml/2006/wordprocessingDrawing" xmlns:w10="urn:schemas-microsoft-com:office:word" xmlns:w="http://schemas.openxmlformats.org/wordprocessingml/2006/main" xmlns:wne="http://schemas.microsoft.com/office/word/2006/wordml">
+<w:footnotes xmlns:wpc="http://schemas.microsoft.com/office/word/2010/wordprocessingCanvas" xmlns:mc="http://schemas.openxmlformats.org/markup-compatibility/2006" xmlns:o="urn:schemas-microsoft-com:office:office" xmlns:r="http://schemas.openxmlformats.org/officeDocument/2006/relationships" xmlns:m="http://schemas.openxmlformats.org/officeDocument/2006/math" xmlns:v="urn:schemas-microsoft-com:vml" xmlns:wp14="http://schemas.microsoft.com/office/word/2010/wordprocessingDrawing" xmlns:wp="http://schemas.openxmlformats.org/drawingml/2006/wordprocessingDrawing" xmlns:w10="urn:schemas-microsoft-com:office:word" xmlns:w="http://schemas.openxmlformats.org/wordprocessingml/2006/main" xmlns:w14="http://schemas.microsoft.com/office/word/2010/wordml" xmlns:w15="http://schemas.microsoft.com/office/word/2012/wordml" xmlns:wpg="http://schemas.microsoft.com/office/word/2010/wordprocessingGroup" xmlns:wpi="http://schemas.microsoft.com/office/word/2010/wordprocessingInk" xmlns:wne="http://schemas.microsoft.com/office/word/2006/wordml" xmlns:wps="http://schemas.microsoft.com/office/word/2010/wordprocessingShape" mc:Ignorable="w14 w15 wp14">
   <w:footnote w:type="separator" w:id="-1">
     <w:p>
       <w:pPr>
@@ -3276,7 +3167,7 @@
 </file>
 
 <file path=word/numbering.xml><?xml version="1.0" encoding="utf-8"?>
-<w:numbering xmlns:ve="http://schemas.openxmlformats.org/markup-compatibility/2006" xmlns:o="urn:schemas-microsoft-com:office:office" xmlns:r="http://schemas.openxmlformats.org/officeDocument/2006/relationships" xmlns:m="http://schemas.openxmlformats.org/officeDocument/2006/math" xmlns:v="urn:schemas-microsoft-com:vml" xmlns:wp="http://schemas.openxmlformats.org/drawingml/2006/wordprocessingDrawing" xmlns:w10="urn:schemas-microsoft-com:office:word" xmlns:w="http://schemas.openxmlformats.org/wordprocessingml/2006/main" xmlns:wne="http://schemas.microsoft.com/office/word/2006/wordml">
+<w:numbering xmlns:wpc="http://schemas.microsoft.com/office/word/2010/wordprocessingCanvas" xmlns:mc="http://schemas.openxmlformats.org/markup-compatibility/2006" xmlns:o="urn:schemas-microsoft-com:office:office" xmlns:r="http://schemas.openxmlformats.org/officeDocument/2006/relationships" xmlns:m="http://schemas.openxmlformats.org/officeDocument/2006/math" xmlns:v="urn:schemas-microsoft-com:vml" xmlns:wp14="http://schemas.microsoft.com/office/word/2010/wordprocessingDrawing" xmlns:wp="http://schemas.openxmlformats.org/drawingml/2006/wordprocessingDrawing" xmlns:w10="urn:schemas-microsoft-com:office:word" xmlns:w="http://schemas.openxmlformats.org/wordprocessingml/2006/main" xmlns:w14="http://schemas.microsoft.com/office/word/2010/wordml" xmlns:w15="http://schemas.microsoft.com/office/word/2012/wordml" xmlns:wpg="http://schemas.microsoft.com/office/word/2010/wordprocessingGroup" xmlns:wpi="http://schemas.microsoft.com/office/word/2010/wordprocessingInk" xmlns:wne="http://schemas.microsoft.com/office/word/2006/wordml" xmlns:wps="http://schemas.microsoft.com/office/word/2010/wordprocessingShape" mc:Ignorable="w14 w15 wp14">
   <w:abstractNum w:abstractNumId="0">
     <w:nsid w:val="1C6221E5"/>
     <w:multiLevelType w:val="hybridMultilevel"/>
@@ -3861,7 +3752,7 @@
 </file>
 
 <file path=word/styles.xml><?xml version="1.0" encoding="utf-8"?>
-<w:styles xmlns:r="http://schemas.openxmlformats.org/officeDocument/2006/relationships" xmlns:w="http://schemas.openxmlformats.org/wordprocessingml/2006/main">
+<w:styles xmlns:mc="http://schemas.openxmlformats.org/markup-compatibility/2006" xmlns:r="http://schemas.openxmlformats.org/officeDocument/2006/relationships" xmlns:w="http://schemas.openxmlformats.org/wordprocessingml/2006/main" xmlns:w14="http://schemas.microsoft.com/office/word/2010/wordml" xmlns:w15="http://schemas.microsoft.com/office/word/2012/wordml" mc:Ignorable="w14 w15">
   <w:docDefaults>
     <w:rPrDefault>
       <w:rPr>
@@ -3877,144 +3768,378 @@
       </w:pPr>
     </w:pPrDefault>
   </w:docDefaults>
-  <w:latentStyles w:defLockedState="0" w:defUIPriority="99" w:defSemiHidden="1" w:defUnhideWhenUsed="1" w:defQFormat="0" w:count="267">
-    <w:lsdException w:name="Normal" w:semiHidden="0" w:uiPriority="0" w:unhideWhenUsed="0" w:qFormat="1"/>
-    <w:lsdException w:name="heading 1" w:semiHidden="0" w:uiPriority="9" w:unhideWhenUsed="0" w:qFormat="1"/>
-    <w:lsdException w:name="heading 2" w:uiPriority="9" w:qFormat="1"/>
-    <w:lsdException w:name="heading 3" w:uiPriority="9" w:qFormat="1"/>
-    <w:lsdException w:name="heading 4" w:uiPriority="9" w:qFormat="1"/>
-    <w:lsdException w:name="heading 5" w:uiPriority="9" w:qFormat="1"/>
-    <w:lsdException w:name="heading 6" w:uiPriority="9" w:qFormat="1"/>
-    <w:lsdException w:name="heading 7" w:uiPriority="9" w:qFormat="1"/>
-    <w:lsdException w:name="heading 8" w:uiPriority="9" w:qFormat="1"/>
-    <w:lsdException w:name="heading 9" w:uiPriority="9" w:qFormat="1"/>
-    <w:lsdException w:name="toc 1" w:uiPriority="39"/>
-    <w:lsdException w:name="toc 2" w:uiPriority="39"/>
-    <w:lsdException w:name="toc 3" w:uiPriority="39"/>
-    <w:lsdException w:name="toc 4" w:uiPriority="39"/>
-    <w:lsdException w:name="toc 5" w:uiPriority="39"/>
-    <w:lsdException w:name="toc 6" w:uiPriority="39"/>
-    <w:lsdException w:name="toc 7" w:uiPriority="39"/>
-    <w:lsdException w:name="toc 8" w:uiPriority="39"/>
-    <w:lsdException w:name="toc 9" w:uiPriority="39"/>
-    <w:lsdException w:name="caption" w:uiPriority="35" w:qFormat="1"/>
-    <w:lsdException w:name="Title" w:semiHidden="0" w:uiPriority="10" w:unhideWhenUsed="0" w:qFormat="1"/>
-    <w:lsdException w:name="Default Paragraph Font" w:uiPriority="1"/>
-    <w:lsdException w:name="Subtitle" w:semiHidden="0" w:uiPriority="11" w:unhideWhenUsed="0" w:qFormat="1"/>
-    <w:lsdException w:name="Strong" w:semiHidden="0" w:uiPriority="22" w:unhideWhenUsed="0" w:qFormat="1"/>
-    <w:lsdException w:name="Emphasis" w:semiHidden="0" w:uiPriority="20" w:unhideWhenUsed="0" w:qFormat="1"/>
-    <w:lsdException w:name="Table Grid" w:semiHidden="0" w:uiPriority="59" w:unhideWhenUsed="0"/>
-    <w:lsdException w:name="Placeholder Text" w:unhideWhenUsed="0"/>
-    <w:lsdException w:name="No Spacing" w:semiHidden="0" w:uiPriority="1" w:unhideWhenUsed="0" w:qFormat="1"/>
-    <w:lsdException w:name="Light Shading" w:semiHidden="0" w:uiPriority="60" w:unhideWhenUsed="0"/>
-    <w:lsdException w:name="Light List" w:semiHidden="0" w:uiPriority="61" w:unhideWhenUsed="0"/>
-    <w:lsdException w:name="Light Grid" w:semiHidden="0" w:uiPriority="62" w:unhideWhenUsed="0"/>
-    <w:lsdException w:name="Medium Shading 1" w:semiHidden="0" w:uiPriority="63" w:unhideWhenUsed="0"/>
-    <w:lsdException w:name="Medium Shading 2" w:semiHidden="0" w:uiPriority="64" w:unhideWhenUsed="0"/>
-    <w:lsdException w:name="Medium List 1" w:semiHidden="0" w:uiPriority="65" w:unhideWhenUsed="0"/>
-    <w:lsdException w:name="Medium List 2" w:semiHidden="0" w:uiPriority="66" w:unhideWhenUsed="0"/>
-    <w:lsdException w:name="Medium Grid 1" w:semiHidden="0" w:uiPriority="67" w:unhideWhenUsed="0"/>
-    <w:lsdException w:name="Medium Grid 2" w:semiHidden="0" w:uiPriority="68" w:unhideWhenUsed="0"/>
-    <w:lsdException w:name="Medium Grid 3" w:semiHidden="0" w:uiPriority="69" w:unhideWhenUsed="0"/>
-    <w:lsdException w:name="Dark List" w:semiHidden="0" w:uiPriority="70" w:unhideWhenUsed="0"/>
-    <w:lsdException w:name="Colorful Shading" w:semiHidden="0" w:uiPriority="71" w:unhideWhenUsed="0"/>
-    <w:lsdException w:name="Colorful List" w:semiHidden="0" w:uiPriority="72" w:unhideWhenUsed="0"/>
-    <w:lsdException w:name="Colorful Grid" w:semiHidden="0" w:uiPriority="73" w:unhideWhenUsed="0"/>
-    <w:lsdException w:name="Light Shading Accent 1" w:semiHidden="0" w:uiPriority="60" w:unhideWhenUsed="0"/>
-    <w:lsdException w:name="Light List Accent 1" w:semiHidden="0" w:uiPriority="61" w:unhideWhenUsed="0"/>
-    <w:lsdException w:name="Light Grid Accent 1" w:semiHidden="0" w:uiPriority="62" w:unhideWhenUsed="0"/>
-    <w:lsdException w:name="Medium Shading 1 Accent 1" w:semiHidden="0" w:uiPriority="63" w:unhideWhenUsed="0"/>
-    <w:lsdException w:name="Medium Shading 2 Accent 1" w:semiHidden="0" w:uiPriority="64" w:unhideWhenUsed="0"/>
-    <w:lsdException w:name="Medium List 1 Accent 1" w:semiHidden="0" w:uiPriority="65" w:unhideWhenUsed="0"/>
-    <w:lsdException w:name="Revision" w:unhideWhenUsed="0"/>
-    <w:lsdException w:name="List Paragraph" w:semiHidden="0" w:uiPriority="34" w:unhideWhenUsed="0" w:qFormat="1"/>
-    <w:lsdException w:name="Quote" w:semiHidden="0" w:uiPriority="29" w:unhideWhenUsed="0" w:qFormat="1"/>
-    <w:lsdException w:name="Intense Quote" w:semiHidden="0" w:uiPriority="30" w:unhideWhenUsed="0" w:qFormat="1"/>
-    <w:lsdException w:name="Medium List 2 Accent 1" w:semiHidden="0" w:uiPriority="66" w:unhideWhenUsed="0"/>
-    <w:lsdException w:name="Medium Grid 1 Accent 1" w:semiHidden="0" w:uiPriority="67" w:unhideWhenUsed="0"/>
-    <w:lsdException w:name="Medium Grid 2 Accent 1" w:semiHidden="0" w:uiPriority="68" w:unhideWhenUsed="0"/>
-    <w:lsdException w:name="Medium Grid 3 Accent 1" w:semiHidden="0" w:uiPriority="69" w:unhideWhenUsed="0"/>
-    <w:lsdException w:name="Dark List Accent 1" w:semiHidden="0" w:uiPriority="70" w:unhideWhenUsed="0"/>
-    <w:lsdException w:name="Colorful Shading Accent 1" w:semiHidden="0" w:uiPriority="71" w:unhideWhenUsed="0"/>
-    <w:lsdException w:name="Colorful List Accent 1" w:semiHidden="0" w:uiPriority="72" w:unhideWhenUsed="0"/>
-    <w:lsdException w:name="Colorful Grid Accent 1" w:semiHidden="0" w:uiPriority="73" w:unhideWhenUsed="0"/>
-    <w:lsdException w:name="Light Shading Accent 2" w:semiHidden="0" w:uiPriority="60" w:unhideWhenUsed="0"/>
-    <w:lsdException w:name="Light List Accent 2" w:semiHidden="0" w:uiPriority="61" w:unhideWhenUsed="0"/>
-    <w:lsdException w:name="Light Grid Accent 2" w:semiHidden="0" w:uiPriority="62" w:unhideWhenUsed="0"/>
-    <w:lsdException w:name="Medium Shading 1 Accent 2" w:semiHidden="0" w:uiPriority="63" w:unhideWhenUsed="0"/>
-    <w:lsdException w:name="Medium Shading 2 Accent 2" w:semiHidden="0" w:uiPriority="64" w:unhideWhenUsed="0"/>
-    <w:lsdException w:name="Medium List 1 Accent 2" w:semiHidden="0" w:uiPriority="65" w:unhideWhenUsed="0"/>
-    <w:lsdException w:name="Medium List 2 Accent 2" w:semiHidden="0" w:uiPriority="66" w:unhideWhenUsed="0"/>
-    <w:lsdException w:name="Medium Grid 1 Accent 2" w:semiHidden="0" w:uiPriority="67" w:unhideWhenUsed="0"/>
-    <w:lsdException w:name="Medium Grid 2 Accent 2" w:semiHidden="0" w:uiPriority="68" w:unhideWhenUsed="0"/>
-    <w:lsdException w:name="Medium Grid 3 Accent 2" w:semiHidden="0" w:uiPriority="69" w:unhideWhenUsed="0"/>
-    <w:lsdException w:name="Dark List Accent 2" w:semiHidden="0" w:uiPriority="70" w:unhideWhenUsed="0"/>
-    <w:lsdException w:name="Colorful Shading Accent 2" w:semiHidden="0" w:uiPriority="71" w:unhideWhenUsed="0"/>
-    <w:lsdException w:name="Colorful List Accent 2" w:semiHidden="0" w:uiPriority="72" w:unhideWhenUsed="0"/>
-    <w:lsdException w:name="Colorful Grid Accent 2" w:semiHidden="0" w:uiPriority="73" w:unhideWhenUsed="0"/>
-    <w:lsdException w:name="Light Shading Accent 3" w:semiHidden="0" w:uiPriority="60" w:unhideWhenUsed="0"/>
-    <w:lsdException w:name="Light List Accent 3" w:semiHidden="0" w:uiPriority="61" w:unhideWhenUsed="0"/>
-    <w:lsdException w:name="Light Grid Accent 3" w:semiHidden="0" w:uiPriority="62" w:unhideWhenUsed="0"/>
-    <w:lsdException w:name="Medium Shading 1 Accent 3" w:semiHidden="0" w:uiPriority="63" w:unhideWhenUsed="0"/>
-    <w:lsdException w:name="Medium Shading 2 Accent 3" w:semiHidden="0" w:uiPriority="64" w:unhideWhenUsed="0"/>
-    <w:lsdException w:name="Medium List 1 Accent 3" w:semiHidden="0" w:uiPriority="65" w:unhideWhenUsed="0"/>
-    <w:lsdException w:name="Medium List 2 Accent 3" w:semiHidden="0" w:uiPriority="66" w:unhideWhenUsed="0"/>
-    <w:lsdException w:name="Medium Grid 1 Accent 3" w:semiHidden="0" w:uiPriority="67" w:unhideWhenUsed="0"/>
-    <w:lsdException w:name="Medium Grid 2 Accent 3" w:semiHidden="0" w:uiPriority="68" w:unhideWhenUsed="0"/>
-    <w:lsdException w:name="Medium Grid 3 Accent 3" w:semiHidden="0" w:uiPriority="69" w:unhideWhenUsed="0"/>
-    <w:lsdException w:name="Dark List Accent 3" w:semiHidden="0" w:uiPriority="70" w:unhideWhenUsed="0"/>
-    <w:lsdException w:name="Colorful Shading Accent 3" w:semiHidden="0" w:uiPriority="71" w:unhideWhenUsed="0"/>
-    <w:lsdException w:name="Colorful List Accent 3" w:semiHidden="0" w:uiPriority="72" w:unhideWhenUsed="0"/>
-    <w:lsdException w:name="Colorful Grid Accent 3" w:semiHidden="0" w:uiPriority="73" w:unhideWhenUsed="0"/>
-    <w:lsdException w:name="Light Shading Accent 4" w:semiHidden="0" w:uiPriority="60" w:unhideWhenUsed="0"/>
-    <w:lsdException w:name="Light List Accent 4" w:semiHidden="0" w:uiPriority="61" w:unhideWhenUsed="0"/>
-    <w:lsdException w:name="Light Grid Accent 4" w:semiHidden="0" w:uiPriority="62" w:unhideWhenUsed="0"/>
-    <w:lsdException w:name="Medium Shading 1 Accent 4" w:semiHidden="0" w:uiPriority="63" w:unhideWhenUsed="0"/>
-    <w:lsdException w:name="Medium Shading 2 Accent 4" w:semiHidden="0" w:uiPriority="64" w:unhideWhenUsed="0"/>
-    <w:lsdException w:name="Medium List 1 Accent 4" w:semiHidden="0" w:uiPriority="65" w:unhideWhenUsed="0"/>
-    <w:lsdException w:name="Medium List 2 Accent 4" w:semiHidden="0" w:uiPriority="66" w:unhideWhenUsed="0"/>
-    <w:lsdException w:name="Medium Grid 1 Accent 4" w:semiHidden="0" w:uiPriority="67" w:unhideWhenUsed="0"/>
-    <w:lsdException w:name="Medium Grid 2 Accent 4" w:semiHidden="0" w:uiPriority="68" w:unhideWhenUsed="0"/>
-    <w:lsdException w:name="Medium Grid 3 Accent 4" w:semiHidden="0" w:uiPriority="69" w:unhideWhenUsed="0"/>
-    <w:lsdException w:name="Dark List Accent 4" w:semiHidden="0" w:uiPriority="70" w:unhideWhenUsed="0"/>
-    <w:lsdException w:name="Colorful Shading Accent 4" w:semiHidden="0" w:uiPriority="71" w:unhideWhenUsed="0"/>
-    <w:lsdException w:name="Colorful List Accent 4" w:semiHidden="0" w:uiPriority="72" w:unhideWhenUsed="0"/>
-    <w:lsdException w:name="Colorful Grid Accent 4" w:semiHidden="0" w:uiPriority="73" w:unhideWhenUsed="0"/>
-    <w:lsdException w:name="Light Shading Accent 5" w:semiHidden="0" w:uiPriority="60" w:unhideWhenUsed="0"/>
-    <w:lsdException w:name="Light List Accent 5" w:semiHidden="0" w:uiPriority="61" w:unhideWhenUsed="0"/>
-    <w:lsdException w:name="Light Grid Accent 5" w:semiHidden="0" w:uiPriority="62" w:unhideWhenUsed="0"/>
-    <w:lsdException w:name="Medium Shading 1 Accent 5" w:semiHidden="0" w:uiPriority="63" w:unhideWhenUsed="0"/>
-    <w:lsdException w:name="Medium Shading 2 Accent 5" w:semiHidden="0" w:uiPriority="64" w:unhideWhenUsed="0"/>
-    <w:lsdException w:name="Medium List 1 Accent 5" w:semiHidden="0" w:uiPriority="65" w:unhideWhenUsed="0"/>
-    <w:lsdException w:name="Medium List 2 Accent 5" w:semiHidden="0" w:uiPriority="66" w:unhideWhenUsed="0"/>
-    <w:lsdException w:name="Medium Grid 1 Accent 5" w:semiHidden="0" w:uiPriority="67" w:unhideWhenUsed="0"/>
-    <w:lsdException w:name="Medium Grid 2 Accent 5" w:semiHidden="0" w:uiPriority="68" w:unhideWhenUsed="0"/>
-    <w:lsdException w:name="Medium Grid 3 Accent 5" w:semiHidden="0" w:uiPriority="69" w:unhideWhenUsed="0"/>
-    <w:lsdException w:name="Dark List Accent 5" w:semiHidden="0" w:uiPriority="70" w:unhideWhenUsed="0"/>
-    <w:lsdException w:name="Colorful Shading Accent 5" w:semiHidden="0" w:uiPriority="71" w:unhideWhenUsed="0"/>
-    <w:lsdException w:name="Colorful List Accent 5" w:semiHidden="0" w:uiPriority="72" w:unhideWhenUsed="0"/>
-    <w:lsdException w:name="Colorful Grid Accent 5" w:semiHidden="0" w:uiPriority="73" w:unhideWhenUsed="0"/>
-    <w:lsdException w:name="Light Shading Accent 6" w:semiHidden="0" w:uiPriority="60" w:unhideWhenUsed="0"/>
-    <w:lsdException w:name="Light List Accent 6" w:semiHidden="0" w:uiPriority="61" w:unhideWhenUsed="0"/>
-    <w:lsdException w:name="Light Grid Accent 6" w:semiHidden="0" w:uiPriority="62" w:unhideWhenUsed="0"/>
-    <w:lsdException w:name="Medium Shading 1 Accent 6" w:semiHidden="0" w:uiPriority="63" w:unhideWhenUsed="0"/>
-    <w:lsdException w:name="Medium Shading 2 Accent 6" w:semiHidden="0" w:uiPriority="64" w:unhideWhenUsed="0"/>
-    <w:lsdException w:name="Medium List 1 Accent 6" w:semiHidden="0" w:uiPriority="65" w:unhideWhenUsed="0"/>
-    <w:lsdException w:name="Medium List 2 Accent 6" w:semiHidden="0" w:uiPriority="66" w:unhideWhenUsed="0"/>
-    <w:lsdException w:name="Medium Grid 1 Accent 6" w:semiHidden="0" w:uiPriority="67" w:unhideWhenUsed="0"/>
-    <w:lsdException w:name="Medium Grid 2 Accent 6" w:semiHidden="0" w:uiPriority="68" w:unhideWhenUsed="0"/>
-    <w:lsdException w:name="Medium Grid 3 Accent 6" w:semiHidden="0" w:uiPriority="69" w:unhideWhenUsed="0"/>
-    <w:lsdException w:name="Dark List Accent 6" w:semiHidden="0" w:uiPriority="70" w:unhideWhenUsed="0"/>
-    <w:lsdException w:name="Colorful Shading Accent 6" w:semiHidden="0" w:uiPriority="71" w:unhideWhenUsed="0"/>
-    <w:lsdException w:name="Colorful List Accent 6" w:semiHidden="0" w:uiPriority="72" w:unhideWhenUsed="0"/>
-    <w:lsdException w:name="Colorful Grid Accent 6" w:semiHidden="0" w:uiPriority="73" w:unhideWhenUsed="0"/>
-    <w:lsdException w:name="Subtle Emphasis" w:semiHidden="0" w:uiPriority="19" w:unhideWhenUsed="0" w:qFormat="1"/>
-    <w:lsdException w:name="Intense Emphasis" w:semiHidden="0" w:uiPriority="21" w:unhideWhenUsed="0" w:qFormat="1"/>
-    <w:lsdException w:name="Subtle Reference" w:semiHidden="0" w:uiPriority="31" w:unhideWhenUsed="0" w:qFormat="1"/>
-    <w:lsdException w:name="Intense Reference" w:semiHidden="0" w:uiPriority="32" w:unhideWhenUsed="0" w:qFormat="1"/>
-    <w:lsdException w:name="Book Title" w:semiHidden="0" w:uiPriority="33" w:unhideWhenUsed="0" w:qFormat="1"/>
-    <w:lsdException w:name="Bibliography" w:uiPriority="37"/>
-    <w:lsdException w:name="TOC Heading" w:uiPriority="39" w:qFormat="1"/>
+  <w:latentStyles w:defLockedState="0" w:defUIPriority="99" w:defSemiHidden="0" w:defUnhideWhenUsed="0" w:defQFormat="0" w:count="371">
+    <w:lsdException w:name="Normal" w:uiPriority="0" w:qFormat="1"/>
+    <w:lsdException w:name="heading 1" w:uiPriority="9" w:qFormat="1"/>
+    <w:lsdException w:name="heading 2" w:semiHidden="1" w:uiPriority="9" w:unhideWhenUsed="1" w:qFormat="1"/>
+    <w:lsdException w:name="heading 3" w:semiHidden="1" w:uiPriority="9" w:unhideWhenUsed="1" w:qFormat="1"/>
+    <w:lsdException w:name="heading 4" w:semiHidden="1" w:uiPriority="9" w:unhideWhenUsed="1" w:qFormat="1"/>
+    <w:lsdException w:name="heading 5" w:semiHidden="1" w:uiPriority="9" w:unhideWhenUsed="1" w:qFormat="1"/>
+    <w:lsdException w:name="heading 6" w:semiHidden="1" w:uiPriority="9" w:unhideWhenUsed="1" w:qFormat="1"/>
+    <w:lsdException w:name="heading 7" w:semiHidden="1" w:uiPriority="9" w:unhideWhenUsed="1" w:qFormat="1"/>
+    <w:lsdException w:name="heading 8" w:semiHidden="1" w:uiPriority="9" w:unhideWhenUsed="1" w:qFormat="1"/>
+    <w:lsdException w:name="heading 9" w:semiHidden="1" w:uiPriority="9" w:unhideWhenUsed="1" w:qFormat="1"/>
+    <w:lsdException w:name="index 1" w:semiHidden="1" w:unhideWhenUsed="1"/>
+    <w:lsdException w:name="index 2" w:semiHidden="1" w:unhideWhenUsed="1"/>
+    <w:lsdException w:name="index 3" w:semiHidden="1" w:unhideWhenUsed="1"/>
+    <w:lsdException w:name="index 4" w:semiHidden="1" w:unhideWhenUsed="1"/>
+    <w:lsdException w:name="index 5" w:semiHidden="1" w:unhideWhenUsed="1"/>
+    <w:lsdException w:name="index 6" w:semiHidden="1" w:unhideWhenUsed="1"/>
+    <w:lsdException w:name="index 7" w:semiHidden="1" w:unhideWhenUsed="1"/>
+    <w:lsdException w:name="index 8" w:semiHidden="1" w:unhideWhenUsed="1"/>
+    <w:lsdException w:name="index 9" w:semiHidden="1" w:unhideWhenUsed="1"/>
+    <w:lsdException w:name="toc 1" w:semiHidden="1" w:uiPriority="39" w:unhideWhenUsed="1"/>
+    <w:lsdException w:name="toc 2" w:semiHidden="1" w:uiPriority="39" w:unhideWhenUsed="1"/>
+    <w:lsdException w:name="toc 3" w:semiHidden="1" w:uiPriority="39" w:unhideWhenUsed="1"/>
+    <w:lsdException w:name="toc 4" w:semiHidden="1" w:uiPriority="39" w:unhideWhenUsed="1"/>
+    <w:lsdException w:name="toc 5" w:semiHidden="1" w:uiPriority="39" w:unhideWhenUsed="1"/>
+    <w:lsdException w:name="toc 6" w:semiHidden="1" w:uiPriority="39" w:unhideWhenUsed="1"/>
+    <w:lsdException w:name="toc 7" w:semiHidden="1" w:uiPriority="39" w:unhideWhenUsed="1"/>
+    <w:lsdException w:name="toc 8" w:semiHidden="1" w:uiPriority="39" w:unhideWhenUsed="1"/>
+    <w:lsdException w:name="toc 9" w:semiHidden="1" w:uiPriority="39" w:unhideWhenUsed="1"/>
+    <w:lsdException w:name="Normal Indent" w:semiHidden="1" w:unhideWhenUsed="1"/>
+    <w:lsdException w:name="footnote text" w:semiHidden="1" w:unhideWhenUsed="1"/>
+    <w:lsdException w:name="annotation text" w:semiHidden="1" w:unhideWhenUsed="1"/>
+    <w:lsdException w:name="header" w:semiHidden="1" w:unhideWhenUsed="1"/>
+    <w:lsdException w:name="footer" w:semiHidden="1" w:unhideWhenUsed="1"/>
+    <w:lsdException w:name="index heading" w:semiHidden="1" w:unhideWhenUsed="1"/>
+    <w:lsdException w:name="caption" w:semiHidden="1" w:uiPriority="35" w:unhideWhenUsed="1" w:qFormat="1"/>
+    <w:lsdException w:name="table of figures" w:semiHidden="1" w:unhideWhenUsed="1"/>
+    <w:lsdException w:name="envelope address" w:semiHidden="1" w:unhideWhenUsed="1"/>
+    <w:lsdException w:name="envelope return" w:semiHidden="1" w:unhideWhenUsed="1"/>
+    <w:lsdException w:name="footnote reference" w:semiHidden="1" w:unhideWhenUsed="1"/>
+    <w:lsdException w:name="annotation reference" w:semiHidden="1" w:unhideWhenUsed="1"/>
+    <w:lsdException w:name="line number" w:semiHidden="1" w:unhideWhenUsed="1"/>
+    <w:lsdException w:name="page number" w:semiHidden="1" w:unhideWhenUsed="1"/>
+    <w:lsdException w:name="endnote reference" w:semiHidden="1" w:unhideWhenUsed="1"/>
+    <w:lsdException w:name="endnote text" w:semiHidden="1" w:unhideWhenUsed="1"/>
+    <w:lsdException w:name="table of authorities" w:semiHidden="1" w:unhideWhenUsed="1"/>
+    <w:lsdException w:name="macro" w:semiHidden="1" w:unhideWhenUsed="1"/>
+    <w:lsdException w:name="toa heading" w:semiHidden="1" w:unhideWhenUsed="1"/>
+    <w:lsdException w:name="List" w:semiHidden="1" w:unhideWhenUsed="1"/>
+    <w:lsdException w:name="List Bullet" w:semiHidden="1" w:unhideWhenUsed="1"/>
+    <w:lsdException w:name="List Number" w:semiHidden="1" w:unhideWhenUsed="1"/>
+    <w:lsdException w:name="List 2" w:semiHidden="1" w:unhideWhenUsed="1"/>
+    <w:lsdException w:name="List 3" w:semiHidden="1" w:unhideWhenUsed="1"/>
+    <w:lsdException w:name="List 4" w:semiHidden="1" w:unhideWhenUsed="1"/>
+    <w:lsdException w:name="List 5" w:semiHidden="1" w:unhideWhenUsed="1"/>
+    <w:lsdException w:name="List Bullet 2" w:semiHidden="1" w:unhideWhenUsed="1"/>
+    <w:lsdException w:name="List Bullet 3" w:semiHidden="1" w:unhideWhenUsed="1"/>
+    <w:lsdException w:name="List Bullet 4" w:semiHidden="1" w:unhideWhenUsed="1"/>
+    <w:lsdException w:name="List Bullet 5" w:semiHidden="1" w:unhideWhenUsed="1"/>
+    <w:lsdException w:name="List Number 2" w:semiHidden="1" w:unhideWhenUsed="1"/>
+    <w:lsdException w:name="List Number 3" w:semiHidden="1" w:unhideWhenUsed="1"/>
+    <w:lsdException w:name="List Number 4" w:semiHidden="1" w:unhideWhenUsed="1"/>
+    <w:lsdException w:name="List Number 5" w:semiHidden="1" w:unhideWhenUsed="1"/>
+    <w:lsdException w:name="Title" w:uiPriority="10" w:qFormat="1"/>
+    <w:lsdException w:name="Closing" w:semiHidden="1" w:unhideWhenUsed="1"/>
+    <w:lsdException w:name="Signature" w:semiHidden="1" w:unhideWhenUsed="1"/>
+    <w:lsdException w:name="Default Paragraph Font" w:semiHidden="1" w:uiPriority="1" w:unhideWhenUsed="1"/>
+    <w:lsdException w:name="Body Text" w:semiHidden="1" w:unhideWhenUsed="1"/>
+    <w:lsdException w:name="Body Text Indent" w:semiHidden="1" w:unhideWhenUsed="1"/>
+    <w:lsdException w:name="List Continue" w:semiHidden="1" w:unhideWhenUsed="1"/>
+    <w:lsdException w:name="List Continue 2" w:semiHidden="1" w:unhideWhenUsed="1"/>
+    <w:lsdException w:name="List Continue 3" w:semiHidden="1" w:unhideWhenUsed="1"/>
+    <w:lsdException w:name="List Continue 4" w:semiHidden="1" w:unhideWhenUsed="1"/>
+    <w:lsdException w:name="List Continue 5" w:semiHidden="1" w:unhideWhenUsed="1"/>
+    <w:lsdException w:name="Message Header" w:semiHidden="1" w:unhideWhenUsed="1"/>
+    <w:lsdException w:name="Subtitle" w:uiPriority="11" w:qFormat="1"/>
+    <w:lsdException w:name="Salutation" w:semiHidden="1" w:unhideWhenUsed="1"/>
+    <w:lsdException w:name="Date" w:semiHidden="1" w:unhideWhenUsed="1"/>
+    <w:lsdException w:name="Body Text First Indent" w:semiHidden="1" w:unhideWhenUsed="1"/>
+    <w:lsdException w:name="Body Text First Indent 2" w:semiHidden="1" w:unhideWhenUsed="1"/>
+    <w:lsdException w:name="Note Heading" w:semiHidden="1" w:unhideWhenUsed="1"/>
+    <w:lsdException w:name="Body Text 2" w:semiHidden="1" w:unhideWhenUsed="1"/>
+    <w:lsdException w:name="Body Text 3" w:semiHidden="1" w:unhideWhenUsed="1"/>
+    <w:lsdException w:name="Body Text Indent 2" w:semiHidden="1" w:unhideWhenUsed="1"/>
+    <w:lsdException w:name="Body Text Indent 3" w:semiHidden="1" w:unhideWhenUsed="1"/>
+    <w:lsdException w:name="Block Text" w:semiHidden="1" w:unhideWhenUsed="1"/>
+    <w:lsdException w:name="Hyperlink" w:semiHidden="1" w:unhideWhenUsed="1"/>
+    <w:lsdException w:name="FollowedHyperlink" w:semiHidden="1" w:unhideWhenUsed="1"/>
+    <w:lsdException w:name="Strong" w:uiPriority="22" w:qFormat="1"/>
+    <w:lsdException w:name="Emphasis" w:uiPriority="20" w:qFormat="1"/>
+    <w:lsdException w:name="Document Map" w:semiHidden="1" w:unhideWhenUsed="1"/>
+    <w:lsdException w:name="Plain Text" w:semiHidden="1" w:unhideWhenUsed="1"/>
+    <w:lsdException w:name="E-mail Signature" w:semiHidden="1" w:unhideWhenUsed="1"/>
+    <w:lsdException w:name="HTML Top of Form" w:semiHidden="1" w:unhideWhenUsed="1"/>
+    <w:lsdException w:name="HTML Bottom of Form" w:semiHidden="1" w:unhideWhenUsed="1"/>
+    <w:lsdException w:name="Normal (Web)" w:semiHidden="1" w:unhideWhenUsed="1"/>
+    <w:lsdException w:name="HTML Acronym" w:semiHidden="1" w:unhideWhenUsed="1"/>
+    <w:lsdException w:name="HTML Address" w:semiHidden="1" w:unhideWhenUsed="1"/>
+    <w:lsdException w:name="HTML Cite" w:semiHidden="1" w:unhideWhenUsed="1"/>
+    <w:lsdException w:name="HTML Code" w:semiHidden="1" w:unhideWhenUsed="1"/>
+    <w:lsdException w:name="HTML Definition" w:semiHidden="1" w:unhideWhenUsed="1"/>
+    <w:lsdException w:name="HTML Keyboard" w:semiHidden="1" w:unhideWhenUsed="1"/>
+    <w:lsdException w:name="HTML Preformatted" w:semiHidden="1" w:unhideWhenUsed="1"/>
+    <w:lsdException w:name="HTML Sample" w:semiHidden="1" w:unhideWhenUsed="1"/>
+    <w:lsdException w:name="HTML Typewriter" w:semiHidden="1" w:unhideWhenUsed="1"/>
+    <w:lsdException w:name="HTML Variable" w:semiHidden="1" w:unhideWhenUsed="1"/>
+    <w:lsdException w:name="Normal Table" w:semiHidden="1" w:unhideWhenUsed="1"/>
+    <w:lsdException w:name="annotation subject" w:semiHidden="1" w:unhideWhenUsed="1"/>
+    <w:lsdException w:name="No List" w:semiHidden="1" w:unhideWhenUsed="1"/>
+    <w:lsdException w:name="Outline List 1" w:semiHidden="1" w:unhideWhenUsed="1"/>
+    <w:lsdException w:name="Outline List 2" w:semiHidden="1" w:unhideWhenUsed="1"/>
+    <w:lsdException w:name="Outline List 3" w:semiHidden="1" w:unhideWhenUsed="1"/>
+    <w:lsdException w:name="Table Simple 1" w:semiHidden="1" w:unhideWhenUsed="1"/>
+    <w:lsdException w:name="Table Simple 2" w:semiHidden="1" w:unhideWhenUsed="1"/>
+    <w:lsdException w:name="Table Simple 3" w:semiHidden="1" w:unhideWhenUsed="1"/>
+    <w:lsdException w:name="Table Classic 1" w:semiHidden="1" w:unhideWhenUsed="1"/>
+    <w:lsdException w:name="Table Classic 2" w:semiHidden="1" w:unhideWhenUsed="1"/>
+    <w:lsdException w:name="Table Classic 3" w:semiHidden="1" w:unhideWhenUsed="1"/>
+    <w:lsdException w:name="Table Classic 4" w:semiHidden="1" w:unhideWhenUsed="1"/>
+    <w:lsdException w:name="Table Colorful 1" w:semiHidden="1" w:unhideWhenUsed="1"/>
+    <w:lsdException w:name="Table Colorful 2" w:semiHidden="1" w:unhideWhenUsed="1"/>
+    <w:lsdException w:name="Table Colorful 3" w:semiHidden="1" w:unhideWhenUsed="1"/>
+    <w:lsdException w:name="Table Columns 1" w:semiHidden="1" w:unhideWhenUsed="1"/>
+    <w:lsdException w:name="Table Columns 2" w:semiHidden="1" w:unhideWhenUsed="1"/>
+    <w:lsdException w:name="Table Columns 3" w:semiHidden="1" w:unhideWhenUsed="1"/>
+    <w:lsdException w:name="Table Columns 4" w:semiHidden="1" w:unhideWhenUsed="1"/>
+    <w:lsdException w:name="Table Columns 5" w:semiHidden="1" w:unhideWhenUsed="1"/>
+    <w:lsdException w:name="Table Grid 1" w:semiHidden="1" w:unhideWhenUsed="1"/>
+    <w:lsdException w:name="Table Grid 2" w:semiHidden="1" w:unhideWhenUsed="1"/>
+    <w:lsdException w:name="Table Grid 3" w:semiHidden="1" w:unhideWhenUsed="1"/>
+    <w:lsdException w:name="Table Grid 4" w:semiHidden="1" w:unhideWhenUsed="1"/>
+    <w:lsdException w:name="Table Grid 5" w:semiHidden="1" w:unhideWhenUsed="1"/>
+    <w:lsdException w:name="Table Grid 6" w:semiHidden="1" w:unhideWhenUsed="1"/>
+    <w:lsdException w:name="Table Grid 7" w:semiHidden="1" w:unhideWhenUsed="1"/>
+    <w:lsdException w:name="Table Grid 8" w:semiHidden="1" w:unhideWhenUsed="1"/>
+    <w:lsdException w:name="Table List 1" w:semiHidden="1" w:unhideWhenUsed="1"/>
+    <w:lsdException w:name="Table List 2" w:semiHidden="1" w:unhideWhenUsed="1"/>
+    <w:lsdException w:name="Table List 3" w:semiHidden="1" w:unhideWhenUsed="1"/>
+    <w:lsdException w:name="Table List 4" w:semiHidden="1" w:unhideWhenUsed="1"/>
+    <w:lsdException w:name="Table List 5" w:semiHidden="1" w:unhideWhenUsed="1"/>
+    <w:lsdException w:name="Table List 6" w:semiHidden="1" w:unhideWhenUsed="1"/>
+    <w:lsdException w:name="Table List 7" w:semiHidden="1" w:unhideWhenUsed="1"/>
+    <w:lsdException w:name="Table List 8" w:semiHidden="1" w:unhideWhenUsed="1"/>
+    <w:lsdException w:name="Table 3D effects 1" w:semiHidden="1" w:unhideWhenUsed="1"/>
+    <w:lsdException w:name="Table 3D effects 2" w:semiHidden="1" w:unhideWhenUsed="1"/>
+    <w:lsdException w:name="Table 3D effects 3" w:semiHidden="1" w:unhideWhenUsed="1"/>
+    <w:lsdException w:name="Table Contemporary" w:semiHidden="1" w:unhideWhenUsed="1"/>
+    <w:lsdException w:name="Table Elegant" w:semiHidden="1" w:unhideWhenUsed="1"/>
+    <w:lsdException w:name="Table Professional" w:semiHidden="1" w:unhideWhenUsed="1"/>
+    <w:lsdException w:name="Table Subtle 1" w:semiHidden="1" w:unhideWhenUsed="1"/>
+    <w:lsdException w:name="Table Subtle 2" w:semiHidden="1" w:unhideWhenUsed="1"/>
+    <w:lsdException w:name="Table Web 1" w:semiHidden="1" w:unhideWhenUsed="1"/>
+    <w:lsdException w:name="Table Web 2" w:semiHidden="1" w:unhideWhenUsed="1"/>
+    <w:lsdException w:name="Table Web 3" w:semiHidden="1" w:unhideWhenUsed="1"/>
+    <w:lsdException w:name="Balloon Text" w:semiHidden="1" w:unhideWhenUsed="1"/>
+    <w:lsdException w:name="Table Grid" w:uiPriority="59"/>
+    <w:lsdException w:name="Table Theme" w:semiHidden="1" w:unhideWhenUsed="1"/>
+    <w:lsdException w:name="Placeholder Text" w:semiHidden="1"/>
+    <w:lsdException w:name="No Spacing" w:uiPriority="1" w:qFormat="1"/>
+    <w:lsdException w:name="Light Shading" w:uiPriority="60"/>
+    <w:lsdException w:name="Light List" w:uiPriority="61"/>
+    <w:lsdException w:name="Light Grid" w:uiPriority="62"/>
+    <w:lsdException w:name="Medium Shading 1" w:uiPriority="63"/>
+    <w:lsdException w:name="Medium Shading 2" w:uiPriority="64"/>
+    <w:lsdException w:name="Medium List 1" w:uiPriority="65"/>
+    <w:lsdException w:name="Medium List 2" w:uiPriority="66"/>
+    <w:lsdException w:name="Medium Grid 1" w:uiPriority="67"/>
+    <w:lsdException w:name="Medium Grid 2" w:uiPriority="68"/>
+    <w:lsdException w:name="Medium Grid 3" w:uiPriority="69"/>
+    <w:lsdException w:name="Dark List" w:uiPriority="70"/>
+    <w:lsdException w:name="Colorful Shading" w:uiPriority="71"/>
+    <w:lsdException w:name="Colorful List" w:uiPriority="72"/>
+    <w:lsdException w:name="Colorful Grid" w:uiPriority="73"/>
+    <w:lsdException w:name="Light Shading Accent 1" w:uiPriority="60"/>
+    <w:lsdException w:name="Light List Accent 1" w:uiPriority="61"/>
+    <w:lsdException w:name="Light Grid Accent 1" w:uiPriority="62"/>
+    <w:lsdException w:name="Medium Shading 1 Accent 1" w:uiPriority="63"/>
+    <w:lsdException w:name="Medium Shading 2 Accent 1" w:uiPriority="64"/>
+    <w:lsdException w:name="Medium List 1 Accent 1" w:uiPriority="65"/>
+    <w:lsdException w:name="Revision" w:semiHidden="1"/>
+    <w:lsdException w:name="List Paragraph" w:uiPriority="34" w:qFormat="1"/>
+    <w:lsdException w:name="Quote" w:uiPriority="29" w:qFormat="1"/>
+    <w:lsdException w:name="Intense Quote" w:uiPriority="30" w:qFormat="1"/>
+    <w:lsdException w:name="Medium List 2 Accent 1" w:uiPriority="66"/>
+    <w:lsdException w:name="Medium Grid 1 Accent 1" w:uiPriority="67"/>
+    <w:lsdException w:name="Medium Grid 2 Accent 1" w:uiPriority="68"/>
+    <w:lsdException w:name="Medium Grid 3 Accent 1" w:uiPriority="69"/>
+    <w:lsdException w:name="Dark List Accent 1" w:uiPriority="70"/>
+    <w:lsdException w:name="Colorful Shading Accent 1" w:uiPriority="71"/>
+    <w:lsdException w:name="Colorful List Accent 1" w:uiPriority="72"/>
+    <w:lsdException w:name="Colorful Grid Accent 1" w:uiPriority="73"/>
+    <w:lsdException w:name="Light Shading Accent 2" w:uiPriority="60"/>
+    <w:lsdException w:name="Light List Accent 2" w:uiPriority="61"/>
+    <w:lsdException w:name="Light Grid Accent 2" w:uiPriority="62"/>
+    <w:lsdException w:name="Medium Shading 1 Accent 2" w:uiPriority="63"/>
+    <w:lsdException w:name="Medium Shading 2 Accent 2" w:uiPriority="64"/>
+    <w:lsdException w:name="Medium List 1 Accent 2" w:uiPriority="65"/>
+    <w:lsdException w:name="Medium List 2 Accent 2" w:uiPriority="66"/>
+    <w:lsdException w:name="Medium Grid 1 Accent 2" w:uiPriority="67"/>
+    <w:lsdException w:name="Medium Grid 2 Accent 2" w:uiPriority="68"/>
+    <w:lsdException w:name="Medium Grid 3 Accent 2" w:uiPriority="69"/>
+    <w:lsdException w:name="Dark List Accent 2" w:uiPriority="70"/>
+    <w:lsdException w:name="Colorful Shading Accent 2" w:uiPriority="71"/>
+    <w:lsdException w:name="Colorful List Accent 2" w:uiPriority="72"/>
+    <w:lsdException w:name="Colorful Grid Accent 2" w:uiPriority="73"/>
+    <w:lsdException w:name="Light Shading Accent 3" w:uiPriority="60"/>
+    <w:lsdException w:name="Light List Accent 3" w:uiPriority="61"/>
+    <w:lsdException w:name="Light Grid Accent 3" w:uiPriority="62"/>
+    <w:lsdException w:name="Medium Shading 1 Accent 3" w:uiPriority="63"/>
+    <w:lsdException w:name="Medium Shading 2 Accent 3" w:uiPriority="64"/>
+    <w:lsdException w:name="Medium List 1 Accent 3" w:uiPriority="65"/>
+    <w:lsdException w:name="Medium List 2 Accent 3" w:uiPriority="66"/>
+    <w:lsdException w:name="Medium Grid 1 Accent 3" w:uiPriority="67"/>
+    <w:lsdException w:name="Medium Grid 2 Accent 3" w:uiPriority="68"/>
+    <w:lsdException w:name="Medium Grid 3 Accent 3" w:uiPriority="69"/>
+    <w:lsdException w:name="Dark List Accent 3" w:uiPriority="70"/>
+    <w:lsdException w:name="Colorful Shading Accent 3" w:uiPriority="71"/>
+    <w:lsdException w:name="Colorful List Accent 3" w:uiPriority="72"/>
+    <w:lsdException w:name="Colorful Grid Accent 3" w:uiPriority="73"/>
+    <w:lsdException w:name="Light Shading Accent 4" w:uiPriority="60"/>
+    <w:lsdException w:name="Light List Accent 4" w:uiPriority="61"/>
+    <w:lsdException w:name="Light Grid Accent 4" w:uiPriority="62"/>
+    <w:lsdException w:name="Medium Shading 1 Accent 4" w:uiPriority="63"/>
+    <w:lsdException w:name="Medium Shading 2 Accent 4" w:uiPriority="64"/>
+    <w:lsdException w:name="Medium List 1 Accent 4" w:uiPriority="65"/>
+    <w:lsdException w:name="Medium List 2 Accent 4" w:uiPriority="66"/>
+    <w:lsdException w:name="Medium Grid 1 Accent 4" w:uiPriority="67"/>
+    <w:lsdException w:name="Medium Grid 2 Accent 4" w:uiPriority="68"/>
+    <w:lsdException w:name="Medium Grid 3 Accent 4" w:uiPriority="69"/>
+    <w:lsdException w:name="Dark List Accent 4" w:uiPriority="70"/>
+    <w:lsdException w:name="Colorful Shading Accent 4" w:uiPriority="71"/>
+    <w:lsdException w:name="Colorful List Accent 4" w:uiPriority="72"/>
+    <w:lsdException w:name="Colorful Grid Accent 4" w:uiPriority="73"/>
+    <w:lsdException w:name="Light Shading Accent 5" w:uiPriority="60"/>
+    <w:lsdException w:name="Light List Accent 5" w:uiPriority="61"/>
+    <w:lsdException w:name="Light Grid Accent 5" w:uiPriority="62"/>
+    <w:lsdException w:name="Medium Shading 1 Accent 5" w:uiPriority="63"/>
+    <w:lsdException w:name="Medium Shading 2 Accent 5" w:uiPriority="64"/>
+    <w:lsdException w:name="Medium List 1 Accent 5" w:uiPriority="65"/>
+    <w:lsdException w:name="Medium List 2 Accent 5" w:uiPriority="66"/>
+    <w:lsdException w:name="Medium Grid 1 Accent 5" w:uiPriority="67"/>
+    <w:lsdException w:name="Medium Grid 2 Accent 5" w:uiPriority="68"/>
+    <w:lsdException w:name="Medium Grid 3 Accent 5" w:uiPriority="69"/>
+    <w:lsdException w:name="Dark List Accent 5" w:uiPriority="70"/>
+    <w:lsdException w:name="Colorful Shading Accent 5" w:uiPriority="71"/>
+    <w:lsdException w:name="Colorful List Accent 5" w:uiPriority="72"/>
+    <w:lsdException w:name="Colorful Grid Accent 5" w:uiPriority="73"/>
+    <w:lsdException w:name="Light Shading Accent 6" w:uiPriority="60"/>
+    <w:lsdException w:name="Light List Accent 6" w:uiPriority="61"/>
+    <w:lsdException w:name="Light Grid Accent 6" w:uiPriority="62"/>
+    <w:lsdException w:name="Medium Shading 1 Accent 6" w:uiPriority="63"/>
+    <w:lsdException w:name="Medium Shading 2 Accent 6" w:uiPriority="64"/>
+    <w:lsdException w:name="Medium List 1 Accent 6" w:uiPriority="65"/>
+    <w:lsdException w:name="Medium List 2 Accent 6" w:uiPriority="66"/>
+    <w:lsdException w:name="Medium Grid 1 Accent 6" w:uiPriority="67"/>
+    <w:lsdException w:name="Medium Grid 2 Accent 6" w:uiPriority="68"/>
+    <w:lsdException w:name="Medium Grid 3 Accent 6" w:uiPriority="69"/>
+    <w:lsdException w:name="Dark List Accent 6" w:uiPriority="70"/>
+    <w:lsdException w:name="Colorful Shading Accent 6" w:uiPriority="71"/>
+    <w:lsdException w:name="Colorful List Accent 6" w:uiPriority="72"/>
+    <w:lsdException w:name="Colorful Grid Accent 6" w:uiPriority="73"/>
+    <w:lsdException w:name="Subtle Emphasis" w:uiPriority="19" w:qFormat="1"/>
+    <w:lsdException w:name="Intense Emphasis" w:uiPriority="21" w:qFormat="1"/>
+    <w:lsdException w:name="Subtle Reference" w:uiPriority="31" w:qFormat="1"/>
+    <w:lsdException w:name="Intense Reference" w:uiPriority="32" w:qFormat="1"/>
+    <w:lsdException w:name="Book Title" w:uiPriority="33" w:qFormat="1"/>
+    <w:lsdException w:name="Bibliography" w:semiHidden="1" w:uiPriority="37" w:unhideWhenUsed="1"/>
+    <w:lsdException w:name="TOC Heading" w:semiHidden="1" w:uiPriority="39" w:unhideWhenUsed="1" w:qFormat="1"/>
+    <w:lsdException w:name="Plain Table 1" w:uiPriority="41"/>
+    <w:lsdException w:name="Plain Table 2" w:uiPriority="42"/>
+    <w:lsdException w:name="Plain Table 3" w:uiPriority="43"/>
+    <w:lsdException w:name="Plain Table 4" w:uiPriority="44"/>
+    <w:lsdException w:name="Plain Table 5" w:uiPriority="45"/>
+    <w:lsdException w:name="Grid Table Light" w:uiPriority="40"/>
+    <w:lsdException w:name="Grid Table 1 Light" w:uiPriority="46"/>
+    <w:lsdException w:name="Grid Table 2" w:uiPriority="47"/>
+    <w:lsdException w:name="Grid Table 3" w:uiPriority="48"/>
+    <w:lsdException w:name="Grid Table 4" w:uiPriority="49"/>
+    <w:lsdException w:name="Grid Table 5 Dark" w:uiPriority="50"/>
+    <w:lsdException w:name="Grid Table 6 Colorful" w:uiPriority="51"/>
+    <w:lsdException w:name="Grid Table 7 Colorful" w:uiPriority="52"/>
+    <w:lsdException w:name="Grid Table 1 Light Accent 1" w:uiPriority="46"/>
+    <w:lsdException w:name="Grid Table 2 Accent 1" w:uiPriority="47"/>
+    <w:lsdException w:name="Grid Table 3 Accent 1" w:uiPriority="48"/>
+    <w:lsdException w:name="Grid Table 4 Accent 1" w:uiPriority="49"/>
+    <w:lsdException w:name="Grid Table 5 Dark Accent 1" w:uiPriority="50"/>
+    <w:lsdException w:name="Grid Table 6 Colorful Accent 1" w:uiPriority="51"/>
+    <w:lsdException w:name="Grid Table 7 Colorful Accent 1" w:uiPriority="52"/>
+    <w:lsdException w:name="Grid Table 1 Light Accent 2" w:uiPriority="46"/>
+    <w:lsdException w:name="Grid Table 2 Accent 2" w:uiPriority="47"/>
+    <w:lsdException w:name="Grid Table 3 Accent 2" w:uiPriority="48"/>
+    <w:lsdException w:name="Grid Table 4 Accent 2" w:uiPriority="49"/>
+    <w:lsdException w:name="Grid Table 5 Dark Accent 2" w:uiPriority="50"/>
+    <w:lsdException w:name="Grid Table 6 Colorful Accent 2" w:uiPriority="51"/>
+    <w:lsdException w:name="Grid Table 7 Colorful Accent 2" w:uiPriority="52"/>
+    <w:lsdException w:name="Grid Table 1 Light Accent 3" w:uiPriority="46"/>
+    <w:lsdException w:name="Grid Table 2 Accent 3" w:uiPriority="47"/>
+    <w:lsdException w:name="Grid Table 3 Accent 3" w:uiPriority="48"/>
+    <w:lsdException w:name="Grid Table 4 Accent 3" w:uiPriority="49"/>
+    <w:lsdException w:name="Grid Table 5 Dark Accent 3" w:uiPriority="50"/>
+    <w:lsdException w:name="Grid Table 6 Colorful Accent 3" w:uiPriority="51"/>
+    <w:lsdException w:name="Grid Table 7 Colorful Accent 3" w:uiPriority="52"/>
+    <w:lsdException w:name="Grid Table 1 Light Accent 4" w:uiPriority="46"/>
+    <w:lsdException w:name="Grid Table 2 Accent 4" w:uiPriority="47"/>
+    <w:lsdException w:name="Grid Table 3 Accent 4" w:uiPriority="48"/>
+    <w:lsdException w:name="Grid Table 4 Accent 4" w:uiPriority="49"/>
+    <w:lsdException w:name="Grid Table 5 Dark Accent 4" w:uiPriority="50"/>
+    <w:lsdException w:name="Grid Table 6 Colorful Accent 4" w:uiPriority="51"/>
+    <w:lsdException w:name="Grid Table 7 Colorful Accent 4" w:uiPriority="52"/>
+    <w:lsdException w:name="Grid Table 1 Light Accent 5" w:uiPriority="46"/>
+    <w:lsdException w:name="Grid Table 2 Accent 5" w:uiPriority="47"/>
+    <w:lsdException w:name="Grid Table 3 Accent 5" w:uiPriority="48"/>
+    <w:lsdException w:name="Grid Table 4 Accent 5" w:uiPriority="49"/>
+    <w:lsdException w:name="Grid Table 5 Dark Accent 5" w:uiPriority="50"/>
+    <w:lsdException w:name="Grid Table 6 Colorful Accent 5" w:uiPriority="51"/>
+    <w:lsdException w:name="Grid Table 7 Colorful Accent 5" w:uiPriority="52"/>
+    <w:lsdException w:name="Grid Table 1 Light Accent 6" w:uiPriority="46"/>
+    <w:lsdException w:name="Grid Table 2 Accent 6" w:uiPriority="47"/>
+    <w:lsdException w:name="Grid Table 3 Accent 6" w:uiPriority="48"/>
+    <w:lsdException w:name="Grid Table 4 Accent 6" w:uiPriority="49"/>
+    <w:lsdException w:name="Grid Table 5 Dark Accent 6" w:uiPriority="50"/>
+    <w:lsdException w:name="Grid Table 6 Colorful Accent 6" w:uiPriority="51"/>
+    <w:lsdException w:name="Grid Table 7 Colorful Accent 6" w:uiPriority="52"/>
+    <w:lsdException w:name="List Table 1 Light" w:uiPriority="46"/>
+    <w:lsdException w:name="List Table 2" w:uiPriority="47"/>
+    <w:lsdException w:name="List Table 3" w:uiPriority="48"/>
+    <w:lsdException w:name="List Table 4" w:uiPriority="49"/>
+    <w:lsdException w:name="List Table 5 Dark" w:uiPriority="50"/>
+    <w:lsdException w:name="List Table 6 Colorful" w:uiPriority="51"/>
+    <w:lsdException w:name="List Table 7 Colorful" w:uiPriority="52"/>
+    <w:lsdException w:name="List Table 1 Light Accent 1" w:uiPriority="46"/>
+    <w:lsdException w:name="List Table 2 Accent 1" w:uiPriority="47"/>
+    <w:lsdException w:name="List Table 3 Accent 1" w:uiPriority="48"/>
+    <w:lsdException w:name="List Table 4 Accent 1" w:uiPriority="49"/>
+    <w:lsdException w:name="List Table 5 Dark Accent 1" w:uiPriority="50"/>
+    <w:lsdException w:name="List Table 6 Colorful Accent 1" w:uiPriority="51"/>
+    <w:lsdException w:name="List Table 7 Colorful Accent 1" w:uiPriority="52"/>
+    <w:lsdException w:name="List Table 1 Light Accent 2" w:uiPriority="46"/>
+    <w:lsdException w:name="List Table 2 Accent 2" w:uiPriority="47"/>
+    <w:lsdException w:name="List Table 3 Accent 2" w:uiPriority="48"/>
+    <w:lsdException w:name="List Table 4 Accent 2" w:uiPriority="49"/>
+    <w:lsdException w:name="List Table 5 Dark Accent 2" w:uiPriority="50"/>
+    <w:lsdException w:name="List Table 6 Colorful Accent 2" w:uiPriority="51"/>
+    <w:lsdException w:name="List Table 7 Colorful Accent 2" w:uiPriority="52"/>
+    <w:lsdException w:name="List Table 1 Light Accent 3" w:uiPriority="46"/>
+    <w:lsdException w:name="List Table 2 Accent 3" w:uiPriority="47"/>
+    <w:lsdException w:name="List Table 3 Accent 3" w:uiPriority="48"/>
+    <w:lsdException w:name="List Table 4 Accent 3" w:uiPriority="49"/>
+    <w:lsdException w:name="List Table 5 Dark Accent 3" w:uiPriority="50"/>
+    <w:lsdException w:name="List Table 6 Colorful Accent 3" w:uiPriority="51"/>
+    <w:lsdException w:name="List Table 7 Colorful Accent 3" w:uiPriority="52"/>
+    <w:lsdException w:name="List Table 1 Light Accent 4" w:uiPriority="46"/>
+    <w:lsdException w:name="List Table 2 Accent 4" w:uiPriority="47"/>
+    <w:lsdException w:name="List Table 3 Accent 4" w:uiPriority="48"/>
+    <w:lsdException w:name="List Table 4 Accent 4" w:uiPriority="49"/>
+    <w:lsdException w:name="List Table 5 Dark Accent 4" w:uiPriority="50"/>
+    <w:lsdException w:name="List Table 6 Colorful Accent 4" w:uiPriority="51"/>
+    <w:lsdException w:name="List Table 7 Colorful Accent 4" w:uiPriority="52"/>
+    <w:lsdException w:name="List Table 1 Light Accent 5" w:uiPriority="46"/>
+    <w:lsdException w:name="List Table 2 Accent 5" w:uiPriority="47"/>
+    <w:lsdException w:name="List Table 3 Accent 5" w:uiPriority="48"/>
+    <w:lsdException w:name="List Table 4 Accent 5" w:uiPriority="49"/>
+    <w:lsdException w:name="List Table 5 Dark Accent 5" w:uiPriority="50"/>
+    <w:lsdException w:name="List Table 6 Colorful Accent 5" w:uiPriority="51"/>
+    <w:lsdException w:name="List Table 7 Colorful Accent 5" w:uiPriority="52"/>
+    <w:lsdException w:name="List Table 1 Light Accent 6" w:uiPriority="46"/>
+    <w:lsdException w:name="List Table 2 Accent 6" w:uiPriority="47"/>
+    <w:lsdException w:name="List Table 3 Accent 6" w:uiPriority="48"/>
+    <w:lsdException w:name="List Table 4 Accent 6" w:uiPriority="49"/>
+    <w:lsdException w:name="List Table 5 Dark Accent 6" w:uiPriority="50"/>
+    <w:lsdException w:name="List Table 6 Colorful Accent 6" w:uiPriority="51"/>
+    <w:lsdException w:name="List Table 7 Colorful Accent 6" w:uiPriority="52"/>
   </w:latentStyles>
   <w:style w:type="paragraph" w:default="1" w:styleId="Standaard">
     <w:name w:val="Normal"/>
@@ -4079,7 +4204,6 @@
     <w:uiPriority w:val="99"/>
     <w:semiHidden/>
     <w:unhideWhenUsed/>
-    <w:qFormat/>
     <w:tblPr>
       <w:tblInd w:w="0" w:type="dxa"/>
       <w:tblCellMar>
@@ -4914,8 +5038,8 @@
     <w:uiPriority w:val="99"/>
     <w:rsid w:val="00B40BA9"/>
   </w:style>
-  <w:style w:type="table" w:customStyle="1" w:styleId="Lichtelijst-accent1">
-    <w:name w:val="Light List Accent 1"/>
+  <w:style w:type="table" w:customStyle="1" w:styleId="Lichtelijst-accent11">
+    <w:name w:val="Lichte lijst - accent 11"/>
     <w:basedOn w:val="Standaardtabel"/>
     <w:uiPriority w:val="61"/>
     <w:rsid w:val="00DB7A0E"/>
@@ -5021,7 +5145,7 @@
 </file>
 
 <file path=word/glossary/document.xml><?xml version="1.0" encoding="utf-8"?>
-<w:glossaryDocument xmlns:ve="http://schemas.openxmlformats.org/markup-compatibility/2006" xmlns:o="urn:schemas-microsoft-com:office:office" xmlns:r="http://schemas.openxmlformats.org/officeDocument/2006/relationships" xmlns:m="http://schemas.openxmlformats.org/officeDocument/2006/math" xmlns:v="urn:schemas-microsoft-com:vml" xmlns:wp="http://schemas.openxmlformats.org/drawingml/2006/wordprocessingDrawing" xmlns:w10="urn:schemas-microsoft-com:office:word" xmlns:w="http://schemas.openxmlformats.org/wordprocessingml/2006/main" xmlns:wne="http://schemas.microsoft.com/office/word/2006/wordml">
+<w:glossaryDocument xmlns:wpc="http://schemas.microsoft.com/office/word/2010/wordprocessingCanvas" xmlns:mc="http://schemas.openxmlformats.org/markup-compatibility/2006" xmlns:o="urn:schemas-microsoft-com:office:office" xmlns:r="http://schemas.openxmlformats.org/officeDocument/2006/relationships" xmlns:m="http://schemas.openxmlformats.org/officeDocument/2006/math" xmlns:v="urn:schemas-microsoft-com:vml" xmlns:wp14="http://schemas.microsoft.com/office/word/2010/wordprocessingDrawing" xmlns:wp="http://schemas.openxmlformats.org/drawingml/2006/wordprocessingDrawing" xmlns:w10="urn:schemas-microsoft-com:office:word" xmlns:w="http://schemas.openxmlformats.org/wordprocessingml/2006/main" xmlns:w14="http://schemas.microsoft.com/office/word/2010/wordml" xmlns:w15="http://schemas.microsoft.com/office/word/2012/wordml" xmlns:wpg="http://schemas.microsoft.com/office/word/2010/wordprocessingGroup" xmlns:wpi="http://schemas.microsoft.com/office/word/2010/wordprocessingInk" xmlns:wne="http://schemas.microsoft.com/office/word/2006/wordml" xmlns:wps="http://schemas.microsoft.com/office/word/2010/wordprocessingShape" mc:Ignorable="w14 w15 wp14">
   <w:docParts>
     <w:docPart>
       <w:docPartPr>
@@ -5154,7 +5278,7 @@
 </file>
 
 <file path=word/glossary/fontTable.xml><?xml version="1.0" encoding="utf-8"?>
-<w:fonts xmlns:r="http://schemas.openxmlformats.org/officeDocument/2006/relationships" xmlns:w="http://schemas.openxmlformats.org/wordprocessingml/2006/main">
+<w:fonts xmlns:mc="http://schemas.openxmlformats.org/markup-compatibility/2006" xmlns:r="http://schemas.openxmlformats.org/officeDocument/2006/relationships" xmlns:w="http://schemas.openxmlformats.org/wordprocessingml/2006/main" xmlns:w14="http://schemas.microsoft.com/office/word/2010/wordml" xmlns:w15="http://schemas.microsoft.com/office/word/2012/wordml" mc:Ignorable="w14 w15">
   <w:font w:name="Symbol">
     <w:panose1 w:val="05050102010706020507"/>
     <w:charset w:val="02"/>
@@ -5167,7 +5291,7 @@
     <w:charset w:val="00"/>
     <w:family w:val="roman"/>
     <w:pitch w:val="variable"/>
-    <w:sig w:usb0="E0002EFF" w:usb1="C0007843" w:usb2="00000009" w:usb3="00000000" w:csb0="000001FF" w:csb1="00000000"/>
+    <w:sig w:usb0="E0002AFF" w:usb1="C0007843" w:usb2="00000009" w:usb3="00000000" w:csb0="000001FF" w:csb1="00000000"/>
   </w:font>
   <w:font w:name="Courier New">
     <w:panose1 w:val="02070309020205020404"/>
@@ -5204,20 +5328,29 @@
     <w:pitch w:val="variable"/>
     <w:sig w:usb0="E1002EFF" w:usb1="C000605B" w:usb2="00000029" w:usb3="00000000" w:csb0="000101FF" w:csb1="00000000"/>
   </w:font>
+  <w:font w:name="Calibri Light">
+    <w:panose1 w:val="020F0302020204030204"/>
+    <w:charset w:val="00"/>
+    <w:family w:val="swiss"/>
+    <w:pitch w:val="variable"/>
+    <w:sig w:usb0="A00002EF" w:usb1="4000207B" w:usb2="00000000" w:usb3="00000000" w:csb0="0000019F" w:csb1="00000000"/>
+  </w:font>
 </w:fonts>
 </file>
 
 <file path=word/glossary/settings.xml><?xml version="1.0" encoding="utf-8"?>
-<w:settings xmlns:o="urn:schemas-microsoft-com:office:office" xmlns:r="http://schemas.openxmlformats.org/officeDocument/2006/relationships" xmlns:m="http://schemas.openxmlformats.org/officeDocument/2006/math" xmlns:v="urn:schemas-microsoft-com:vml" xmlns:w10="urn:schemas-microsoft-com:office:word" xmlns:w="http://schemas.openxmlformats.org/wordprocessingml/2006/main" xmlns:sl="http://schemas.openxmlformats.org/schemaLibrary/2006/main">
+<w:settings xmlns:mc="http://schemas.openxmlformats.org/markup-compatibility/2006" xmlns:o="urn:schemas-microsoft-com:office:office" xmlns:r="http://schemas.openxmlformats.org/officeDocument/2006/relationships" xmlns:m="http://schemas.openxmlformats.org/officeDocument/2006/math" xmlns:v="urn:schemas-microsoft-com:vml" xmlns:w10="urn:schemas-microsoft-com:office:word" xmlns:w="http://schemas.openxmlformats.org/wordprocessingml/2006/main" xmlns:w14="http://schemas.microsoft.com/office/word/2010/wordml" xmlns:w15="http://schemas.microsoft.com/office/word/2012/wordml" xmlns:sl="http://schemas.openxmlformats.org/schemaLibrary/2006/main" mc:Ignorable="w14 w15">
   <w:view w:val="normal"/>
   <w:defaultTabStop w:val="720"/>
   <w:hyphenationZone w:val="425"/>
   <w:characterSpacingControl w:val="doNotCompress"/>
   <w:compat>
     <w:useFELayout/>
+    <w:compatSetting w:name="compatibilityMode" w:uri="http://schemas.microsoft.com/office/word" w:val="12"/>
   </w:compat>
   <w:rsids>
     <w:rsidRoot w:val="00C8728F"/>
+    <w:rsid w:val="00781767"/>
     <w:rsid w:val="00936950"/>
     <w:rsid w:val="00C8728F"/>
     <w:rsid w:val="00D12DDD"/>
@@ -5226,7 +5359,7 @@
     <m:mathFont m:val="Cambria Math"/>
     <m:brkBin m:val="before"/>
     <m:brkBinSub m:val="--"/>
-    <m:smallFrac m:val="off"/>
+    <m:smallFrac m:val="0"/>
     <m:dispDef/>
     <m:lMargin m:val="0"/>
     <m:rMargin m:val="0"/>
@@ -5243,7 +5376,7 @@
 </file>
 
 <file path=word/glossary/styles.xml><?xml version="1.0" encoding="utf-8"?>
-<w:styles xmlns:r="http://schemas.openxmlformats.org/officeDocument/2006/relationships" xmlns:w="http://schemas.openxmlformats.org/wordprocessingml/2006/main">
+<w:styles xmlns:mc="http://schemas.openxmlformats.org/markup-compatibility/2006" xmlns:r="http://schemas.openxmlformats.org/officeDocument/2006/relationships" xmlns:w="http://schemas.openxmlformats.org/wordprocessingml/2006/main" xmlns:w14="http://schemas.microsoft.com/office/word/2010/wordml" xmlns:w15="http://schemas.microsoft.com/office/word/2012/wordml" mc:Ignorable="w14 w15">
   <w:docDefaults>
     <w:rPrDefault>
       <w:rPr>
@@ -5259,144 +5392,378 @@
       </w:pPr>
     </w:pPrDefault>
   </w:docDefaults>
-  <w:latentStyles w:defLockedState="0" w:defUIPriority="99" w:defSemiHidden="1" w:defUnhideWhenUsed="1" w:defQFormat="0" w:count="267">
-    <w:lsdException w:name="Normal" w:semiHidden="0" w:uiPriority="0" w:unhideWhenUsed="0" w:qFormat="1"/>
-    <w:lsdException w:name="heading 1" w:semiHidden="0" w:uiPriority="9" w:unhideWhenUsed="0" w:qFormat="1"/>
-    <w:lsdException w:name="heading 2" w:uiPriority="9" w:qFormat="1"/>
-    <w:lsdException w:name="heading 3" w:uiPriority="9" w:qFormat="1"/>
-    <w:lsdException w:name="heading 4" w:uiPriority="9" w:qFormat="1"/>
-    <w:lsdException w:name="heading 5" w:uiPriority="9" w:qFormat="1"/>
-    <w:lsdException w:name="heading 6" w:uiPriority="9" w:qFormat="1"/>
-    <w:lsdException w:name="heading 7" w:uiPriority="9" w:qFormat="1"/>
-    <w:lsdException w:name="heading 8" w:uiPriority="9" w:qFormat="1"/>
-    <w:lsdException w:name="heading 9" w:uiPriority="9" w:qFormat="1"/>
-    <w:lsdException w:name="toc 1" w:uiPriority="39"/>
-    <w:lsdException w:name="toc 2" w:uiPriority="39"/>
-    <w:lsdException w:name="toc 3" w:uiPriority="39"/>
-    <w:lsdException w:name="toc 4" w:uiPriority="39"/>
-    <w:lsdException w:name="toc 5" w:uiPriority="39"/>
-    <w:lsdException w:name="toc 6" w:uiPriority="39"/>
-    <w:lsdException w:name="toc 7" w:uiPriority="39"/>
-    <w:lsdException w:name="toc 8" w:uiPriority="39"/>
-    <w:lsdException w:name="toc 9" w:uiPriority="39"/>
-    <w:lsdException w:name="caption" w:uiPriority="35" w:qFormat="1"/>
-    <w:lsdException w:name="Title" w:semiHidden="0" w:uiPriority="10" w:unhideWhenUsed="0" w:qFormat="1"/>
-    <w:lsdException w:name="Default Paragraph Font" w:uiPriority="1"/>
-    <w:lsdException w:name="Subtitle" w:semiHidden="0" w:uiPriority="11" w:unhideWhenUsed="0" w:qFormat="1"/>
-    <w:lsdException w:name="Strong" w:semiHidden="0" w:uiPriority="22" w:unhideWhenUsed="0" w:qFormat="1"/>
-    <w:lsdException w:name="Emphasis" w:semiHidden="0" w:uiPriority="20" w:unhideWhenUsed="0" w:qFormat="1"/>
-    <w:lsdException w:name="Table Grid" w:semiHidden="0" w:uiPriority="59" w:unhideWhenUsed="0"/>
-    <w:lsdException w:name="Placeholder Text" w:unhideWhenUsed="0"/>
-    <w:lsdException w:name="No Spacing" w:semiHidden="0" w:uiPriority="1" w:unhideWhenUsed="0" w:qFormat="1"/>
-    <w:lsdException w:name="Light Shading" w:semiHidden="0" w:uiPriority="60" w:unhideWhenUsed="0"/>
-    <w:lsdException w:name="Light List" w:semiHidden="0" w:uiPriority="61" w:unhideWhenUsed="0"/>
-    <w:lsdException w:name="Light Grid" w:semiHidden="0" w:uiPriority="62" w:unhideWhenUsed="0"/>
-    <w:lsdException w:name="Medium Shading 1" w:semiHidden="0" w:uiPriority="63" w:unhideWhenUsed="0"/>
-    <w:lsdException w:name="Medium Shading 2" w:semiHidden="0" w:uiPriority="64" w:unhideWhenUsed="0"/>
-    <w:lsdException w:name="Medium List 1" w:semiHidden="0" w:uiPriority="65" w:unhideWhenUsed="0"/>
-    <w:lsdException w:name="Medium List 2" w:semiHidden="0" w:uiPriority="66" w:unhideWhenUsed="0"/>
-    <w:lsdException w:name="Medium Grid 1" w:semiHidden="0" w:uiPriority="67" w:unhideWhenUsed="0"/>
-    <w:lsdException w:name="Medium Grid 2" w:semiHidden="0" w:uiPriority="68" w:unhideWhenUsed="0"/>
-    <w:lsdException w:name="Medium Grid 3" w:semiHidden="0" w:uiPriority="69" w:unhideWhenUsed="0"/>
-    <w:lsdException w:name="Dark List" w:semiHidden="0" w:uiPriority="70" w:unhideWhenUsed="0"/>
-    <w:lsdException w:name="Colorful Shading" w:semiHidden="0" w:uiPriority="71" w:unhideWhenUsed="0"/>
-    <w:lsdException w:name="Colorful List" w:semiHidden="0" w:uiPriority="72" w:unhideWhenUsed="0"/>
-    <w:lsdException w:name="Colorful Grid" w:semiHidden="0" w:uiPriority="73" w:unhideWhenUsed="0"/>
-    <w:lsdException w:name="Light Shading Accent 1" w:semiHidden="0" w:uiPriority="60" w:unhideWhenUsed="0"/>
-    <w:lsdException w:name="Light List Accent 1" w:semiHidden="0" w:uiPriority="61" w:unhideWhenUsed="0"/>
-    <w:lsdException w:name="Light Grid Accent 1" w:semiHidden="0" w:uiPriority="62" w:unhideWhenUsed="0"/>
-    <w:lsdException w:name="Medium Shading 1 Accent 1" w:semiHidden="0" w:uiPriority="63" w:unhideWhenUsed="0"/>
-    <w:lsdException w:name="Medium Shading 2 Accent 1" w:semiHidden="0" w:uiPriority="64" w:unhideWhenUsed="0"/>
-    <w:lsdException w:name="Medium List 1 Accent 1" w:semiHidden="0" w:uiPriority="65" w:unhideWhenUsed="0"/>
-    <w:lsdException w:name="Revision" w:unhideWhenUsed="0"/>
-    <w:lsdException w:name="List Paragraph" w:semiHidden="0" w:uiPriority="34" w:unhideWhenUsed="0" w:qFormat="1"/>
-    <w:lsdException w:name="Quote" w:semiHidden="0" w:uiPriority="29" w:unhideWhenUsed="0" w:qFormat="1"/>
-    <w:lsdException w:name="Intense Quote" w:semiHidden="0" w:uiPriority="30" w:unhideWhenUsed="0" w:qFormat="1"/>
-    <w:lsdException w:name="Medium List 2 Accent 1" w:semiHidden="0" w:uiPriority="66" w:unhideWhenUsed="0"/>
-    <w:lsdException w:name="Medium Grid 1 Accent 1" w:semiHidden="0" w:uiPriority="67" w:unhideWhenUsed="0"/>
-    <w:lsdException w:name="Medium Grid 2 Accent 1" w:semiHidden="0" w:uiPriority="68" w:unhideWhenUsed="0"/>
-    <w:lsdException w:name="Medium Grid 3 Accent 1" w:semiHidden="0" w:uiPriority="69" w:unhideWhenUsed="0"/>
-    <w:lsdException w:name="Dark List Accent 1" w:semiHidden="0" w:uiPriority="70" w:unhideWhenUsed="0"/>
-    <w:lsdException w:name="Colorful Shading Accent 1" w:semiHidden="0" w:uiPriority="71" w:unhideWhenUsed="0"/>
-    <w:lsdException w:name="Colorful List Accent 1" w:semiHidden="0" w:uiPriority="72" w:unhideWhenUsed="0"/>
-    <w:lsdException w:name="Colorful Grid Accent 1" w:semiHidden="0" w:uiPriority="73" w:unhideWhenUsed="0"/>
-    <w:lsdException w:name="Light Shading Accent 2" w:semiHidden="0" w:uiPriority="60" w:unhideWhenUsed="0"/>
-    <w:lsdException w:name="Light List Accent 2" w:semiHidden="0" w:uiPriority="61" w:unhideWhenUsed="0"/>
-    <w:lsdException w:name="Light Grid Accent 2" w:semiHidden="0" w:uiPriority="62" w:unhideWhenUsed="0"/>
-    <w:lsdException w:name="Medium Shading 1 Accent 2" w:semiHidden="0" w:uiPriority="63" w:unhideWhenUsed="0"/>
-    <w:lsdException w:name="Medium Shading 2 Accent 2" w:semiHidden="0" w:uiPriority="64" w:unhideWhenUsed="0"/>
-    <w:lsdException w:name="Medium List 1 Accent 2" w:semiHidden="0" w:uiPriority="65" w:unhideWhenUsed="0"/>
-    <w:lsdException w:name="Medium List 2 Accent 2" w:semiHidden="0" w:uiPriority="66" w:unhideWhenUsed="0"/>
-    <w:lsdException w:name="Medium Grid 1 Accent 2" w:semiHidden="0" w:uiPriority="67" w:unhideWhenUsed="0"/>
-    <w:lsdException w:name="Medium Grid 2 Accent 2" w:semiHidden="0" w:uiPriority="68" w:unhideWhenUsed="0"/>
-    <w:lsdException w:name="Medium Grid 3 Accent 2" w:semiHidden="0" w:uiPriority="69" w:unhideWhenUsed="0"/>
-    <w:lsdException w:name="Dark List Accent 2" w:semiHidden="0" w:uiPriority="70" w:unhideWhenUsed="0"/>
-    <w:lsdException w:name="Colorful Shading Accent 2" w:semiHidden="0" w:uiPriority="71" w:unhideWhenUsed="0"/>
-    <w:lsdException w:name="Colorful List Accent 2" w:semiHidden="0" w:uiPriority="72" w:unhideWhenUsed="0"/>
-    <w:lsdException w:name="Colorful Grid Accent 2" w:semiHidden="0" w:uiPriority="73" w:unhideWhenUsed="0"/>
-    <w:lsdException w:name="Light Shading Accent 3" w:semiHidden="0" w:uiPriority="60" w:unhideWhenUsed="0"/>
-    <w:lsdException w:name="Light List Accent 3" w:semiHidden="0" w:uiPriority="61" w:unhideWhenUsed="0"/>
-    <w:lsdException w:name="Light Grid Accent 3" w:semiHidden="0" w:uiPriority="62" w:unhideWhenUsed="0"/>
-    <w:lsdException w:name="Medium Shading 1 Accent 3" w:semiHidden="0" w:uiPriority="63" w:unhideWhenUsed="0"/>
-    <w:lsdException w:name="Medium Shading 2 Accent 3" w:semiHidden="0" w:uiPriority="64" w:unhideWhenUsed="0"/>
-    <w:lsdException w:name="Medium List 1 Accent 3" w:semiHidden="0" w:uiPriority="65" w:unhideWhenUsed="0"/>
-    <w:lsdException w:name="Medium List 2 Accent 3" w:semiHidden="0" w:uiPriority="66" w:unhideWhenUsed="0"/>
-    <w:lsdException w:name="Medium Grid 1 Accent 3" w:semiHidden="0" w:uiPriority="67" w:unhideWhenUsed="0"/>
-    <w:lsdException w:name="Medium Grid 2 Accent 3" w:semiHidden="0" w:uiPriority="68" w:unhideWhenUsed="0"/>
-    <w:lsdException w:name="Medium Grid 3 Accent 3" w:semiHidden="0" w:uiPriority="69" w:unhideWhenUsed="0"/>
-    <w:lsdException w:name="Dark List Accent 3" w:semiHidden="0" w:uiPriority="70" w:unhideWhenUsed="0"/>
-    <w:lsdException w:name="Colorful Shading Accent 3" w:semiHidden="0" w:uiPriority="71" w:unhideWhenUsed="0"/>
-    <w:lsdException w:name="Colorful List Accent 3" w:semiHidden="0" w:uiPriority="72" w:unhideWhenUsed="0"/>
-    <w:lsdException w:name="Colorful Grid Accent 3" w:semiHidden="0" w:uiPriority="73" w:unhideWhenUsed="0"/>
-    <w:lsdException w:name="Light Shading Accent 4" w:semiHidden="0" w:uiPriority="60" w:unhideWhenUsed="0"/>
-    <w:lsdException w:name="Light List Accent 4" w:semiHidden="0" w:uiPriority="61" w:unhideWhenUsed="0"/>
-    <w:lsdException w:name="Light Grid Accent 4" w:semiHidden="0" w:uiPriority="62" w:unhideWhenUsed="0"/>
-    <w:lsdException w:name="Medium Shading 1 Accent 4" w:semiHidden="0" w:uiPriority="63" w:unhideWhenUsed="0"/>
-    <w:lsdException w:name="Medium Shading 2 Accent 4" w:semiHidden="0" w:uiPriority="64" w:unhideWhenUsed="0"/>
-    <w:lsdException w:name="Medium List 1 Accent 4" w:semiHidden="0" w:uiPriority="65" w:unhideWhenUsed="0"/>
-    <w:lsdException w:name="Medium List 2 Accent 4" w:semiHidden="0" w:uiPriority="66" w:unhideWhenUsed="0"/>
-    <w:lsdException w:name="Medium Grid 1 Accent 4" w:semiHidden="0" w:uiPriority="67" w:unhideWhenUsed="0"/>
-    <w:lsdException w:name="Medium Grid 2 Accent 4" w:semiHidden="0" w:uiPriority="68" w:unhideWhenUsed="0"/>
-    <w:lsdException w:name="Medium Grid 3 Accent 4" w:semiHidden="0" w:uiPriority="69" w:unhideWhenUsed="0"/>
-    <w:lsdException w:name="Dark List Accent 4" w:semiHidden="0" w:uiPriority="70" w:unhideWhenUsed="0"/>
-    <w:lsdException w:name="Colorful Shading Accent 4" w:semiHidden="0" w:uiPriority="71" w:unhideWhenUsed="0"/>
-    <w:lsdException w:name="Colorful List Accent 4" w:semiHidden="0" w:uiPriority="72" w:unhideWhenUsed="0"/>
-    <w:lsdException w:name="Colorful Grid Accent 4" w:semiHidden="0" w:uiPriority="73" w:unhideWhenUsed="0"/>
-    <w:lsdException w:name="Light Shading Accent 5" w:semiHidden="0" w:uiPriority="60" w:unhideWhenUsed="0"/>
-    <w:lsdException w:name="Light List Accent 5" w:semiHidden="0" w:uiPriority="61" w:unhideWhenUsed="0"/>
-    <w:lsdException w:name="Light Grid Accent 5" w:semiHidden="0" w:uiPriority="62" w:unhideWhenUsed="0"/>
-    <w:lsdException w:name="Medium Shading 1 Accent 5" w:semiHidden="0" w:uiPriority="63" w:unhideWhenUsed="0"/>
-    <w:lsdException w:name="Medium Shading 2 Accent 5" w:semiHidden="0" w:uiPriority="64" w:unhideWhenUsed="0"/>
-    <w:lsdException w:name="Medium List 1 Accent 5" w:semiHidden="0" w:uiPriority="65" w:unhideWhenUsed="0"/>
-    <w:lsdException w:name="Medium List 2 Accent 5" w:semiHidden="0" w:uiPriority="66" w:unhideWhenUsed="0"/>
-    <w:lsdException w:name="Medium Grid 1 Accent 5" w:semiHidden="0" w:uiPriority="67" w:unhideWhenUsed="0"/>
-    <w:lsdException w:name="Medium Grid 2 Accent 5" w:semiHidden="0" w:uiPriority="68" w:unhideWhenUsed="0"/>
-    <w:lsdException w:name="Medium Grid 3 Accent 5" w:semiHidden="0" w:uiPriority="69" w:unhideWhenUsed="0"/>
-    <w:lsdException w:name="Dark List Accent 5" w:semiHidden="0" w:uiPriority="70" w:unhideWhenUsed="0"/>
-    <w:lsdException w:name="Colorful Shading Accent 5" w:semiHidden="0" w:uiPriority="71" w:unhideWhenUsed="0"/>
-    <w:lsdException w:name="Colorful List Accent 5" w:semiHidden="0" w:uiPriority="72" w:unhideWhenUsed="0"/>
-    <w:lsdException w:name="Colorful Grid Accent 5" w:semiHidden="0" w:uiPriority="73" w:unhideWhenUsed="0"/>
-    <w:lsdException w:name="Light Shading Accent 6" w:semiHidden="0" w:uiPriority="60" w:unhideWhenUsed="0"/>
-    <w:lsdException w:name="Light List Accent 6" w:semiHidden="0" w:uiPriority="61" w:unhideWhenUsed="0"/>
-    <w:lsdException w:name="Light Grid Accent 6" w:semiHidden="0" w:uiPriority="62" w:unhideWhenUsed="0"/>
-    <w:lsdException w:name="Medium Shading 1 Accent 6" w:semiHidden="0" w:uiPriority="63" w:unhideWhenUsed="0"/>
-    <w:lsdException w:name="Medium Shading 2 Accent 6" w:semiHidden="0" w:uiPriority="64" w:unhideWhenUsed="0"/>
-    <w:lsdException w:name="Medium List 1 Accent 6" w:semiHidden="0" w:uiPriority="65" w:unhideWhenUsed="0"/>
-    <w:lsdException w:name="Medium List 2 Accent 6" w:semiHidden="0" w:uiPriority="66" w:unhideWhenUsed="0"/>
-    <w:lsdException w:name="Medium Grid 1 Accent 6" w:semiHidden="0" w:uiPriority="67" w:unhideWhenUsed="0"/>
-    <w:lsdException w:name="Medium Grid 2 Accent 6" w:semiHidden="0" w:uiPriority="68" w:unhideWhenUsed="0"/>
-    <w:lsdException w:name="Medium Grid 3 Accent 6" w:semiHidden="0" w:uiPriority="69" w:unhideWhenUsed="0"/>
-    <w:lsdException w:name="Dark List Accent 6" w:semiHidden="0" w:uiPriority="70" w:unhideWhenUsed="0"/>
-    <w:lsdException w:name="Colorful Shading Accent 6" w:semiHidden="0" w:uiPriority="71" w:unhideWhenUsed="0"/>
-    <w:lsdException w:name="Colorful List Accent 6" w:semiHidden="0" w:uiPriority="72" w:unhideWhenUsed="0"/>
-    <w:lsdException w:name="Colorful Grid Accent 6" w:semiHidden="0" w:uiPriority="73" w:unhideWhenUsed="0"/>
-    <w:lsdException w:name="Subtle Emphasis" w:semiHidden="0" w:uiPriority="19" w:unhideWhenUsed="0" w:qFormat="1"/>
-    <w:lsdException w:name="Intense Emphasis" w:semiHidden="0" w:uiPriority="21" w:unhideWhenUsed="0" w:qFormat="1"/>
-    <w:lsdException w:name="Subtle Reference" w:semiHidden="0" w:uiPriority="31" w:unhideWhenUsed="0" w:qFormat="1"/>
-    <w:lsdException w:name="Intense Reference" w:semiHidden="0" w:uiPriority="32" w:unhideWhenUsed="0" w:qFormat="1"/>
-    <w:lsdException w:name="Book Title" w:semiHidden="0" w:uiPriority="33" w:unhideWhenUsed="0" w:qFormat="1"/>
-    <w:lsdException w:name="Bibliography" w:uiPriority="37"/>
-    <w:lsdException w:name="TOC Heading" w:uiPriority="39" w:qFormat="1"/>
+  <w:latentStyles w:defLockedState="0" w:defUIPriority="99" w:defSemiHidden="0" w:defUnhideWhenUsed="0" w:defQFormat="0" w:count="371">
+    <w:lsdException w:name="Normal" w:uiPriority="0" w:qFormat="1"/>
+    <w:lsdException w:name="heading 1" w:uiPriority="9" w:qFormat="1"/>
+    <w:lsdException w:name="heading 2" w:semiHidden="1" w:uiPriority="9" w:unhideWhenUsed="1" w:qFormat="1"/>
+    <w:lsdException w:name="heading 3" w:semiHidden="1" w:uiPriority="9" w:unhideWhenUsed="1" w:qFormat="1"/>
+    <w:lsdException w:name="heading 4" w:semiHidden="1" w:uiPriority="9" w:unhideWhenUsed="1" w:qFormat="1"/>
+    <w:lsdException w:name="heading 5" w:semiHidden="1" w:uiPriority="9" w:unhideWhenUsed="1" w:qFormat="1"/>
+    <w:lsdException w:name="heading 6" w:semiHidden="1" w:uiPriority="9" w:unhideWhenUsed="1" w:qFormat="1"/>
+    <w:lsdException w:name="heading 7" w:semiHidden="1" w:uiPriority="9" w:unhideWhenUsed="1" w:qFormat="1"/>
+    <w:lsdException w:name="heading 8" w:semiHidden="1" w:uiPriority="9" w:unhideWhenUsed="1" w:qFormat="1"/>
+    <w:lsdException w:name="heading 9" w:semiHidden="1" w:uiPriority="9" w:unhideWhenUsed="1" w:qFormat="1"/>
+    <w:lsdException w:name="index 1" w:semiHidden="1" w:unhideWhenUsed="1"/>
+    <w:lsdException w:name="index 2" w:semiHidden="1" w:unhideWhenUsed="1"/>
+    <w:lsdException w:name="index 3" w:semiHidden="1" w:unhideWhenUsed="1"/>
+    <w:lsdException w:name="index 4" w:semiHidden="1" w:unhideWhenUsed="1"/>
+    <w:lsdException w:name="index 5" w:semiHidden="1" w:unhideWhenUsed="1"/>
+    <w:lsdException w:name="index 6" w:semiHidden="1" w:unhideWhenUsed="1"/>
+    <w:lsdException w:name="index 7" w:semiHidden="1" w:unhideWhenUsed="1"/>
+    <w:lsdException w:name="index 8" w:semiHidden="1" w:unhideWhenUsed="1"/>
+    <w:lsdException w:name="index 9" w:semiHidden="1" w:unhideWhenUsed="1"/>
+    <w:lsdException w:name="toc 1" w:semiHidden="1" w:uiPriority="39" w:unhideWhenUsed="1"/>
+    <w:lsdException w:name="toc 2" w:semiHidden="1" w:uiPriority="39" w:unhideWhenUsed="1"/>
+    <w:lsdException w:name="toc 3" w:semiHidden="1" w:uiPriority="39" w:unhideWhenUsed="1"/>
+    <w:lsdException w:name="toc 4" w:semiHidden="1" w:uiPriority="39" w:unhideWhenUsed="1"/>
+    <w:lsdException w:name="toc 5" w:semiHidden="1" w:uiPriority="39" w:unhideWhenUsed="1"/>
+    <w:lsdException w:name="toc 6" w:semiHidden="1" w:uiPriority="39" w:unhideWhenUsed="1"/>
+    <w:lsdException w:name="toc 7" w:semiHidden="1" w:uiPriority="39" w:unhideWhenUsed="1"/>
+    <w:lsdException w:name="toc 8" w:semiHidden="1" w:uiPriority="39" w:unhideWhenUsed="1"/>
+    <w:lsdException w:name="toc 9" w:semiHidden="1" w:uiPriority="39" w:unhideWhenUsed="1"/>
+    <w:lsdException w:name="Normal Indent" w:semiHidden="1" w:unhideWhenUsed="1"/>
+    <w:lsdException w:name="footnote text" w:semiHidden="1" w:unhideWhenUsed="1"/>
+    <w:lsdException w:name="annotation text" w:semiHidden="1" w:unhideWhenUsed="1"/>
+    <w:lsdException w:name="header" w:semiHidden="1" w:unhideWhenUsed="1"/>
+    <w:lsdException w:name="footer" w:semiHidden="1" w:unhideWhenUsed="1"/>
+    <w:lsdException w:name="index heading" w:semiHidden="1" w:unhideWhenUsed="1"/>
+    <w:lsdException w:name="caption" w:semiHidden="1" w:uiPriority="35" w:unhideWhenUsed="1" w:qFormat="1"/>
+    <w:lsdException w:name="table of figures" w:semiHidden="1" w:unhideWhenUsed="1"/>
+    <w:lsdException w:name="envelope address" w:semiHidden="1" w:unhideWhenUsed="1"/>
+    <w:lsdException w:name="envelope return" w:semiHidden="1" w:unhideWhenUsed="1"/>
+    <w:lsdException w:name="footnote reference" w:semiHidden="1" w:unhideWhenUsed="1"/>
+    <w:lsdException w:name="annotation reference" w:semiHidden="1" w:unhideWhenUsed="1"/>
+    <w:lsdException w:name="line number" w:semiHidden="1" w:unhideWhenUsed="1"/>
+    <w:lsdException w:name="page number" w:semiHidden="1" w:unhideWhenUsed="1"/>
+    <w:lsdException w:name="endnote reference" w:semiHidden="1" w:unhideWhenUsed="1"/>
+    <w:lsdException w:name="endnote text" w:semiHidden="1" w:unhideWhenUsed="1"/>
+    <w:lsdException w:name="table of authorities" w:semiHidden="1" w:unhideWhenUsed="1"/>
+    <w:lsdException w:name="macro" w:semiHidden="1" w:unhideWhenUsed="1"/>
+    <w:lsdException w:name="toa heading" w:semiHidden="1" w:unhideWhenUsed="1"/>
+    <w:lsdException w:name="List" w:semiHidden="1" w:unhideWhenUsed="1"/>
+    <w:lsdException w:name="List Bullet" w:semiHidden="1" w:unhideWhenUsed="1"/>
+    <w:lsdException w:name="List Number" w:semiHidden="1" w:unhideWhenUsed="1"/>
+    <w:lsdException w:name="List 2" w:semiHidden="1" w:unhideWhenUsed="1"/>
+    <w:lsdException w:name="List 3" w:semiHidden="1" w:unhideWhenUsed="1"/>
+    <w:lsdException w:name="List 4" w:semiHidden="1" w:unhideWhenUsed="1"/>
+    <w:lsdException w:name="List 5" w:semiHidden="1" w:unhideWhenUsed="1"/>
+    <w:lsdException w:name="List Bullet 2" w:semiHidden="1" w:unhideWhenUsed="1"/>
+    <w:lsdException w:name="List Bullet 3" w:semiHidden="1" w:unhideWhenUsed="1"/>
+    <w:lsdException w:name="List Bullet 4" w:semiHidden="1" w:unhideWhenUsed="1"/>
+    <w:lsdException w:name="List Bullet 5" w:semiHidden="1" w:unhideWhenUsed="1"/>
+    <w:lsdException w:name="List Number 2" w:semiHidden="1" w:unhideWhenUsed="1"/>
+    <w:lsdException w:name="List Number 3" w:semiHidden="1" w:unhideWhenUsed="1"/>
+    <w:lsdException w:name="List Number 4" w:semiHidden="1" w:unhideWhenUsed="1"/>
+    <w:lsdException w:name="List Number 5" w:semiHidden="1" w:unhideWhenUsed="1"/>
+    <w:lsdException w:name="Title" w:uiPriority="10" w:qFormat="1"/>
+    <w:lsdException w:name="Closing" w:semiHidden="1" w:unhideWhenUsed="1"/>
+    <w:lsdException w:name="Signature" w:semiHidden="1" w:unhideWhenUsed="1"/>
+    <w:lsdException w:name="Default Paragraph Font" w:semiHidden="1" w:uiPriority="1" w:unhideWhenUsed="1"/>
+    <w:lsdException w:name="Body Text" w:semiHidden="1" w:unhideWhenUsed="1"/>
+    <w:lsdException w:name="Body Text Indent" w:semiHidden="1" w:unhideWhenUsed="1"/>
+    <w:lsdException w:name="List Continue" w:semiHidden="1" w:unhideWhenUsed="1"/>
+    <w:lsdException w:name="List Continue 2" w:semiHidden="1" w:unhideWhenUsed="1"/>
+    <w:lsdException w:name="List Continue 3" w:semiHidden="1" w:unhideWhenUsed="1"/>
+    <w:lsdException w:name="List Continue 4" w:semiHidden="1" w:unhideWhenUsed="1"/>
+    <w:lsdException w:name="List Continue 5" w:semiHidden="1" w:unhideWhenUsed="1"/>
+    <w:lsdException w:name="Message Header" w:semiHidden="1" w:unhideWhenUsed="1"/>
+    <w:lsdException w:name="Subtitle" w:uiPriority="11" w:qFormat="1"/>
+    <w:lsdException w:name="Salutation" w:semiHidden="1" w:unhideWhenUsed="1"/>
+    <w:lsdException w:name="Date" w:semiHidden="1" w:unhideWhenUsed="1"/>
+    <w:lsdException w:name="Body Text First Indent" w:semiHidden="1" w:unhideWhenUsed="1"/>
+    <w:lsdException w:name="Body Text First Indent 2" w:semiHidden="1" w:unhideWhenUsed="1"/>
+    <w:lsdException w:name="Note Heading" w:semiHidden="1" w:unhideWhenUsed="1"/>
+    <w:lsdException w:name="Body Text 2" w:semiHidden="1" w:unhideWhenUsed="1"/>
+    <w:lsdException w:name="Body Text 3" w:semiHidden="1" w:unhideWhenUsed="1"/>
+    <w:lsdException w:name="Body Text Indent 2" w:semiHidden="1" w:unhideWhenUsed="1"/>
+    <w:lsdException w:name="Body Text Indent 3" w:semiHidden="1" w:unhideWhenUsed="1"/>
+    <w:lsdException w:name="Block Text" w:semiHidden="1" w:unhideWhenUsed="1"/>
+    <w:lsdException w:name="Hyperlink" w:semiHidden="1" w:unhideWhenUsed="1"/>
+    <w:lsdException w:name="FollowedHyperlink" w:semiHidden="1" w:unhideWhenUsed="1"/>
+    <w:lsdException w:name="Strong" w:uiPriority="22" w:qFormat="1"/>
+    <w:lsdException w:name="Emphasis" w:uiPriority="20" w:qFormat="1"/>
+    <w:lsdException w:name="Document Map" w:semiHidden="1" w:unhideWhenUsed="1"/>
+    <w:lsdException w:name="Plain Text" w:semiHidden="1" w:unhideWhenUsed="1"/>
+    <w:lsdException w:name="E-mail Signature" w:semiHidden="1" w:unhideWhenUsed="1"/>
+    <w:lsdException w:name="HTML Top of Form" w:semiHidden="1" w:unhideWhenUsed="1"/>
+    <w:lsdException w:name="HTML Bottom of Form" w:semiHidden="1" w:unhideWhenUsed="1"/>
+    <w:lsdException w:name="Normal (Web)" w:semiHidden="1" w:unhideWhenUsed="1"/>
+    <w:lsdException w:name="HTML Acronym" w:semiHidden="1" w:unhideWhenUsed="1"/>
+    <w:lsdException w:name="HTML Address" w:semiHidden="1" w:unhideWhenUsed="1"/>
+    <w:lsdException w:name="HTML Cite" w:semiHidden="1" w:unhideWhenUsed="1"/>
+    <w:lsdException w:name="HTML Code" w:semiHidden="1" w:unhideWhenUsed="1"/>
+    <w:lsdException w:name="HTML Definition" w:semiHidden="1" w:unhideWhenUsed="1"/>
+    <w:lsdException w:name="HTML Keyboard" w:semiHidden="1" w:unhideWhenUsed="1"/>
+    <w:lsdException w:name="HTML Preformatted" w:semiHidden="1" w:unhideWhenUsed="1"/>
+    <w:lsdException w:name="HTML Sample" w:semiHidden="1" w:unhideWhenUsed="1"/>
+    <w:lsdException w:name="HTML Typewriter" w:semiHidden="1" w:unhideWhenUsed="1"/>
+    <w:lsdException w:name="HTML Variable" w:semiHidden="1" w:unhideWhenUsed="1"/>
+    <w:lsdException w:name="Normal Table" w:semiHidden="1" w:unhideWhenUsed="1"/>
+    <w:lsdException w:name="annotation subject" w:semiHidden="1" w:unhideWhenUsed="1"/>
+    <w:lsdException w:name="No List" w:semiHidden="1" w:unhideWhenUsed="1"/>
+    <w:lsdException w:name="Outline List 1" w:semiHidden="1" w:unhideWhenUsed="1"/>
+    <w:lsdException w:name="Outline List 2" w:semiHidden="1" w:unhideWhenUsed="1"/>
+    <w:lsdException w:name="Outline List 3" w:semiHidden="1" w:unhideWhenUsed="1"/>
+    <w:lsdException w:name="Table Simple 1" w:semiHidden="1" w:unhideWhenUsed="1"/>
+    <w:lsdException w:name="Table Simple 2" w:semiHidden="1" w:unhideWhenUsed="1"/>
+    <w:lsdException w:name="Table Simple 3" w:semiHidden="1" w:unhideWhenUsed="1"/>
+    <w:lsdException w:name="Table Classic 1" w:semiHidden="1" w:unhideWhenUsed="1"/>
+    <w:lsdException w:name="Table Classic 2" w:semiHidden="1" w:unhideWhenUsed="1"/>
+    <w:lsdException w:name="Table Classic 3" w:semiHidden="1" w:unhideWhenUsed="1"/>
+    <w:lsdException w:name="Table Classic 4" w:semiHidden="1" w:unhideWhenUsed="1"/>
+    <w:lsdException w:name="Table Colorful 1" w:semiHidden="1" w:unhideWhenUsed="1"/>
+    <w:lsdException w:name="Table Colorful 2" w:semiHidden="1" w:unhideWhenUsed="1"/>
+    <w:lsdException w:name="Table Colorful 3" w:semiHidden="1" w:unhideWhenUsed="1"/>
+    <w:lsdException w:name="Table Columns 1" w:semiHidden="1" w:unhideWhenUsed="1"/>
+    <w:lsdException w:name="Table Columns 2" w:semiHidden="1" w:unhideWhenUsed="1"/>
+    <w:lsdException w:name="Table Columns 3" w:semiHidden="1" w:unhideWhenUsed="1"/>
+    <w:lsdException w:name="Table Columns 4" w:semiHidden="1" w:unhideWhenUsed="1"/>
+    <w:lsdException w:name="Table Columns 5" w:semiHidden="1" w:unhideWhenUsed="1"/>
+    <w:lsdException w:name="Table Grid 1" w:semiHidden="1" w:unhideWhenUsed="1"/>
+    <w:lsdException w:name="Table Grid 2" w:semiHidden="1" w:unhideWhenUsed="1"/>
+    <w:lsdException w:name="Table Grid 3" w:semiHidden="1" w:unhideWhenUsed="1"/>
+    <w:lsdException w:name="Table Grid 4" w:semiHidden="1" w:unhideWhenUsed="1"/>
+    <w:lsdException w:name="Table Grid 5" w:semiHidden="1" w:unhideWhenUsed="1"/>
+    <w:lsdException w:name="Table Grid 6" w:semiHidden="1" w:unhideWhenUsed="1"/>
+    <w:lsdException w:name="Table Grid 7" w:semiHidden="1" w:unhideWhenUsed="1"/>
+    <w:lsdException w:name="Table Grid 8" w:semiHidden="1" w:unhideWhenUsed="1"/>
+    <w:lsdException w:name="Table List 1" w:semiHidden="1" w:unhideWhenUsed="1"/>
+    <w:lsdException w:name="Table List 2" w:semiHidden="1" w:unhideWhenUsed="1"/>
+    <w:lsdException w:name="Table List 3" w:semiHidden="1" w:unhideWhenUsed="1"/>
+    <w:lsdException w:name="Table List 4" w:semiHidden="1" w:unhideWhenUsed="1"/>
+    <w:lsdException w:name="Table List 5" w:semiHidden="1" w:unhideWhenUsed="1"/>
+    <w:lsdException w:name="Table List 6" w:semiHidden="1" w:unhideWhenUsed="1"/>
+    <w:lsdException w:name="Table List 7" w:semiHidden="1" w:unhideWhenUsed="1"/>
+    <w:lsdException w:name="Table List 8" w:semiHidden="1" w:unhideWhenUsed="1"/>
+    <w:lsdException w:name="Table 3D effects 1" w:semiHidden="1" w:unhideWhenUsed="1"/>
+    <w:lsdException w:name="Table 3D effects 2" w:semiHidden="1" w:unhideWhenUsed="1"/>
+    <w:lsdException w:name="Table 3D effects 3" w:semiHidden="1" w:unhideWhenUsed="1"/>
+    <w:lsdException w:name="Table Contemporary" w:semiHidden="1" w:unhideWhenUsed="1"/>
+    <w:lsdException w:name="Table Elegant" w:semiHidden="1" w:unhideWhenUsed="1"/>
+    <w:lsdException w:name="Table Professional" w:semiHidden="1" w:unhideWhenUsed="1"/>
+    <w:lsdException w:name="Table Subtle 1" w:semiHidden="1" w:unhideWhenUsed="1"/>
+    <w:lsdException w:name="Table Subtle 2" w:semiHidden="1" w:unhideWhenUsed="1"/>
+    <w:lsdException w:name="Table Web 1" w:semiHidden="1" w:unhideWhenUsed="1"/>
+    <w:lsdException w:name="Table Web 2" w:semiHidden="1" w:unhideWhenUsed="1"/>
+    <w:lsdException w:name="Table Web 3" w:semiHidden="1" w:unhideWhenUsed="1"/>
+    <w:lsdException w:name="Balloon Text" w:semiHidden="1" w:unhideWhenUsed="1"/>
+    <w:lsdException w:name="Table Grid" w:uiPriority="59"/>
+    <w:lsdException w:name="Table Theme" w:semiHidden="1" w:unhideWhenUsed="1"/>
+    <w:lsdException w:name="Placeholder Text" w:semiHidden="1"/>
+    <w:lsdException w:name="No Spacing" w:uiPriority="1" w:qFormat="1"/>
+    <w:lsdException w:name="Light Shading" w:uiPriority="60"/>
+    <w:lsdException w:name="Light List" w:uiPriority="61"/>
+    <w:lsdException w:name="Light Grid" w:uiPriority="62"/>
+    <w:lsdException w:name="Medium Shading 1" w:uiPriority="63"/>
+    <w:lsdException w:name="Medium Shading 2" w:uiPriority="64"/>
+    <w:lsdException w:name="Medium List 1" w:uiPriority="65"/>
+    <w:lsdException w:name="Medium List 2" w:uiPriority="66"/>
+    <w:lsdException w:name="Medium Grid 1" w:uiPriority="67"/>
+    <w:lsdException w:name="Medium Grid 2" w:uiPriority="68"/>
+    <w:lsdException w:name="Medium Grid 3" w:uiPriority="69"/>
+    <w:lsdException w:name="Dark List" w:uiPriority="70"/>
+    <w:lsdException w:name="Colorful Shading" w:uiPriority="71"/>
+    <w:lsdException w:name="Colorful List" w:uiPriority="72"/>
+    <w:lsdException w:name="Colorful Grid" w:uiPriority="73"/>
+    <w:lsdException w:name="Light Shading Accent 1" w:uiPriority="60"/>
+    <w:lsdException w:name="Light List Accent 1" w:uiPriority="61"/>
+    <w:lsdException w:name="Light Grid Accent 1" w:uiPriority="62"/>
+    <w:lsdException w:name="Medium Shading 1 Accent 1" w:uiPriority="63"/>
+    <w:lsdException w:name="Medium Shading 2 Accent 1" w:uiPriority="64"/>
+    <w:lsdException w:name="Medium List 1 Accent 1" w:uiPriority="65"/>
+    <w:lsdException w:name="Revision" w:semiHidden="1"/>
+    <w:lsdException w:name="List Paragraph" w:uiPriority="34" w:qFormat="1"/>
+    <w:lsdException w:name="Quote" w:uiPriority="29" w:qFormat="1"/>
+    <w:lsdException w:name="Intense Quote" w:uiPriority="30" w:qFormat="1"/>
+    <w:lsdException w:name="Medium List 2 Accent 1" w:uiPriority="66"/>
+    <w:lsdException w:name="Medium Grid 1 Accent 1" w:uiPriority="67"/>
+    <w:lsdException w:name="Medium Grid 2 Accent 1" w:uiPriority="68"/>
+    <w:lsdException w:name="Medium Grid 3 Accent 1" w:uiPriority="69"/>
+    <w:lsdException w:name="Dark List Accent 1" w:uiPriority="70"/>
+    <w:lsdException w:name="Colorful Shading Accent 1" w:uiPriority="71"/>
+    <w:lsdException w:name="Colorful List Accent 1" w:uiPriority="72"/>
+    <w:lsdException w:name="Colorful Grid Accent 1" w:uiPriority="73"/>
+    <w:lsdException w:name="Light Shading Accent 2" w:uiPriority="60"/>
+    <w:lsdException w:name="Light List Accent 2" w:uiPriority="61"/>
+    <w:lsdException w:name="Light Grid Accent 2" w:uiPriority="62"/>
+    <w:lsdException w:name="Medium Shading 1 Accent 2" w:uiPriority="63"/>
+    <w:lsdException w:name="Medium Shading 2 Accent 2" w:uiPriority="64"/>
+    <w:lsdException w:name="Medium List 1 Accent 2" w:uiPriority="65"/>
+    <w:lsdException w:name="Medium List 2 Accent 2" w:uiPriority="66"/>
+    <w:lsdException w:name="Medium Grid 1 Accent 2" w:uiPriority="67"/>
+    <w:lsdException w:name="Medium Grid 2 Accent 2" w:uiPriority="68"/>
+    <w:lsdException w:name="Medium Grid 3 Accent 2" w:uiPriority="69"/>
+    <w:lsdException w:name="Dark List Accent 2" w:uiPriority="70"/>
+    <w:lsdException w:name="Colorful Shading Accent 2" w:uiPriority="71"/>
+    <w:lsdException w:name="Colorful List Accent 2" w:uiPriority="72"/>
+    <w:lsdException w:name="Colorful Grid Accent 2" w:uiPriority="73"/>
+    <w:lsdException w:name="Light Shading Accent 3" w:uiPriority="60"/>
+    <w:lsdException w:name="Light List Accent 3" w:uiPriority="61"/>
+    <w:lsdException w:name="Light Grid Accent 3" w:uiPriority="62"/>
+    <w:lsdException w:name="Medium Shading 1 Accent 3" w:uiPriority="63"/>
+    <w:lsdException w:name="Medium Shading 2 Accent 3" w:uiPriority="64"/>
+    <w:lsdException w:name="Medium List 1 Accent 3" w:uiPriority="65"/>
+    <w:lsdException w:name="Medium List 2 Accent 3" w:uiPriority="66"/>
+    <w:lsdException w:name="Medium Grid 1 Accent 3" w:uiPriority="67"/>
+    <w:lsdException w:name="Medium Grid 2 Accent 3" w:uiPriority="68"/>
+    <w:lsdException w:name="Medium Grid 3 Accent 3" w:uiPriority="69"/>
+    <w:lsdException w:name="Dark List Accent 3" w:uiPriority="70"/>
+    <w:lsdException w:name="Colorful Shading Accent 3" w:uiPriority="71"/>
+    <w:lsdException w:name="Colorful List Accent 3" w:uiPriority="72"/>
+    <w:lsdException w:name="Colorful Grid Accent 3" w:uiPriority="73"/>
+    <w:lsdException w:name="Light Shading Accent 4" w:uiPriority="60"/>
+    <w:lsdException w:name="Light List Accent 4" w:uiPriority="61"/>
+    <w:lsdException w:name="Light Grid Accent 4" w:uiPriority="62"/>
+    <w:lsdException w:name="Medium Shading 1 Accent 4" w:uiPriority="63"/>
+    <w:lsdException w:name="Medium Shading 2 Accent 4" w:uiPriority="64"/>
+    <w:lsdException w:name="Medium List 1 Accent 4" w:uiPriority="65"/>
+    <w:lsdException w:name="Medium List 2 Accent 4" w:uiPriority="66"/>
+    <w:lsdException w:name="Medium Grid 1 Accent 4" w:uiPriority="67"/>
+    <w:lsdException w:name="Medium Grid 2 Accent 4" w:uiPriority="68"/>
+    <w:lsdException w:name="Medium Grid 3 Accent 4" w:uiPriority="69"/>
+    <w:lsdException w:name="Dark List Accent 4" w:uiPriority="70"/>
+    <w:lsdException w:name="Colorful Shading Accent 4" w:uiPriority="71"/>
+    <w:lsdException w:name="Colorful List Accent 4" w:uiPriority="72"/>
+    <w:lsdException w:name="Colorful Grid Accent 4" w:uiPriority="73"/>
+    <w:lsdException w:name="Light Shading Accent 5" w:uiPriority="60"/>
+    <w:lsdException w:name="Light List Accent 5" w:uiPriority="61"/>
+    <w:lsdException w:name="Light Grid Accent 5" w:uiPriority="62"/>
+    <w:lsdException w:name="Medium Shading 1 Accent 5" w:uiPriority="63"/>
+    <w:lsdException w:name="Medium Shading 2 Accent 5" w:uiPriority="64"/>
+    <w:lsdException w:name="Medium List 1 Accent 5" w:uiPriority="65"/>
+    <w:lsdException w:name="Medium List 2 Accent 5" w:uiPriority="66"/>
+    <w:lsdException w:name="Medium Grid 1 Accent 5" w:uiPriority="67"/>
+    <w:lsdException w:name="Medium Grid 2 Accent 5" w:uiPriority="68"/>
+    <w:lsdException w:name="Medium Grid 3 Accent 5" w:uiPriority="69"/>
+    <w:lsdException w:name="Dark List Accent 5" w:uiPriority="70"/>
+    <w:lsdException w:name="Colorful Shading Accent 5" w:uiPriority="71"/>
+    <w:lsdException w:name="Colorful List Accent 5" w:uiPriority="72"/>
+    <w:lsdException w:name="Colorful Grid Accent 5" w:uiPriority="73"/>
+    <w:lsdException w:name="Light Shading Accent 6" w:uiPriority="60"/>
+    <w:lsdException w:name="Light List Accent 6" w:uiPriority="61"/>
+    <w:lsdException w:name="Light Grid Accent 6" w:uiPriority="62"/>
+    <w:lsdException w:name="Medium Shading 1 Accent 6" w:uiPriority="63"/>
+    <w:lsdException w:name="Medium Shading 2 Accent 6" w:uiPriority="64"/>
+    <w:lsdException w:name="Medium List 1 Accent 6" w:uiPriority="65"/>
+    <w:lsdException w:name="Medium List 2 Accent 6" w:uiPriority="66"/>
+    <w:lsdException w:name="Medium Grid 1 Accent 6" w:uiPriority="67"/>
+    <w:lsdException w:name="Medium Grid 2 Accent 6" w:uiPriority="68"/>
+    <w:lsdException w:name="Medium Grid 3 Accent 6" w:uiPriority="69"/>
+    <w:lsdException w:name="Dark List Accent 6" w:uiPriority="70"/>
+    <w:lsdException w:name="Colorful Shading Accent 6" w:uiPriority="71"/>
+    <w:lsdException w:name="Colorful List Accent 6" w:uiPriority="72"/>
+    <w:lsdException w:name="Colorful Grid Accent 6" w:uiPriority="73"/>
+    <w:lsdException w:name="Subtle Emphasis" w:uiPriority="19" w:qFormat="1"/>
+    <w:lsdException w:name="Intense Emphasis" w:uiPriority="21" w:qFormat="1"/>
+    <w:lsdException w:name="Subtle Reference" w:uiPriority="31" w:qFormat="1"/>
+    <w:lsdException w:name="Intense Reference" w:uiPriority="32" w:qFormat="1"/>
+    <w:lsdException w:name="Book Title" w:uiPriority="33" w:qFormat="1"/>
+    <w:lsdException w:name="Bibliography" w:semiHidden="1" w:uiPriority="37" w:unhideWhenUsed="1"/>
+    <w:lsdException w:name="TOC Heading" w:semiHidden="1" w:uiPriority="39" w:unhideWhenUsed="1" w:qFormat="1"/>
+    <w:lsdException w:name="Plain Table 1" w:uiPriority="41"/>
+    <w:lsdException w:name="Plain Table 2" w:uiPriority="42"/>
+    <w:lsdException w:name="Plain Table 3" w:uiPriority="43"/>
+    <w:lsdException w:name="Plain Table 4" w:uiPriority="44"/>
+    <w:lsdException w:name="Plain Table 5" w:uiPriority="45"/>
+    <w:lsdException w:name="Grid Table Light" w:uiPriority="40"/>
+    <w:lsdException w:name="Grid Table 1 Light" w:uiPriority="46"/>
+    <w:lsdException w:name="Grid Table 2" w:uiPriority="47"/>
+    <w:lsdException w:name="Grid Table 3" w:uiPriority="48"/>
+    <w:lsdException w:name="Grid Table 4" w:uiPriority="49"/>
+    <w:lsdException w:name="Grid Table 5 Dark" w:uiPriority="50"/>
+    <w:lsdException w:name="Grid Table 6 Colorful" w:uiPriority="51"/>
+    <w:lsdException w:name="Grid Table 7 Colorful" w:uiPriority="52"/>
+    <w:lsdException w:name="Grid Table 1 Light Accent 1" w:uiPriority="46"/>
+    <w:lsdException w:name="Grid Table 2 Accent 1" w:uiPriority="47"/>
+    <w:lsdException w:name="Grid Table 3 Accent 1" w:uiPriority="48"/>
+    <w:lsdException w:name="Grid Table 4 Accent 1" w:uiPriority="49"/>
+    <w:lsdException w:name="Grid Table 5 Dark Accent 1" w:uiPriority="50"/>
+    <w:lsdException w:name="Grid Table 6 Colorful Accent 1" w:uiPriority="51"/>
+    <w:lsdException w:name="Grid Table 7 Colorful Accent 1" w:uiPriority="52"/>
+    <w:lsdException w:name="Grid Table 1 Light Accent 2" w:uiPriority="46"/>
+    <w:lsdException w:name="Grid Table 2 Accent 2" w:uiPriority="47"/>
+    <w:lsdException w:name="Grid Table 3 Accent 2" w:uiPriority="48"/>
+    <w:lsdException w:name="Grid Table 4 Accent 2" w:uiPriority="49"/>
+    <w:lsdException w:name="Grid Table 5 Dark Accent 2" w:uiPriority="50"/>
+    <w:lsdException w:name="Grid Table 6 Colorful Accent 2" w:uiPriority="51"/>
+    <w:lsdException w:name="Grid Table 7 Colorful Accent 2" w:uiPriority="52"/>
+    <w:lsdException w:name="Grid Table 1 Light Accent 3" w:uiPriority="46"/>
+    <w:lsdException w:name="Grid Table 2 Accent 3" w:uiPriority="47"/>
+    <w:lsdException w:name="Grid Table 3 Accent 3" w:uiPriority="48"/>
+    <w:lsdException w:name="Grid Table 4 Accent 3" w:uiPriority="49"/>
+    <w:lsdException w:name="Grid Table 5 Dark Accent 3" w:uiPriority="50"/>
+    <w:lsdException w:name="Grid Table 6 Colorful Accent 3" w:uiPriority="51"/>
+    <w:lsdException w:name="Grid Table 7 Colorful Accent 3" w:uiPriority="52"/>
+    <w:lsdException w:name="Grid Table 1 Light Accent 4" w:uiPriority="46"/>
+    <w:lsdException w:name="Grid Table 2 Accent 4" w:uiPriority="47"/>
+    <w:lsdException w:name="Grid Table 3 Accent 4" w:uiPriority="48"/>
+    <w:lsdException w:name="Grid Table 4 Accent 4" w:uiPriority="49"/>
+    <w:lsdException w:name="Grid Table 5 Dark Accent 4" w:uiPriority="50"/>
+    <w:lsdException w:name="Grid Table 6 Colorful Accent 4" w:uiPriority="51"/>
+    <w:lsdException w:name="Grid Table 7 Colorful Accent 4" w:uiPriority="52"/>
+    <w:lsdException w:name="Grid Table 1 Light Accent 5" w:uiPriority="46"/>
+    <w:lsdException w:name="Grid Table 2 Accent 5" w:uiPriority="47"/>
+    <w:lsdException w:name="Grid Table 3 Accent 5" w:uiPriority="48"/>
+    <w:lsdException w:name="Grid Table 4 Accent 5" w:uiPriority="49"/>
+    <w:lsdException w:name="Grid Table 5 Dark Accent 5" w:uiPriority="50"/>
+    <w:lsdException w:name="Grid Table 6 Colorful Accent 5" w:uiPriority="51"/>
+    <w:lsdException w:name="Grid Table 7 Colorful Accent 5" w:uiPriority="52"/>
+    <w:lsdException w:name="Grid Table 1 Light Accent 6" w:uiPriority="46"/>
+    <w:lsdException w:name="Grid Table 2 Accent 6" w:uiPriority="47"/>
+    <w:lsdException w:name="Grid Table 3 Accent 6" w:uiPriority="48"/>
+    <w:lsdException w:name="Grid Table 4 Accent 6" w:uiPriority="49"/>
+    <w:lsdException w:name="Grid Table 5 Dark Accent 6" w:uiPriority="50"/>
+    <w:lsdException w:name="Grid Table 6 Colorful Accent 6" w:uiPriority="51"/>
+    <w:lsdException w:name="Grid Table 7 Colorful Accent 6" w:uiPriority="52"/>
+    <w:lsdException w:name="List Table 1 Light" w:uiPriority="46"/>
+    <w:lsdException w:name="List Table 2" w:uiPriority="47"/>
+    <w:lsdException w:name="List Table 3" w:uiPriority="48"/>
+    <w:lsdException w:name="List Table 4" w:uiPriority="49"/>
+    <w:lsdException w:name="List Table 5 Dark" w:uiPriority="50"/>
+    <w:lsdException w:name="List Table 6 Colorful" w:uiPriority="51"/>
+    <w:lsdException w:name="List Table 7 Colorful" w:uiPriority="52"/>
+    <w:lsdException w:name="List Table 1 Light Accent 1" w:uiPriority="46"/>
+    <w:lsdException w:name="List Table 2 Accent 1" w:uiPriority="47"/>
+    <w:lsdException w:name="List Table 3 Accent 1" w:uiPriority="48"/>
+    <w:lsdException w:name="List Table 4 Accent 1" w:uiPriority="49"/>
+    <w:lsdException w:name="List Table 5 Dark Accent 1" w:uiPriority="50"/>
+    <w:lsdException w:name="List Table 6 Colorful Accent 1" w:uiPriority="51"/>
+    <w:lsdException w:name="List Table 7 Colorful Accent 1" w:uiPriority="52"/>
+    <w:lsdException w:name="List Table 1 Light Accent 2" w:uiPriority="46"/>
+    <w:lsdException w:name="List Table 2 Accent 2" w:uiPriority="47"/>
+    <w:lsdException w:name="List Table 3 Accent 2" w:uiPriority="48"/>
+    <w:lsdException w:name="List Table 4 Accent 2" w:uiPriority="49"/>
+    <w:lsdException w:name="List Table 5 Dark Accent 2" w:uiPriority="50"/>
+    <w:lsdException w:name="List Table 6 Colorful Accent 2" w:uiPriority="51"/>
+    <w:lsdException w:name="List Table 7 Colorful Accent 2" w:uiPriority="52"/>
+    <w:lsdException w:name="List Table 1 Light Accent 3" w:uiPriority="46"/>
+    <w:lsdException w:name="List Table 2 Accent 3" w:uiPriority="47"/>
+    <w:lsdException w:name="List Table 3 Accent 3" w:uiPriority="48"/>
+    <w:lsdException w:name="List Table 4 Accent 3" w:uiPriority="49"/>
+    <w:lsdException w:name="List Table 5 Dark Accent 3" w:uiPriority="50"/>
+    <w:lsdException w:name="List Table 6 Colorful Accent 3" w:uiPriority="51"/>
+    <w:lsdException w:name="List Table 7 Colorful Accent 3" w:uiPriority="52"/>
+    <w:lsdException w:name="List Table 1 Light Accent 4" w:uiPriority="46"/>
+    <w:lsdException w:name="List Table 2 Accent 4" w:uiPriority="47"/>
+    <w:lsdException w:name="List Table 3 Accent 4" w:uiPriority="48"/>
+    <w:lsdException w:name="List Table 4 Accent 4" w:uiPriority="49"/>
+    <w:lsdException w:name="List Table 5 Dark Accent 4" w:uiPriority="50"/>
+    <w:lsdException w:name="List Table 6 Colorful Accent 4" w:uiPriority="51"/>
+    <w:lsdException w:name="List Table 7 Colorful Accent 4" w:uiPriority="52"/>
+    <w:lsdException w:name="List Table 1 Light Accent 5" w:uiPriority="46"/>
+    <w:lsdException w:name="List Table 2 Accent 5" w:uiPriority="47"/>
+    <w:lsdException w:name="List Table 3 Accent 5" w:uiPriority="48"/>
+    <w:lsdException w:name="List Table 4 Accent 5" w:uiPriority="49"/>
+    <w:lsdException w:name="List Table 5 Dark Accent 5" w:uiPriority="50"/>
+    <w:lsdException w:name="List Table 6 Colorful Accent 5" w:uiPriority="51"/>
+    <w:lsdException w:name="List Table 7 Colorful Accent 5" w:uiPriority="52"/>
+    <w:lsdException w:name="List Table 1 Light Accent 6" w:uiPriority="46"/>
+    <w:lsdException w:name="List Table 2 Accent 6" w:uiPriority="47"/>
+    <w:lsdException w:name="List Table 3 Accent 6" w:uiPriority="48"/>
+    <w:lsdException w:name="List Table 4 Accent 6" w:uiPriority="49"/>
+    <w:lsdException w:name="List Table 5 Dark Accent 6" w:uiPriority="50"/>
+    <w:lsdException w:name="List Table 6 Colorful Accent 6" w:uiPriority="51"/>
+    <w:lsdException w:name="List Table 7 Colorful Accent 6" w:uiPriority="52"/>
   </w:latentStyles>
   <w:style w:type="paragraph" w:default="1" w:styleId="Standaard">
     <w:name w:val="Normal"/>
@@ -5414,7 +5781,6 @@
     <w:uiPriority w:val="99"/>
     <w:semiHidden/>
     <w:unhideWhenUsed/>
-    <w:qFormat/>
     <w:tblPr>
       <w:tblInd w:w="0" w:type="dxa"/>
       <w:tblCellMar>
@@ -5459,7 +5825,7 @@
 </file>
 
 <file path=word/glossary/webSettings.xml><?xml version="1.0" encoding="utf-8"?>
-<w:webSettings xmlns:r="http://schemas.openxmlformats.org/officeDocument/2006/relationships" xmlns:w="http://schemas.openxmlformats.org/wordprocessingml/2006/main">
+<w:webSettings xmlns:mc="http://schemas.openxmlformats.org/markup-compatibility/2006" xmlns:r="http://schemas.openxmlformats.org/officeDocument/2006/relationships" xmlns:w="http://schemas.openxmlformats.org/wordprocessingml/2006/main" xmlns:w14="http://schemas.microsoft.com/office/word/2010/wordml" xmlns:w15="http://schemas.microsoft.com/office/word/2012/wordml" mc:Ignorable="w14 w15">
   <w:optimizeForBrowser/>
 </w:webSettings>
 </file>
@@ -5771,7 +6137,7 @@
 </file>
 
 <file path=customXml/itemProps2.xml><?xml version="1.0" encoding="utf-8"?>
-<ds:datastoreItem xmlns:ds="http://schemas.openxmlformats.org/officeDocument/2006/customXml" ds:itemID="{B97CB334-7FC6-4F74-BD56-E485329FB4C2}">
+<ds:datastoreItem xmlns:ds="http://schemas.openxmlformats.org/officeDocument/2006/customXml" ds:itemID="{5C1D90BF-EEDF-4F36-B6EB-133F6768059C}">
   <ds:schemaRefs>
     <ds:schemaRef ds:uri="http://schemas.openxmlformats.org/officeDocument/2006/bibliography"/>
   </ds:schemaRefs>
